--- a/大数据与智慧河流/关于水文处理R包的综述/相关的R包.docx
+++ b/大数据与智慧河流/关于水文处理R包的综述/相关的R包.docx
@@ -1,6 +1,6 @@
 
 <file path=word/document.xml><?xml version="1.0" encoding="utf-8"?>
-<w:document xmlns:wpc="http://schemas.microsoft.com/office/word/2010/wordprocessingCanvas" xmlns:cx="http://schemas.microsoft.com/office/drawing/2014/chartex" xmlns:cx1="http://schemas.microsoft.com/office/drawing/2015/9/8/chartex" xmlns:cx2="http://schemas.microsoft.com/office/drawing/2015/10/21/chartex" xmlns:cx3="http://schemas.microsoft.com/office/drawing/2016/5/9/chartex" xmlns:cx4="http://schemas.microsoft.com/office/drawing/2016/5/10/chartex" xmlns:cx5="http://schemas.microsoft.com/office/drawing/2016/5/11/chartex" xmlns:cx6="http://schemas.microsoft.com/office/drawing/2016/5/12/chartex" xmlns:cx7="http://schemas.microsoft.com/office/drawing/2016/5/13/chartex" xmlns:cx8="http://schemas.microsoft.com/office/drawing/2016/5/14/chartex" xmlns:mc="http://schemas.openxmlformats.org/markup-compatibility/2006" xmlns:aink="http://schemas.microsoft.com/office/drawing/2016/ink" xmlns:am3d="http://schemas.microsoft.com/office/drawing/2017/model3d" xmlns:o="urn:schemas-microsoft-com:office:office" xmlns:r="http://schemas.openxmlformats.org/officeDocument/2006/relationships" xmlns:m="http://schemas.openxmlformats.org/officeDocument/2006/math" xmlns:v="urn:schemas-microsoft-com:vml" xmlns:wp14="http://schemas.microsoft.com/office/word/2010/wordprocessingDrawing" xmlns:wp="http://schemas.openxmlformats.org/drawingml/2006/wordprocessingDrawing" xmlns:w10="urn:schemas-microsoft-com:office:word" xmlns:w="http://schemas.openxmlformats.org/wordprocessingml/2006/main" xmlns:w14="http://schemas.microsoft.com/office/word/2010/wordml" xmlns:w15="http://schemas.microsoft.com/office/word/2012/wordml" xmlns:w16cid="http://schemas.microsoft.com/office/word/2016/wordml/cid" xmlns:w16se="http://schemas.microsoft.com/office/word/2015/wordml/symex" xmlns:wpg="http://schemas.microsoft.com/office/word/2010/wordprocessingGroup" xmlns:wpi="http://schemas.microsoft.com/office/word/2010/wordprocessingInk" xmlns:wne="http://schemas.microsoft.com/office/word/2006/wordml" xmlns:wps="http://schemas.microsoft.com/office/word/2010/wordprocessingShape" mc:Ignorable="w14 w15 w16se w16cid wp14">
+<w:document xmlns:wpc="http://schemas.microsoft.com/office/word/2010/wordprocessingCanvas" xmlns:mc="http://schemas.openxmlformats.org/markup-compatibility/2006" xmlns:o="urn:schemas-microsoft-com:office:office" xmlns:r="http://schemas.openxmlformats.org/officeDocument/2006/relationships" xmlns:m="http://schemas.openxmlformats.org/officeDocument/2006/math" xmlns:v="urn:schemas-microsoft-com:vml" xmlns:wp14="http://schemas.microsoft.com/office/word/2010/wordprocessingDrawing" xmlns:wp="http://schemas.openxmlformats.org/drawingml/2006/wordprocessingDrawing" xmlns:w="http://schemas.openxmlformats.org/wordprocessingml/2006/main" xmlns:w14="http://schemas.microsoft.com/office/word/2010/wordml" xmlns:w10="urn:schemas-microsoft-com:office:word" xmlns:w15="http://schemas.microsoft.com/office/word/2012/wordml" xmlns:wpg="http://schemas.microsoft.com/office/word/2010/wordprocessingGroup" xmlns:wpi="http://schemas.microsoft.com/office/word/2010/wordprocessingInk" xmlns:wne="http://schemas.microsoft.com/office/word/2006/wordml" xmlns:wps="http://schemas.microsoft.com/office/word/2010/wordprocessingShape" xmlns:wpsCustomData="http://www.wps.cn/officeDocument/2013/wpsCustomData" mc:Ignorable="w14 w15 wp14">
   <w:body>
     <w:p>
       <w:pPr>
@@ -35,18 +35,31 @@
       </w:r>
     </w:p>
     <w:p>
-      <w:hyperlink r:id="rId6" w:history="1">
-        <w:r>
-          <w:rPr>
-            <w:rStyle w:val="a7"/>
-          </w:rPr>
-          <w:t>https://cran.r-project.org/web/packages/funtimes/index.html</w:t>
-        </w:r>
-      </w:hyperlink>
-    </w:p>
-    <w:p>
-      <w:bookmarkStart w:id="0" w:name="OLE_LINK10"/>
-      <w:bookmarkStart w:id="1" w:name="OLE_LINK11"/>
+      <w:r>
+        <w:fldChar w:fldCharType="begin"/>
+      </w:r>
+      <w:r>
+        <w:instrText xml:space="preserve"> HYPERLINK "https://cran.r-project.org/web/packages/funtimes/index.html" </w:instrText>
+      </w:r>
+      <w:r>
+        <w:fldChar w:fldCharType="separate"/>
+      </w:r>
+      <w:r>
+        <w:rPr>
+          <w:rStyle w:val="8"/>
+        </w:rPr>
+        <w:t>https://cran.r-project.org/web/packages/funtimes/index.html</w:t>
+      </w:r>
+      <w:r>
+        <w:rPr>
+          <w:rStyle w:val="8"/>
+        </w:rPr>
+        <w:fldChar w:fldCharType="end"/>
+      </w:r>
+    </w:p>
+    <w:p>
+      <w:bookmarkStart w:id="0" w:name="OLE_LINK11"/>
+      <w:bookmarkStart w:id="1" w:name="OLE_LINK10"/>
       <w:r>
         <w:rPr>
           <w:b/>
@@ -70,17 +83,30 @@
     <w:p>
       <w:pPr>
         <w:rPr>
-          <w:rStyle w:val="a7"/>
-        </w:rPr>
-      </w:pPr>
-      <w:hyperlink r:id="rId7" w:history="1">
-        <w:r>
-          <w:rPr>
-            <w:rStyle w:val="a7"/>
-          </w:rPr>
-          <w:t>https://cran.r-project.org/web/packages/dtwclust/index.html</w:t>
-        </w:r>
-      </w:hyperlink>
+          <w:rStyle w:val="8"/>
+        </w:rPr>
+      </w:pPr>
+      <w:r>
+        <w:fldChar w:fldCharType="begin"/>
+      </w:r>
+      <w:r>
+        <w:instrText xml:space="preserve"> HYPERLINK "https://cran.r-project.org/web/packages/dtwclust/index.html" </w:instrText>
+      </w:r>
+      <w:r>
+        <w:fldChar w:fldCharType="separate"/>
+      </w:r>
+      <w:r>
+        <w:rPr>
+          <w:rStyle w:val="8"/>
+        </w:rPr>
+        <w:t>https://cran.r-project.org/web/packages/dtwclust/index.html</w:t>
+      </w:r>
+      <w:r>
+        <w:rPr>
+          <w:rStyle w:val="8"/>
+        </w:rPr>
+        <w:fldChar w:fldCharType="end"/>
+      </w:r>
     </w:p>
     <w:p>
       <w:r>
@@ -95,14 +121,27 @@
       </w:r>
     </w:p>
     <w:p>
-      <w:hyperlink r:id="rId8" w:history="1">
-        <w:r>
-          <w:rPr>
-            <w:rStyle w:val="a7"/>
-          </w:rPr>
-          <w:t>https://cran.r-project.org/web/packages/DataCombine/index.html</w:t>
-        </w:r>
-      </w:hyperlink>
+      <w:r>
+        <w:fldChar w:fldCharType="begin"/>
+      </w:r>
+      <w:r>
+        <w:instrText xml:space="preserve"> HYPERLINK "https://cran.r-project.org/web/packages/DataCombine/index.html" </w:instrText>
+      </w:r>
+      <w:r>
+        <w:fldChar w:fldCharType="separate"/>
+      </w:r>
+      <w:r>
+        <w:rPr>
+          <w:rStyle w:val="8"/>
+        </w:rPr>
+        <w:t>https://cran.r-project.org/web/packages/DataCombine/index.html</w:t>
+      </w:r>
+      <w:r>
+        <w:rPr>
+          <w:rStyle w:val="8"/>
+        </w:rPr>
+        <w:fldChar w:fldCharType="end"/>
+      </w:r>
     </w:p>
     <w:p>
       <w:r>
@@ -117,14 +156,27 @@
       </w:r>
     </w:p>
     <w:p>
-      <w:hyperlink r:id="rId9" w:history="1">
-        <w:r>
-          <w:rPr>
-            <w:rStyle w:val="a7"/>
-          </w:rPr>
-          <w:t>https://cran.r-project.org/web/packages/ftsa/index.html</w:t>
-        </w:r>
-      </w:hyperlink>
+      <w:r>
+        <w:fldChar w:fldCharType="begin"/>
+      </w:r>
+      <w:r>
+        <w:instrText xml:space="preserve"> HYPERLINK "https://cran.r-project.org/web/packages/ftsa/index.html" </w:instrText>
+      </w:r>
+      <w:r>
+        <w:fldChar w:fldCharType="separate"/>
+      </w:r>
+      <w:r>
+        <w:rPr>
+          <w:rStyle w:val="8"/>
+        </w:rPr>
+        <w:t>https://cran.r-project.org/web/packages/ftsa/index.html</w:t>
+      </w:r>
+      <w:r>
+        <w:rPr>
+          <w:rStyle w:val="8"/>
+        </w:rPr>
+        <w:fldChar w:fldCharType="end"/>
+      </w:r>
     </w:p>
     <w:p>
       <w:r>
@@ -139,14 +191,27 @@
       </w:r>
     </w:p>
     <w:p>
-      <w:hyperlink r:id="rId10" w:history="1">
-        <w:r>
-          <w:rPr>
-            <w:rStyle w:val="a7"/>
-          </w:rPr>
-          <w:t>https://cran.r-project.org/web/packages/ltsa/index.html</w:t>
-        </w:r>
-      </w:hyperlink>
+      <w:r>
+        <w:fldChar w:fldCharType="begin"/>
+      </w:r>
+      <w:r>
+        <w:instrText xml:space="preserve"> HYPERLINK "https://cran.r-project.org/web/packages/ltsa/index.html" </w:instrText>
+      </w:r>
+      <w:r>
+        <w:fldChar w:fldCharType="separate"/>
+      </w:r>
+      <w:r>
+        <w:rPr>
+          <w:rStyle w:val="8"/>
+        </w:rPr>
+        <w:t>https://cran.r-project.org/web/packages/ltsa/index.html</w:t>
+      </w:r>
+      <w:r>
+        <w:rPr>
+          <w:rStyle w:val="8"/>
+        </w:rPr>
+        <w:fldChar w:fldCharType="end"/>
+      </w:r>
     </w:p>
     <w:p>
       <w:r>
@@ -161,14 +226,27 @@
       </w:r>
     </w:p>
     <w:p>
-      <w:hyperlink r:id="rId11" w:history="1">
-        <w:r>
-          <w:rPr>
-            <w:rStyle w:val="a7"/>
-          </w:rPr>
-          <w:t>https://cran.r-project.org/web/packages/openair/index.html</w:t>
-        </w:r>
-      </w:hyperlink>
+      <w:r>
+        <w:fldChar w:fldCharType="begin"/>
+      </w:r>
+      <w:r>
+        <w:instrText xml:space="preserve"> HYPERLINK "https://cran.r-project.org/web/packages/openair/index.html" </w:instrText>
+      </w:r>
+      <w:r>
+        <w:fldChar w:fldCharType="separate"/>
+      </w:r>
+      <w:r>
+        <w:rPr>
+          <w:rStyle w:val="8"/>
+        </w:rPr>
+        <w:t>https://cran.r-project.org/web/packages/openair/index.html</w:t>
+      </w:r>
+      <w:r>
+        <w:rPr>
+          <w:rStyle w:val="8"/>
+        </w:rPr>
+        <w:fldChar w:fldCharType="end"/>
+      </w:r>
     </w:p>
     <w:p>
       <w:r>
@@ -183,14 +261,27 @@
       </w:r>
     </w:p>
     <w:p>
-      <w:hyperlink r:id="rId12" w:history="1">
-        <w:r>
-          <w:rPr>
-            <w:rStyle w:val="a7"/>
-          </w:rPr>
-          <w:t>https://cran.r-project.org/web/packages/dse/index.html</w:t>
-        </w:r>
-      </w:hyperlink>
+      <w:r>
+        <w:fldChar w:fldCharType="begin"/>
+      </w:r>
+      <w:r>
+        <w:instrText xml:space="preserve"> HYPERLINK "https://cran.r-project.org/web/packages/dse/index.html" </w:instrText>
+      </w:r>
+      <w:r>
+        <w:fldChar w:fldCharType="separate"/>
+      </w:r>
+      <w:r>
+        <w:rPr>
+          <w:rStyle w:val="8"/>
+        </w:rPr>
+        <w:t>https://cran.r-project.org/web/packages/dse/index.html</w:t>
+      </w:r>
+      <w:r>
+        <w:rPr>
+          <w:rStyle w:val="8"/>
+        </w:rPr>
+        <w:fldChar w:fldCharType="end"/>
+      </w:r>
     </w:p>
     <w:p>
       <w:r>
@@ -205,14 +296,27 @@
       </w:r>
     </w:p>
     <w:p>
-      <w:hyperlink r:id="rId13" w:history="1">
-        <w:r>
-          <w:rPr>
-            <w:rStyle w:val="a7"/>
-          </w:rPr>
-          <w:t>https://cran.r-project.org/web/packages/tfplot/index.html</w:t>
-        </w:r>
-      </w:hyperlink>
+      <w:r>
+        <w:fldChar w:fldCharType="begin"/>
+      </w:r>
+      <w:r>
+        <w:instrText xml:space="preserve"> HYPERLINK "https://cran.r-project.org/web/packages/tfplot/index.html" </w:instrText>
+      </w:r>
+      <w:r>
+        <w:fldChar w:fldCharType="separate"/>
+      </w:r>
+      <w:r>
+        <w:rPr>
+          <w:rStyle w:val="8"/>
+        </w:rPr>
+        <w:t>https://cran.r-project.org/web/packages/tfplot/index.html</w:t>
+      </w:r>
+      <w:r>
+        <w:rPr>
+          <w:rStyle w:val="8"/>
+        </w:rPr>
+        <w:fldChar w:fldCharType="end"/>
+      </w:r>
     </w:p>
     <w:p>
       <w:r>
@@ -227,14 +331,27 @@
       </w:r>
     </w:p>
     <w:p>
-      <w:hyperlink r:id="rId14" w:history="1">
-        <w:r>
-          <w:rPr>
-            <w:rStyle w:val="a7"/>
-          </w:rPr>
-          <w:t>https://cran.r-project.org/web/packages/TSdbi/index.html</w:t>
-        </w:r>
-      </w:hyperlink>
+      <w:r>
+        <w:fldChar w:fldCharType="begin"/>
+      </w:r>
+      <w:r>
+        <w:instrText xml:space="preserve"> HYPERLINK "https://cran.r-project.org/web/packages/TSdbi/index.html" </w:instrText>
+      </w:r>
+      <w:r>
+        <w:fldChar w:fldCharType="separate"/>
+      </w:r>
+      <w:r>
+        <w:rPr>
+          <w:rStyle w:val="8"/>
+        </w:rPr>
+        <w:t>https://cran.r-project.org/web/packages/TSdbi/index.html</w:t>
+      </w:r>
+      <w:r>
+        <w:rPr>
+          <w:rStyle w:val="8"/>
+        </w:rPr>
+        <w:fldChar w:fldCharType="end"/>
+      </w:r>
     </w:p>
     <w:p>
       <w:r>
@@ -249,14 +366,27 @@
       </w:r>
     </w:p>
     <w:p>
-      <w:hyperlink r:id="rId15" w:history="1">
-        <w:r>
-          <w:rPr>
-            <w:rStyle w:val="a7"/>
-          </w:rPr>
-          <w:t>https://cran.r-project.org/web/packages/TTAinterfaceTrendAnalysis/index.html</w:t>
-        </w:r>
-      </w:hyperlink>
+      <w:r>
+        <w:fldChar w:fldCharType="begin"/>
+      </w:r>
+      <w:r>
+        <w:instrText xml:space="preserve"> HYPERLINK "https://cran.r-project.org/web/packages/TTAinterfaceTrendAnalysis/index.html" </w:instrText>
+      </w:r>
+      <w:r>
+        <w:fldChar w:fldCharType="separate"/>
+      </w:r>
+      <w:r>
+        <w:rPr>
+          <w:rStyle w:val="8"/>
+        </w:rPr>
+        <w:t>https://cran.r-project.org/web/packages/TTAinterfaceTrendAnalysis/index.html</w:t>
+      </w:r>
+      <w:r>
+        <w:rPr>
+          <w:rStyle w:val="8"/>
+        </w:rPr>
+        <w:fldChar w:fldCharType="end"/>
+      </w:r>
     </w:p>
     <w:p>
       <w:r>
@@ -271,14 +401,27 @@
       </w:r>
     </w:p>
     <w:p>
-      <w:hyperlink r:id="rId16" w:history="1">
-        <w:r>
-          <w:rPr>
-            <w:rStyle w:val="a7"/>
-          </w:rPr>
-          <w:t>https://cran.r-project.org/web/packages/AnalyzeTS/index.html</w:t>
-        </w:r>
-      </w:hyperlink>
+      <w:r>
+        <w:fldChar w:fldCharType="begin"/>
+      </w:r>
+      <w:r>
+        <w:instrText xml:space="preserve"> HYPERLINK "https://cran.r-project.org/web/packages/AnalyzeTS/index.html" </w:instrText>
+      </w:r>
+      <w:r>
+        <w:fldChar w:fldCharType="separate"/>
+      </w:r>
+      <w:r>
+        <w:rPr>
+          <w:rStyle w:val="8"/>
+        </w:rPr>
+        <w:t>https://cran.r-project.org/web/packages/AnalyzeTS/index.html</w:t>
+      </w:r>
+      <w:r>
+        <w:rPr>
+          <w:rStyle w:val="8"/>
+        </w:rPr>
+        <w:fldChar w:fldCharType="end"/>
+      </w:r>
     </w:p>
     <w:p>
       <w:r>
@@ -292,14 +435,27 @@
       </w:r>
     </w:p>
     <w:p>
-      <w:hyperlink r:id="rId17" w:history="1">
-        <w:r>
-          <w:rPr>
-            <w:rStyle w:val="a7"/>
-          </w:rPr>
-          <w:t>https://cran.r-project.org/web/packages/imputeTS/index.html</w:t>
-        </w:r>
-      </w:hyperlink>
+      <w:r>
+        <w:fldChar w:fldCharType="begin"/>
+      </w:r>
+      <w:r>
+        <w:instrText xml:space="preserve"> HYPERLINK "https://cran.r-project.org/web/packages/imputeTS/index.html" </w:instrText>
+      </w:r>
+      <w:r>
+        <w:fldChar w:fldCharType="separate"/>
+      </w:r>
+      <w:r>
+        <w:rPr>
+          <w:rStyle w:val="8"/>
+        </w:rPr>
+        <w:t>https://cran.r-project.org/web/packages/imputeTS/index.html</w:t>
+      </w:r>
+      <w:r>
+        <w:rPr>
+          <w:rStyle w:val="8"/>
+        </w:rPr>
+        <w:fldChar w:fldCharType="end"/>
+      </w:r>
     </w:p>
     <w:p>
       <w:r>
@@ -314,14 +470,27 @@
       </w:r>
     </w:p>
     <w:p>
-      <w:hyperlink r:id="rId18" w:history="1">
-        <w:r>
-          <w:rPr>
-            <w:rStyle w:val="a7"/>
-          </w:rPr>
-          <w:t>https://cran.r-project.org/web/packages/Wats/index.html</w:t>
-        </w:r>
-      </w:hyperlink>
+      <w:r>
+        <w:fldChar w:fldCharType="begin"/>
+      </w:r>
+      <w:r>
+        <w:instrText xml:space="preserve"> HYPERLINK "https://cran.r-project.org/web/packages/Wats/index.html" </w:instrText>
+      </w:r>
+      <w:r>
+        <w:fldChar w:fldCharType="separate"/>
+      </w:r>
+      <w:r>
+        <w:rPr>
+          <w:rStyle w:val="8"/>
+        </w:rPr>
+        <w:t>https://cran.r-project.org/web/packages/Wats/index.html</w:t>
+      </w:r>
+      <w:r>
+        <w:rPr>
+          <w:rStyle w:val="8"/>
+        </w:rPr>
+        <w:fldChar w:fldCharType="end"/>
+      </w:r>
       <w:r>
         <w:rPr>
           <w:rFonts w:hint="eastAsia"/>
@@ -342,14 +511,27 @@
       </w:r>
     </w:p>
     <w:p>
-      <w:hyperlink r:id="rId19" w:history="1">
-        <w:r>
-          <w:rPr>
-            <w:rStyle w:val="a7"/>
-          </w:rPr>
-          <w:t>https://cran.r-project.org/web/packages/tsPI/index.html</w:t>
-        </w:r>
-      </w:hyperlink>
+      <w:r>
+        <w:fldChar w:fldCharType="begin"/>
+      </w:r>
+      <w:r>
+        <w:instrText xml:space="preserve"> HYPERLINK "https://cran.r-project.org/web/packages/tsPI/index.html" </w:instrText>
+      </w:r>
+      <w:r>
+        <w:fldChar w:fldCharType="separate"/>
+      </w:r>
+      <w:r>
+        <w:rPr>
+          <w:rStyle w:val="8"/>
+        </w:rPr>
+        <w:t>https://cran.r-project.org/web/packages/tsPI/index.html</w:t>
+      </w:r>
+      <w:r>
+        <w:rPr>
+          <w:rStyle w:val="8"/>
+        </w:rPr>
+        <w:fldChar w:fldCharType="end"/>
+      </w:r>
       <w:r>
         <w:rPr>
           <w:rFonts w:hint="eastAsia"/>
@@ -370,14 +552,27 @@
       </w:r>
     </w:p>
     <w:p>
-      <w:hyperlink r:id="rId20" w:history="1">
-        <w:r>
-          <w:rPr>
-            <w:rStyle w:val="a7"/>
-          </w:rPr>
-          <w:t>https://cran.r-project.org/web/packages/dtwSat/index.html</w:t>
-        </w:r>
-      </w:hyperlink>
+      <w:r>
+        <w:fldChar w:fldCharType="begin"/>
+      </w:r>
+      <w:r>
+        <w:instrText xml:space="preserve"> HYPERLINK "https://cran.r-project.org/web/packages/dtwSat/index.html" </w:instrText>
+      </w:r>
+      <w:r>
+        <w:fldChar w:fldCharType="separate"/>
+      </w:r>
+      <w:r>
+        <w:rPr>
+          <w:rStyle w:val="8"/>
+        </w:rPr>
+        <w:t>https://cran.r-project.org/web/packages/dtwSat/index.html</w:t>
+      </w:r>
+      <w:r>
+        <w:rPr>
+          <w:rStyle w:val="8"/>
+        </w:rPr>
+        <w:fldChar w:fldCharType="end"/>
+      </w:r>
       <w:r>
         <w:rPr>
           <w:rFonts w:hint="eastAsia"/>
@@ -398,14 +593,27 @@
       </w:r>
     </w:p>
     <w:p>
-      <w:hyperlink r:id="rId21" w:history="1">
-        <w:r>
-          <w:rPr>
-            <w:rStyle w:val="a7"/>
-          </w:rPr>
-          <w:t>https://cran.r-project.org/web/packages/tsintermittent/index.html</w:t>
-        </w:r>
-      </w:hyperlink>
+      <w:r>
+        <w:fldChar w:fldCharType="begin"/>
+      </w:r>
+      <w:r>
+        <w:instrText xml:space="preserve"> HYPERLINK "https://cran.r-project.org/web/packages/tsintermittent/index.html" </w:instrText>
+      </w:r>
+      <w:r>
+        <w:fldChar w:fldCharType="separate"/>
+      </w:r>
+      <w:r>
+        <w:rPr>
+          <w:rStyle w:val="8"/>
+        </w:rPr>
+        <w:t>https://cran.r-project.org/web/packages/tsintermittent/index.html</w:t>
+      </w:r>
+      <w:r>
+        <w:rPr>
+          <w:rStyle w:val="8"/>
+        </w:rPr>
+        <w:fldChar w:fldCharType="end"/>
+      </w:r>
       <w:r>
         <w:rPr>
           <w:rFonts w:hint="eastAsia"/>
@@ -426,14 +634,27 @@
       </w:r>
     </w:p>
     <w:p>
-      <w:hyperlink r:id="rId22" w:history="1">
-        <w:r>
-          <w:rPr>
-            <w:rStyle w:val="a7"/>
-          </w:rPr>
-          <w:t>https://cran.r-project.org/web/packages/freqdom/index.html</w:t>
-        </w:r>
-      </w:hyperlink>
+      <w:r>
+        <w:fldChar w:fldCharType="begin"/>
+      </w:r>
+      <w:r>
+        <w:instrText xml:space="preserve"> HYPERLINK "https://cran.r-project.org/web/packages/freqdom/index.html" </w:instrText>
+      </w:r>
+      <w:r>
+        <w:fldChar w:fldCharType="separate"/>
+      </w:r>
+      <w:r>
+        <w:rPr>
+          <w:rStyle w:val="8"/>
+        </w:rPr>
+        <w:t>https://cran.r-project.org/web/packages/freqdom/index.html</w:t>
+      </w:r>
+      <w:r>
+        <w:rPr>
+          <w:rStyle w:val="8"/>
+        </w:rPr>
+        <w:fldChar w:fldCharType="end"/>
+      </w:r>
       <w:r>
         <w:rPr>
           <w:rFonts w:hint="eastAsia"/>
@@ -454,14 +675,27 @@
       </w:r>
     </w:p>
     <w:p>
-      <w:hyperlink r:id="rId23" w:history="1">
-        <w:r>
-          <w:rPr>
-            <w:rStyle w:val="a7"/>
-          </w:rPr>
-          <w:t>https://cran.r-project.org/web/packages/dtw/index.html</w:t>
-        </w:r>
-      </w:hyperlink>
+      <w:r>
+        <w:fldChar w:fldCharType="begin"/>
+      </w:r>
+      <w:r>
+        <w:instrText xml:space="preserve"> HYPERLINK "https://cran.r-project.org/web/packages/dtw/index.html" </w:instrText>
+      </w:r>
+      <w:r>
+        <w:fldChar w:fldCharType="separate"/>
+      </w:r>
+      <w:r>
+        <w:rPr>
+          <w:rStyle w:val="8"/>
+        </w:rPr>
+        <w:t>https://cran.r-project.org/web/packages/dtw/index.html</w:t>
+      </w:r>
+      <w:r>
+        <w:rPr>
+          <w:rStyle w:val="8"/>
+        </w:rPr>
+        <w:fldChar w:fldCharType="end"/>
+      </w:r>
       <w:r>
         <w:rPr>
           <w:rFonts w:hint="eastAsia"/>
@@ -482,14 +716,27 @@
       </w:r>
     </w:p>
     <w:p>
-      <w:hyperlink r:id="rId24" w:history="1">
-        <w:r>
-          <w:rPr>
-            <w:rStyle w:val="a7"/>
-          </w:rPr>
-          <w:t>https://cran.r-project.org/web/packages/ZRA/index.html</w:t>
-        </w:r>
-      </w:hyperlink>
+      <w:r>
+        <w:fldChar w:fldCharType="begin"/>
+      </w:r>
+      <w:r>
+        <w:instrText xml:space="preserve"> HYPERLINK "https://cran.r-project.org/web/packages/ZRA/index.html" </w:instrText>
+      </w:r>
+      <w:r>
+        <w:fldChar w:fldCharType="separate"/>
+      </w:r>
+      <w:r>
+        <w:rPr>
+          <w:rStyle w:val="8"/>
+        </w:rPr>
+        <w:t>https://cran.r-project.org/web/packages/ZRA/index.html</w:t>
+      </w:r>
+      <w:r>
+        <w:rPr>
+          <w:rStyle w:val="8"/>
+        </w:rPr>
+        <w:fldChar w:fldCharType="end"/>
+      </w:r>
       <w:r>
         <w:rPr>
           <w:rFonts w:hint="eastAsia"/>
@@ -522,14 +769,27 @@
       </w:r>
     </w:p>
     <w:p>
-      <w:hyperlink r:id="rId25" w:history="1">
-        <w:r>
-          <w:rPr>
-            <w:rStyle w:val="a7"/>
-          </w:rPr>
-          <w:t>https://cran.r-project.org/web/packages/hts/index.html</w:t>
-        </w:r>
-      </w:hyperlink>
+      <w:r>
+        <w:fldChar w:fldCharType="begin"/>
+      </w:r>
+      <w:r>
+        <w:instrText xml:space="preserve"> HYPERLINK "https://cran.r-project.org/web/packages/hts/index.html" </w:instrText>
+      </w:r>
+      <w:r>
+        <w:fldChar w:fldCharType="separate"/>
+      </w:r>
+      <w:r>
+        <w:rPr>
+          <w:rStyle w:val="8"/>
+        </w:rPr>
+        <w:t>https://cran.r-project.org/web/packages/hts/index.html</w:t>
+      </w:r>
+      <w:r>
+        <w:rPr>
+          <w:rStyle w:val="8"/>
+        </w:rPr>
+        <w:fldChar w:fldCharType="end"/>
+      </w:r>
       <w:r>
         <w:rPr>
           <w:rFonts w:hint="eastAsia"/>
@@ -550,14 +810,27 @@
       </w:r>
     </w:p>
     <w:p>
-      <w:hyperlink r:id="rId26" w:history="1">
-        <w:r>
-          <w:rPr>
-            <w:rStyle w:val="a7"/>
-          </w:rPr>
-          <w:t>https://cran.r-project.org/web/packages/tsfa/index.html</w:t>
-        </w:r>
-      </w:hyperlink>
+      <w:r>
+        <w:fldChar w:fldCharType="begin"/>
+      </w:r>
+      <w:r>
+        <w:instrText xml:space="preserve"> HYPERLINK "https://cran.r-project.org/web/packages/tsfa/index.html" </w:instrText>
+      </w:r>
+      <w:r>
+        <w:fldChar w:fldCharType="separate"/>
+      </w:r>
+      <w:r>
+        <w:rPr>
+          <w:rStyle w:val="8"/>
+        </w:rPr>
+        <w:t>https://cran.r-project.org/web/packages/tsfa/index.html</w:t>
+      </w:r>
+      <w:r>
+        <w:rPr>
+          <w:rStyle w:val="8"/>
+        </w:rPr>
+        <w:fldChar w:fldCharType="end"/>
+      </w:r>
       <w:r>
         <w:rPr>
           <w:rFonts w:hint="eastAsia"/>
@@ -570,7 +843,6 @@
         <w:rPr>
           <w:i/>
         </w:rPr>
-        <w:lastRenderedPageBreak/>
         <w:t xml:space="preserve">tsoutliers: </w:t>
       </w:r>
       <w:r>
@@ -578,14 +850,27 @@
       </w:r>
     </w:p>
     <w:p>
-      <w:hyperlink r:id="rId27" w:history="1">
-        <w:r>
-          <w:rPr>
-            <w:rStyle w:val="a7"/>
-          </w:rPr>
-          <w:t>https://cran.r-project.org/web/packages/tsoutliers/index.html</w:t>
-        </w:r>
-      </w:hyperlink>
+      <w:r>
+        <w:fldChar w:fldCharType="begin"/>
+      </w:r>
+      <w:r>
+        <w:instrText xml:space="preserve"> HYPERLINK "https://cran.r-project.org/web/packages/tsoutliers/index.html" </w:instrText>
+      </w:r>
+      <w:r>
+        <w:fldChar w:fldCharType="separate"/>
+      </w:r>
+      <w:r>
+        <w:rPr>
+          <w:rStyle w:val="8"/>
+        </w:rPr>
+        <w:t>https://cran.r-project.org/web/packages/tsoutliers/index.html</w:t>
+      </w:r>
+      <w:r>
+        <w:rPr>
+          <w:rStyle w:val="8"/>
+        </w:rPr>
+        <w:fldChar w:fldCharType="end"/>
+      </w:r>
       <w:r>
         <w:rPr>
           <w:rFonts w:hint="eastAsia"/>
@@ -606,14 +891,27 @@
       </w:r>
     </w:p>
     <w:p>
-      <w:hyperlink r:id="rId28" w:history="1">
-        <w:r>
-          <w:rPr>
-            <w:rStyle w:val="a7"/>
-          </w:rPr>
-          <w:t>https://cran.r-project.org/web/packages/RGENERATEPREC/index.html</w:t>
-        </w:r>
-      </w:hyperlink>
+      <w:r>
+        <w:fldChar w:fldCharType="begin"/>
+      </w:r>
+      <w:r>
+        <w:instrText xml:space="preserve"> HYPERLINK "https://cran.r-project.org/web/packages/RGENERATEPREC/index.html" </w:instrText>
+      </w:r>
+      <w:r>
+        <w:fldChar w:fldCharType="separate"/>
+      </w:r>
+      <w:r>
+        <w:rPr>
+          <w:rStyle w:val="8"/>
+        </w:rPr>
+        <w:t>https://cran.r-project.org/web/packages/RGENERATEPREC/index.html</w:t>
+      </w:r>
+      <w:r>
+        <w:rPr>
+          <w:rStyle w:val="8"/>
+        </w:rPr>
+        <w:fldChar w:fldCharType="end"/>
+      </w:r>
       <w:r>
         <w:rPr>
           <w:rFonts w:hint="eastAsia"/>
@@ -634,14 +932,27 @@
       </w:r>
     </w:p>
     <w:p>
-      <w:hyperlink r:id="rId29" w:history="1">
-        <w:r>
-          <w:rPr>
-            <w:rStyle w:val="a7"/>
-          </w:rPr>
-          <w:t>https://cran.r-project.org/web/packages/astsa/index.html</w:t>
-        </w:r>
-      </w:hyperlink>
+      <w:r>
+        <w:fldChar w:fldCharType="begin"/>
+      </w:r>
+      <w:r>
+        <w:instrText xml:space="preserve"> HYPERLINK "https://cran.r-project.org/web/packages/astsa/index.html" </w:instrText>
+      </w:r>
+      <w:r>
+        <w:fldChar w:fldCharType="separate"/>
+      </w:r>
+      <w:r>
+        <w:rPr>
+          <w:rStyle w:val="8"/>
+        </w:rPr>
+        <w:t>https://cran.r-project.org/web/packages/astsa/index.html</w:t>
+      </w:r>
+      <w:r>
+        <w:rPr>
+          <w:rStyle w:val="8"/>
+        </w:rPr>
+        <w:fldChar w:fldCharType="end"/>
+      </w:r>
       <w:r>
         <w:rPr>
           <w:rFonts w:hint="eastAsia"/>
@@ -662,14 +973,27 @@
       </w:r>
     </w:p>
     <w:p>
-      <w:hyperlink r:id="rId30" w:history="1">
-        <w:r>
-          <w:rPr>
-            <w:rStyle w:val="a7"/>
-          </w:rPr>
-          <w:t>https://cran.r-project.org/web/packages/timsac/index.html</w:t>
-        </w:r>
-      </w:hyperlink>
+      <w:r>
+        <w:fldChar w:fldCharType="begin"/>
+      </w:r>
+      <w:r>
+        <w:instrText xml:space="preserve"> HYPERLINK "https://cran.r-project.org/web/packages/timsac/index.html" </w:instrText>
+      </w:r>
+      <w:r>
+        <w:fldChar w:fldCharType="separate"/>
+      </w:r>
+      <w:r>
+        <w:rPr>
+          <w:rStyle w:val="8"/>
+        </w:rPr>
+        <w:t>https://cran.r-project.org/web/packages/timsac/index.html</w:t>
+      </w:r>
+      <w:r>
+        <w:rPr>
+          <w:rStyle w:val="8"/>
+        </w:rPr>
+        <w:fldChar w:fldCharType="end"/>
+      </w:r>
       <w:r>
         <w:rPr>
           <w:rFonts w:hint="eastAsia"/>
@@ -691,7 +1015,41 @@
           <w:b/>
           <w:i/>
         </w:rPr>
-        <w:t>mldr</w:t>
+        <w:t xml:space="preserve">mldr </w:t>
+      </w:r>
+      <w:r>
+        <w:t>Functions for Time Series Analysis</w:t>
+      </w:r>
+    </w:p>
+    <w:p>
+      <w:r>
+        <w:fldChar w:fldCharType="begin"/>
+      </w:r>
+      <w:r>
+        <w:instrText xml:space="preserve"> HYPERLINK "https://cran.r-project.org/web/packages/funtimes/index.html" </w:instrText>
+      </w:r>
+      <w:r>
+        <w:fldChar w:fldCharType="separate"/>
+      </w:r>
+      <w:r>
+        <w:rPr>
+          <w:rStyle w:val="8"/>
+        </w:rPr>
+        <w:t>https://cran.r-project.org/web/packages/funtimes/index.html</w:t>
+      </w:r>
+      <w:r>
+        <w:rPr>
+          <w:rStyle w:val="8"/>
+        </w:rPr>
+        <w:fldChar w:fldCharType="end"/>
+      </w:r>
+    </w:p>
+    <w:p>
+      <w:r>
+        <w:rPr>
+          <w:rFonts w:hint="eastAsia"/>
+        </w:rPr>
+        <w:t xml:space="preserve">         </w:t>
       </w:r>
       <w:r>
         <w:rPr>
@@ -702,25 +1060,11 @@
         <w:t xml:space="preserve"> </w:t>
       </w:r>
       <w:r>
-        <w:t>Functions for Time Series Analysis</w:t>
-      </w:r>
-    </w:p>
-    <w:p>
-      <w:hyperlink r:id="rId31" w:history="1">
-        <w:r>
-          <w:rPr>
-            <w:rStyle w:val="a7"/>
-          </w:rPr>
-          <w:t>https://cran.r-project.org/web/packages/funtimes/index.html</w:t>
-        </w:r>
-      </w:hyperlink>
-    </w:p>
-    <w:p>
-      <w:r>
-        <w:rPr>
-          <w:rFonts w:hint="eastAsia"/>
-        </w:rPr>
-        <w:t xml:space="preserve">         </w:t>
+        <w:rPr>
+          <w:b/>
+          <w:i/>
+        </w:rPr>
+        <w:t>mldr.datasets</w:t>
       </w:r>
       <w:r>
         <w:rPr>
@@ -731,201 +1075,264 @@
         <w:t xml:space="preserve"> </w:t>
       </w:r>
       <w:r>
-        <w:rPr>
-          <w:b/>
-          <w:i/>
-        </w:rPr>
-        <w:t>mldr.datasets</w:t>
-      </w:r>
-      <w:r>
-        <w:rPr>
-          <w:rFonts w:hint="eastAsia"/>
-          <w:b/>
-          <w:i/>
+        <w:t>R Ultimate Multilabel Dataset Repository</w:t>
+      </w:r>
+    </w:p>
+    <w:p/>
+    <w:p>
+      <w:pPr>
+        <w:rPr>
+          <w:b/>
+          <w:color w:val="FF0000"/>
+        </w:rPr>
+      </w:pPr>
+      <w:bookmarkStart w:id="2" w:name="OLE_LINK9"/>
+      <w:bookmarkStart w:id="3" w:name="OLE_LINK8"/>
+      <w:r>
+        <w:rPr>
+          <w:rFonts w:hint="eastAsia"/>
+          <w:b/>
+          <w:color w:val="FF0000"/>
+        </w:rPr>
+        <w:t>Shiny</w:t>
+      </w:r>
+    </w:p>
+    <w:p>
+      <w:r>
+        <w:rPr>
+          <w:rFonts w:hint="eastAsia"/>
+        </w:rPr>
+        <w:t xml:space="preserve">2016-01-15 </w:t>
+      </w:r>
+      <w:r>
+        <w:rPr>
+          <w:b/>
+          <w:i/>
+        </w:rPr>
+        <w:t>miniUI</w:t>
+      </w:r>
+      <w:r>
+        <w:t>: Shiny UI Widgets for Small Screens</w:t>
+      </w:r>
+    </w:p>
+    <w:p>
+      <w:pPr>
+        <w:rPr>
+          <w:rStyle w:val="8"/>
+        </w:rPr>
+      </w:pPr>
+      <w:r>
+        <w:fldChar w:fldCharType="begin"/>
+      </w:r>
+      <w:r>
+        <w:instrText xml:space="preserve"> HYPERLINK "https://cran.r-project.org/web/packages/miniUI/index.html" </w:instrText>
+      </w:r>
+      <w:r>
+        <w:fldChar w:fldCharType="separate"/>
+      </w:r>
+      <w:r>
+        <w:rPr>
+          <w:rStyle w:val="8"/>
+        </w:rPr>
+        <w:t>https://cran.r-project.org/web/packages/miniUI/index.html</w:t>
+      </w:r>
+      <w:r>
+        <w:rPr>
+          <w:rStyle w:val="8"/>
+        </w:rPr>
+        <w:fldChar w:fldCharType="end"/>
+      </w:r>
+    </w:p>
+    <w:p>
+      <w:r>
+        <w:rPr>
+          <w:b/>
+          <w:i/>
+        </w:rPr>
+        <w:t xml:space="preserve">shinystan: </w:t>
+      </w:r>
+      <w:r>
+        <w:t>Interactive Visual and Numerical Diagnostics and Posterior Analysis for Bayesian Models</w:t>
+      </w:r>
+    </w:p>
+    <w:p>
+      <w:pPr>
+        <w:rPr>
+          <w:rStyle w:val="8"/>
+        </w:rPr>
+      </w:pPr>
+      <w:r>
+        <w:fldChar w:fldCharType="begin"/>
+      </w:r>
+      <w:r>
+        <w:instrText xml:space="preserve"> HYPERLINK "https://cran.r-project.org/web/packages/shinystan/index.html" </w:instrText>
+      </w:r>
+      <w:r>
+        <w:fldChar w:fldCharType="separate"/>
+      </w:r>
+      <w:r>
+        <w:rPr>
+          <w:rStyle w:val="8"/>
+        </w:rPr>
+        <w:t>https://cran.r-project.org/web/packages/shinystan/index.html</w:t>
+      </w:r>
+      <w:r>
+        <w:rPr>
+          <w:rStyle w:val="8"/>
+        </w:rPr>
+        <w:fldChar w:fldCharType="end"/>
+      </w:r>
+    </w:p>
+    <w:p>
+      <w:r>
+        <w:rPr>
+          <w:b/>
+          <w:i/>
+        </w:rPr>
+        <w:t xml:space="preserve">shinyjs: </w:t>
+      </w:r>
+      <w:r>
+        <w:t>Perform Common JavaScript Operations in Shiny Apps using Plain R Code</w:t>
+      </w:r>
+    </w:p>
+    <w:p>
+      <w:pPr>
+        <w:rPr>
+          <w:rStyle w:val="8"/>
+        </w:rPr>
+      </w:pPr>
+      <w:r>
+        <w:fldChar w:fldCharType="begin"/>
+      </w:r>
+      <w:r>
+        <w:instrText xml:space="preserve"> HYPERLINK "https://cran.r-project.org/web/packages/shinyjs/index.html" </w:instrText>
+      </w:r>
+      <w:r>
+        <w:fldChar w:fldCharType="separate"/>
+      </w:r>
+      <w:r>
+        <w:rPr>
+          <w:rStyle w:val="8"/>
+        </w:rPr>
+        <w:t>https://cran.r-project.org/web/packages/shinyjs/index.html</w:t>
+      </w:r>
+      <w:r>
+        <w:rPr>
+          <w:rStyle w:val="8"/>
+        </w:rPr>
+        <w:fldChar w:fldCharType="end"/>
+      </w:r>
+    </w:p>
+    <w:p>
+      <w:r>
+        <w:rPr>
+          <w:b/>
+          <w:i/>
+        </w:rPr>
+        <w:t xml:space="preserve">plotly: </w:t>
+      </w:r>
+      <w:r>
+        <w:t>Create Interactive Web Graphics via Plotly's JavaScript Graphing Library</w:t>
+      </w:r>
+    </w:p>
+    <w:p>
+      <w:r>
+        <w:fldChar w:fldCharType="begin"/>
+      </w:r>
+      <w:r>
+        <w:instrText xml:space="preserve"> HYPERLINK "https://cran.r-project.org/web/packages/plotly/index.html" </w:instrText>
+      </w:r>
+      <w:r>
+        <w:fldChar w:fldCharType="separate"/>
+      </w:r>
+      <w:r>
+        <w:rPr>
+          <w:rStyle w:val="8"/>
+        </w:rPr>
+        <w:t>https://cran.r-project.org/web/packages/plotly/index.html</w:t>
+      </w:r>
+      <w:r>
+        <w:rPr>
+          <w:rStyle w:val="8"/>
+        </w:rPr>
+        <w:fldChar w:fldCharType="end"/>
+      </w:r>
+    </w:p>
+    <w:p>
+      <w:r>
+        <w:rPr>
+          <w:b/>
+          <w:i/>
+        </w:rPr>
+        <w:t>curl:</w:t>
+      </w:r>
+      <w:r>
+        <w:t xml:space="preserve"> A Modern and Flexible Web Client for R</w:t>
+      </w:r>
+    </w:p>
+    <w:p>
+      <w:r>
+        <w:fldChar w:fldCharType="begin"/>
+      </w:r>
+      <w:r>
+        <w:instrText xml:space="preserve"> HYPERLINK "https://cran.r-project.org/web/packages/curl/index.html" </w:instrText>
+      </w:r>
+      <w:r>
+        <w:fldChar w:fldCharType="separate"/>
+      </w:r>
+      <w:r>
+        <w:rPr>
+          <w:rStyle w:val="8"/>
+        </w:rPr>
+        <w:t>https://cran.r-project.org/web/packages/curl/index.html</w:t>
+      </w:r>
+      <w:r>
+        <w:rPr>
+          <w:rStyle w:val="8"/>
+        </w:rPr>
+        <w:fldChar w:fldCharType="end"/>
+      </w:r>
+    </w:p>
+    <w:p>
+      <w:r>
+        <w:rPr>
+          <w:b/>
+          <w:i/>
+        </w:rPr>
+        <w:t xml:space="preserve">shinydashboard: </w:t>
+      </w:r>
+      <w:r>
+        <w:t>Create Dashboards with 'Shiny'</w:t>
+      </w:r>
+    </w:p>
+    <w:p>
+      <w:r>
+        <w:fldChar w:fldCharType="begin"/>
+      </w:r>
+      <w:r>
+        <w:instrText xml:space="preserve"> HYPERLINK "https://cran.r-project.org/web/packages/shinydashboard/index.html" </w:instrText>
+      </w:r>
+      <w:r>
+        <w:fldChar w:fldCharType="separate"/>
+      </w:r>
+      <w:r>
+        <w:rPr>
+          <w:rStyle w:val="8"/>
+        </w:rPr>
+        <w:t>https://cran.r-project.org/web/packages/shinydashboard/index.html</w:t>
+      </w:r>
+      <w:r>
+        <w:rPr>
+          <w:rStyle w:val="8"/>
+        </w:rPr>
+        <w:fldChar w:fldCharType="end"/>
+      </w:r>
+      <w:r>
+        <w:rPr>
+          <w:rFonts w:hint="eastAsia"/>
         </w:rPr>
         <w:t xml:space="preserve"> </w:t>
       </w:r>
-      <w:r>
-        <w:t>R Ultimate Multilabel Dataset Repository</w:t>
-      </w:r>
-    </w:p>
-    <w:p/>
-    <w:p>
-      <w:pPr>
-        <w:rPr>
-          <w:b/>
-          <w:color w:val="FF0000"/>
-        </w:rPr>
-      </w:pPr>
-      <w:bookmarkStart w:id="2" w:name="OLE_LINK8"/>
-      <w:bookmarkStart w:id="3" w:name="OLE_LINK9"/>
-      <w:r>
-        <w:rPr>
-          <w:rFonts w:hint="eastAsia"/>
-          <w:b/>
-          <w:color w:val="FF0000"/>
-        </w:rPr>
-        <w:t>Shiny</w:t>
-      </w:r>
-    </w:p>
-    <w:p>
-      <w:r>
-        <w:rPr>
-          <w:rFonts w:hint="eastAsia"/>
-        </w:rPr>
-        <w:t xml:space="preserve">2016-01-15 </w:t>
-      </w:r>
-      <w:r>
-        <w:rPr>
-          <w:b/>
-          <w:i/>
-        </w:rPr>
-        <w:t>miniUI</w:t>
-      </w:r>
-      <w:r>
-        <w:t>: Shiny UI Widgets for Small Screens</w:t>
-      </w:r>
-    </w:p>
-    <w:p>
-      <w:pPr>
-        <w:rPr>
-          <w:rStyle w:val="a7"/>
-        </w:rPr>
-      </w:pPr>
-      <w:hyperlink r:id="rId32" w:history="1">
-        <w:r>
-          <w:rPr>
-            <w:rStyle w:val="a7"/>
-          </w:rPr>
-          <w:t>https://cran.r-project.org/web/packages/miniUI/index.html</w:t>
-        </w:r>
-      </w:hyperlink>
-    </w:p>
-    <w:p>
-      <w:r>
-        <w:rPr>
-          <w:b/>
-          <w:i/>
-        </w:rPr>
-        <w:t xml:space="preserve">shinystan: </w:t>
-      </w:r>
-      <w:r>
-        <w:t>Interactive Visual and Numerical Diagnostics and Posterior Analysis for Bayesian Models</w:t>
-      </w:r>
-    </w:p>
-    <w:p>
-      <w:pPr>
-        <w:rPr>
-          <w:rStyle w:val="a7"/>
-        </w:rPr>
-      </w:pPr>
-      <w:hyperlink r:id="rId33" w:history="1">
-        <w:r>
-          <w:rPr>
-            <w:rStyle w:val="a7"/>
-          </w:rPr>
-          <w:t>https://cran.r-project.org/web/packages/shinystan/index.html</w:t>
-        </w:r>
-      </w:hyperlink>
-    </w:p>
-    <w:p>
-      <w:r>
-        <w:rPr>
-          <w:b/>
-          <w:i/>
-        </w:rPr>
-        <w:t xml:space="preserve">shinyjs: </w:t>
-      </w:r>
-      <w:r>
-        <w:t>Perform Common JavaScript Operations in Shiny Apps using Plain R Code</w:t>
-      </w:r>
-    </w:p>
-    <w:p>
-      <w:pPr>
-        <w:rPr>
-          <w:rStyle w:val="a7"/>
-        </w:rPr>
-      </w:pPr>
-      <w:hyperlink r:id="rId34" w:history="1">
-        <w:r>
-          <w:rPr>
-            <w:rStyle w:val="a7"/>
-          </w:rPr>
-          <w:t>https://cran.r-project.org/web/packages/shinyjs/index.html</w:t>
-        </w:r>
-      </w:hyperlink>
-    </w:p>
-    <w:p>
-      <w:r>
-        <w:rPr>
-          <w:b/>
-          <w:i/>
-        </w:rPr>
-        <w:t xml:space="preserve">plotly: </w:t>
-      </w:r>
-      <w:r>
-        <w:t>Create Interactive Web Graphics via Plotly's JavaScript Graphing Library</w:t>
-      </w:r>
-    </w:p>
-    <w:p>
-      <w:hyperlink r:id="rId35" w:history="1">
-        <w:r>
-          <w:rPr>
-            <w:rStyle w:val="a7"/>
-          </w:rPr>
-          <w:t>https://cran.r-project.org/web/packages/plotly/index.html</w:t>
-        </w:r>
-      </w:hyperlink>
-    </w:p>
-    <w:p>
-      <w:r>
-        <w:rPr>
-          <w:b/>
-          <w:i/>
-        </w:rPr>
-        <w:t>curl:</w:t>
-      </w:r>
-      <w:r>
-        <w:t xml:space="preserve"> A Modern and Flexible Web Client for R</w:t>
-      </w:r>
-    </w:p>
-    <w:p>
-      <w:hyperlink r:id="rId36" w:history="1">
-        <w:r>
-          <w:rPr>
-            <w:rStyle w:val="a7"/>
-          </w:rPr>
-          <w:t>https://cran.r-project.org/web/packages/curl/index.html</w:t>
-        </w:r>
-      </w:hyperlink>
-    </w:p>
-    <w:p>
-      <w:r>
-        <w:rPr>
-          <w:b/>
-          <w:i/>
-        </w:rPr>
-        <w:t xml:space="preserve">shinydashboard: </w:t>
-      </w:r>
-      <w:r>
-        <w:t>Create Dashboards with 'Shiny'</w:t>
-      </w:r>
-    </w:p>
-    <w:p>
-      <w:hyperlink r:id="rId37" w:history="1">
-        <w:r>
-          <w:rPr>
-            <w:rStyle w:val="a7"/>
-          </w:rPr>
-          <w:t>https://cran.r-project.org/web/packages/shinydashboard/index.html</w:t>
-        </w:r>
-      </w:hyperlink>
-      <w:r>
-        <w:rPr>
-          <w:rFonts w:hint="eastAsia"/>
-        </w:rPr>
-        <w:t xml:space="preserve"> </w:t>
-      </w:r>
     </w:p>
     <w:p>
       <w:r>
@@ -940,14 +1347,27 @@
       </w:r>
     </w:p>
     <w:p>
-      <w:hyperlink r:id="rId38" w:history="1">
-        <w:r>
-          <w:rPr>
-            <w:rStyle w:val="a7"/>
-          </w:rPr>
-          <w:t>https://cran.r-project.org/web/packages/CTTShiny/index.html</w:t>
-        </w:r>
-      </w:hyperlink>
+      <w:r>
+        <w:fldChar w:fldCharType="begin"/>
+      </w:r>
+      <w:r>
+        <w:instrText xml:space="preserve"> HYPERLINK "https://cran.r-project.org/web/packages/CTTShiny/index.html" </w:instrText>
+      </w:r>
+      <w:r>
+        <w:fldChar w:fldCharType="separate"/>
+      </w:r>
+      <w:r>
+        <w:rPr>
+          <w:rStyle w:val="8"/>
+        </w:rPr>
+        <w:t>https://cran.r-project.org/web/packages/CTTShiny/index.html</w:t>
+      </w:r>
+      <w:r>
+        <w:rPr>
+          <w:rStyle w:val="8"/>
+        </w:rPr>
+        <w:fldChar w:fldCharType="end"/>
+      </w:r>
     </w:p>
     <w:p>
       <w:r>
@@ -962,25 +1382,32 @@
       </w:r>
     </w:p>
     <w:p>
-      <w:hyperlink r:id="rId39" w:history="1">
-        <w:r>
-          <w:rPr>
-            <w:rStyle w:val="a7"/>
-          </w:rPr>
-          <w:t>https://cran.r-project.org/web/packages/FastRWeb/index.html</w:t>
-        </w:r>
-      </w:hyperlink>
-      <w:r>
-        <w:rPr>
-          <w:rFonts w:hint="eastAsia"/>
-        </w:rPr>
-        <w:t xml:space="preserve"> </w:t>
-      </w:r>
-      <w:r>
-        <w:rPr>
-          <w:rFonts w:hint="eastAsia"/>
-        </w:rPr>
-        <w:t xml:space="preserve"> </w:t>
+      <w:r>
+        <w:fldChar w:fldCharType="begin"/>
+      </w:r>
+      <w:r>
+        <w:instrText xml:space="preserve"> HYPERLINK "https://cran.r-project.org/web/packages/FastRWeb/index.html" </w:instrText>
+      </w:r>
+      <w:r>
+        <w:fldChar w:fldCharType="separate"/>
+      </w:r>
+      <w:r>
+        <w:rPr>
+          <w:rStyle w:val="8"/>
+        </w:rPr>
+        <w:t>https://cran.r-project.org/web/packages/FastRWeb/index.html</w:t>
+      </w:r>
+      <w:r>
+        <w:rPr>
+          <w:rStyle w:val="8"/>
+        </w:rPr>
+        <w:fldChar w:fldCharType="end"/>
+      </w:r>
+      <w:r>
+        <w:rPr>
+          <w:rFonts w:hint="eastAsia"/>
+        </w:rPr>
+        <w:t xml:space="preserve">  </w:t>
       </w:r>
     </w:p>
     <w:p>
@@ -996,14 +1423,27 @@
       </w:r>
     </w:p>
     <w:p>
-      <w:hyperlink r:id="rId40" w:history="1">
-        <w:r>
-          <w:rPr>
-            <w:rStyle w:val="a7"/>
-          </w:rPr>
-          <w:t>https://cran.r-project.org/web/packages/htmlwidgets/index.html</w:t>
-        </w:r>
-      </w:hyperlink>
+      <w:r>
+        <w:fldChar w:fldCharType="begin"/>
+      </w:r>
+      <w:r>
+        <w:instrText xml:space="preserve"> HYPERLINK "https://cran.r-project.org/web/packages/htmlwidgets/index.html" </w:instrText>
+      </w:r>
+      <w:r>
+        <w:fldChar w:fldCharType="separate"/>
+      </w:r>
+      <w:r>
+        <w:rPr>
+          <w:rStyle w:val="8"/>
+        </w:rPr>
+        <w:t>https://cran.r-project.org/web/packages/htmlwidgets/index.html</w:t>
+      </w:r>
+      <w:r>
+        <w:rPr>
+          <w:rStyle w:val="8"/>
+        </w:rPr>
+        <w:fldChar w:fldCharType="end"/>
+      </w:r>
     </w:p>
     <w:p>
       <w:r>
@@ -1018,14 +1458,27 @@
       </w:r>
     </w:p>
     <w:p>
-      <w:hyperlink r:id="rId41" w:history="1">
-        <w:r>
-          <w:rPr>
-            <w:rStyle w:val="a7"/>
-          </w:rPr>
-          <w:t>https://cran.r-project.org/web/packages/tis/index.html</w:t>
-        </w:r>
-      </w:hyperlink>
+      <w:r>
+        <w:fldChar w:fldCharType="begin"/>
+      </w:r>
+      <w:r>
+        <w:instrText xml:space="preserve"> HYPERLINK "https://cran.r-project.org/web/packages/tis/index.html" </w:instrText>
+      </w:r>
+      <w:r>
+        <w:fldChar w:fldCharType="separate"/>
+      </w:r>
+      <w:r>
+        <w:rPr>
+          <w:rStyle w:val="8"/>
+        </w:rPr>
+        <w:t>https://cran.r-project.org/web/packages/tis/index.html</w:t>
+      </w:r>
+      <w:r>
+        <w:rPr>
+          <w:rStyle w:val="8"/>
+        </w:rPr>
+        <w:fldChar w:fldCharType="end"/>
+      </w:r>
       <w:r>
         <w:rPr>
           <w:rFonts w:hint="eastAsia"/>
@@ -1050,54 +1503,42 @@
     <w:p>
       <w:pPr>
         <w:rPr>
-          <w:rStyle w:val="a7"/>
-        </w:rPr>
-      </w:pPr>
-      <w:r>
-        <w:rPr>
-          <w:rStyle w:val="a7"/>
-        </w:rPr>
-        <w:fldChar w:fldCharType="begin"/>
-      </w:r>
-      <w:r>
-        <w:rPr>
-          <w:rStyle w:val="a7"/>
-        </w:rPr>
-        <w:instrText xml:space="preserve"> HYPERLINK "</w:instrText>
-      </w:r>
-      <w:r>
-        <w:rPr>
-          <w:rStyle w:val="a7"/>
-        </w:rPr>
-        <w:instrText>https://cran.r-project.org/web/packages/shinyFiles/index.html</w:instrText>
-      </w:r>
-      <w:r>
-        <w:rPr>
-          <w:rStyle w:val="a7"/>
-        </w:rPr>
-        <w:instrText xml:space="preserve">" </w:instrText>
-      </w:r>
-      <w:r>
-        <w:rPr>
-          <w:rStyle w:val="a7"/>
-        </w:rPr>
-        <w:fldChar w:fldCharType="separate"/>
-      </w:r>
-      <w:r>
-        <w:rPr>
-          <w:rStyle w:val="a7"/>
+          <w:rStyle w:val="8"/>
+        </w:rPr>
+      </w:pPr>
+      <w:r>
+        <w:rPr>
+          <w:rStyle w:val="8"/>
+        </w:rPr>
+        <w:fldChar w:fldCharType="begin"/>
+      </w:r>
+      <w:r>
+        <w:rPr>
+          <w:rStyle w:val="8"/>
+        </w:rPr>
+        <w:instrText xml:space="preserve"> HYPERLINK "https://cran.r-project.org/web/packages/shinyFiles/index.html" </w:instrText>
+      </w:r>
+      <w:r>
+        <w:rPr>
+          <w:rStyle w:val="8"/>
+        </w:rPr>
+        <w:fldChar w:fldCharType="separate"/>
+      </w:r>
+      <w:r>
+        <w:rPr>
+          <w:rStyle w:val="8"/>
         </w:rPr>
         <w:t>https://cran.r-project.org/web/packages/shinyFiles/index.html</w:t>
       </w:r>
       <w:r>
         <w:rPr>
-          <w:rStyle w:val="a7"/>
-        </w:rPr>
-        <w:fldChar w:fldCharType="end"/>
-      </w:r>
-      <w:r>
-        <w:rPr>
-          <w:rStyle w:val="a7"/>
+          <w:rStyle w:val="8"/>
+        </w:rPr>
+        <w:fldChar w:fldCharType="end"/>
+      </w:r>
+      <w:r>
+        <w:rPr>
+          <w:rStyle w:val="8"/>
           <w:rFonts w:hint="eastAsia"/>
         </w:rPr>
         <w:t xml:space="preserve"> </w:t>
@@ -1116,14 +1557,27 @@
       </w:r>
     </w:p>
     <w:p>
-      <w:hyperlink r:id="rId42" w:history="1">
-        <w:r>
-          <w:rPr>
-            <w:rStyle w:val="a7"/>
-          </w:rPr>
-          <w:t>https://cran.r-project.org/web/packages/shinythemes/index.html</w:t>
-        </w:r>
-      </w:hyperlink>
+      <w:r>
+        <w:fldChar w:fldCharType="begin"/>
+      </w:r>
+      <w:r>
+        <w:instrText xml:space="preserve"> HYPERLINK "https://cran.r-project.org/web/packages/shinythemes/index.html" </w:instrText>
+      </w:r>
+      <w:r>
+        <w:fldChar w:fldCharType="separate"/>
+      </w:r>
+      <w:r>
+        <w:rPr>
+          <w:rStyle w:val="8"/>
+        </w:rPr>
+        <w:t>https://cran.r-project.org/web/packages/shinythemes/index.html</w:t>
+      </w:r>
+      <w:r>
+        <w:rPr>
+          <w:rStyle w:val="8"/>
+        </w:rPr>
+        <w:fldChar w:fldCharType="end"/>
+      </w:r>
       <w:r>
         <w:rPr>
           <w:rFonts w:hint="eastAsia"/>
@@ -1144,14 +1598,27 @@
       </w:r>
     </w:p>
     <w:p>
-      <w:hyperlink r:id="rId43" w:history="1">
-        <w:r>
-          <w:rPr>
-            <w:rStyle w:val="a7"/>
-          </w:rPr>
-          <w:t>https://cran.r-project.org/web/packages/shinyTree/index.html</w:t>
-        </w:r>
-      </w:hyperlink>
+      <w:r>
+        <w:fldChar w:fldCharType="begin"/>
+      </w:r>
+      <w:r>
+        <w:instrText xml:space="preserve"> HYPERLINK "https://cran.r-project.org/web/packages/shinyTree/index.html" </w:instrText>
+      </w:r>
+      <w:r>
+        <w:fldChar w:fldCharType="separate"/>
+      </w:r>
+      <w:r>
+        <w:rPr>
+          <w:rStyle w:val="8"/>
+        </w:rPr>
+        <w:t>https://cran.r-project.org/web/packages/shinyTree/index.html</w:t>
+      </w:r>
+      <w:r>
+        <w:rPr>
+          <w:rStyle w:val="8"/>
+        </w:rPr>
+        <w:fldChar w:fldCharType="end"/>
+      </w:r>
       <w:r>
         <w:rPr>
           <w:rFonts w:hint="eastAsia"/>
@@ -1162,14 +1629,14 @@
     <w:p>
       <w:pPr>
         <w:rPr>
-          <w:rStyle w:val="a7"/>
-        </w:rPr>
-      </w:pPr>
-    </w:p>
-    <w:p>
-      <w:pPr>
-        <w:rPr>
-          <w:rStyle w:val="a7"/>
+          <w:rStyle w:val="8"/>
+        </w:rPr>
+      </w:pPr>
+    </w:p>
+    <w:p>
+      <w:pPr>
+        <w:rPr>
+          <w:rStyle w:val="8"/>
         </w:rPr>
       </w:pPr>
     </w:p>
@@ -1200,14 +1667,27 @@
       </w:r>
     </w:p>
     <w:p>
-      <w:hyperlink r:id="rId44" w:history="1">
-        <w:r>
-          <w:rPr>
-            <w:rStyle w:val="a7"/>
-          </w:rPr>
-          <w:t>https://cran.r-project.org/web/packages/pageviews/index.html</w:t>
-        </w:r>
-      </w:hyperlink>
+      <w:r>
+        <w:fldChar w:fldCharType="begin"/>
+      </w:r>
+      <w:r>
+        <w:instrText xml:space="preserve"> HYPERLINK "https://cran.r-project.org/web/packages/pageviews/index.html" </w:instrText>
+      </w:r>
+      <w:r>
+        <w:fldChar w:fldCharType="separate"/>
+      </w:r>
+      <w:r>
+        <w:rPr>
+          <w:rStyle w:val="8"/>
+        </w:rPr>
+        <w:t>https://cran.r-project.org/web/packages/pageviews/index.html</w:t>
+      </w:r>
+      <w:r>
+        <w:rPr>
+          <w:rStyle w:val="8"/>
+        </w:rPr>
+        <w:fldChar w:fldCharType="end"/>
+      </w:r>
     </w:p>
     <w:p>
       <w:r>
@@ -1228,14 +1708,27 @@
       </w:r>
     </w:p>
     <w:p>
-      <w:hyperlink r:id="rId45" w:history="1">
-        <w:r>
-          <w:rPr>
-            <w:rStyle w:val="a7"/>
-          </w:rPr>
-          <w:t>https://cran.r-project.org/web/packages/WikidataR/index.html</w:t>
-        </w:r>
-      </w:hyperlink>
+      <w:r>
+        <w:fldChar w:fldCharType="begin"/>
+      </w:r>
+      <w:r>
+        <w:instrText xml:space="preserve"> HYPERLINK "https://cran.r-project.org/web/packages/WikidataR/index.html" </w:instrText>
+      </w:r>
+      <w:r>
+        <w:fldChar w:fldCharType="separate"/>
+      </w:r>
+      <w:r>
+        <w:rPr>
+          <w:rStyle w:val="8"/>
+        </w:rPr>
+        <w:t>https://cran.r-project.org/web/packages/WikidataR/index.html</w:t>
+      </w:r>
+      <w:r>
+        <w:rPr>
+          <w:rStyle w:val="8"/>
+        </w:rPr>
+        <w:fldChar w:fldCharType="end"/>
+      </w:r>
     </w:p>
     <w:p>
       <w:r>
@@ -1258,17 +1751,30 @@
     <w:p>
       <w:pPr>
         <w:rPr>
-          <w:rStyle w:val="a7"/>
-        </w:rPr>
-      </w:pPr>
-      <w:hyperlink r:id="rId46" w:history="1">
-        <w:r>
-          <w:rPr>
-            <w:rStyle w:val="a7"/>
-          </w:rPr>
-          <w:t>https://cran.r-project.org/web/packages/WikipediR/index.html</w:t>
-        </w:r>
-      </w:hyperlink>
+          <w:rStyle w:val="8"/>
+        </w:rPr>
+      </w:pPr>
+      <w:r>
+        <w:fldChar w:fldCharType="begin"/>
+      </w:r>
+      <w:r>
+        <w:instrText xml:space="preserve"> HYPERLINK "https://cran.r-project.org/web/packages/WikipediR/index.html" </w:instrText>
+      </w:r>
+      <w:r>
+        <w:fldChar w:fldCharType="separate"/>
+      </w:r>
+      <w:r>
+        <w:rPr>
+          <w:rStyle w:val="8"/>
+        </w:rPr>
+        <w:t>https://cran.r-project.org/web/packages/WikipediR/index.html</w:t>
+      </w:r>
+      <w:r>
+        <w:rPr>
+          <w:rStyle w:val="8"/>
+        </w:rPr>
+        <w:fldChar w:fldCharType="end"/>
+      </w:r>
     </w:p>
     <w:p>
       <w:r>
@@ -1285,17 +1791,30 @@
     <w:p>
       <w:pPr>
         <w:rPr>
-          <w:rStyle w:val="a7"/>
-        </w:rPr>
-      </w:pPr>
-      <w:hyperlink r:id="rId47" w:history="1">
-        <w:r>
-          <w:rPr>
-            <w:rStyle w:val="a7"/>
-          </w:rPr>
-          <w:t>https://cran.r-project.org/web/packages/wikipediatrend/index.html</w:t>
-        </w:r>
-      </w:hyperlink>
+          <w:rStyle w:val="8"/>
+        </w:rPr>
+      </w:pPr>
+      <w:r>
+        <w:fldChar w:fldCharType="begin"/>
+      </w:r>
+      <w:r>
+        <w:instrText xml:space="preserve"> HYPERLINK "https://cran.r-project.org/web/packages/wikipediatrend/index.html" </w:instrText>
+      </w:r>
+      <w:r>
+        <w:fldChar w:fldCharType="separate"/>
+      </w:r>
+      <w:r>
+        <w:rPr>
+          <w:rStyle w:val="8"/>
+        </w:rPr>
+        <w:t>https://cran.r-project.org/web/packages/wikipediatrend/index.html</w:t>
+      </w:r>
+      <w:r>
+        <w:rPr>
+          <w:rStyle w:val="8"/>
+        </w:rPr>
+        <w:fldChar w:fldCharType="end"/>
+      </w:r>
     </w:p>
     <w:p>
       <w:r>
@@ -1322,14 +1841,27 @@
       </w:r>
     </w:p>
     <w:p>
-      <w:hyperlink r:id="rId48" w:history="1">
-        <w:r>
-          <w:rPr>
-            <w:rStyle w:val="a7"/>
-          </w:rPr>
-          <w:t>https://cran.r-project.org/web/packages/mosaic/index.html</w:t>
-        </w:r>
-      </w:hyperlink>
+      <w:r>
+        <w:fldChar w:fldCharType="begin"/>
+      </w:r>
+      <w:r>
+        <w:instrText xml:space="preserve"> HYPERLINK "https://cran.r-project.org/web/packages/mosaic/index.html" </w:instrText>
+      </w:r>
+      <w:r>
+        <w:fldChar w:fldCharType="separate"/>
+      </w:r>
+      <w:r>
+        <w:rPr>
+          <w:rStyle w:val="8"/>
+        </w:rPr>
+        <w:t>https://cran.r-project.org/web/packages/mosaic/index.html</w:t>
+      </w:r>
+      <w:r>
+        <w:rPr>
+          <w:rStyle w:val="8"/>
+        </w:rPr>
+        <w:fldChar w:fldCharType="end"/>
+      </w:r>
     </w:p>
     <w:p>
       <w:r>
@@ -1344,14 +1876,27 @@
       </w:r>
     </w:p>
     <w:p>
-      <w:hyperlink r:id="rId49" w:history="1">
-        <w:r>
-          <w:rPr>
-            <w:rStyle w:val="a7"/>
-          </w:rPr>
-          <w:t>https://cran.r-project.org/web/packages/mosaicData/index.html</w:t>
-        </w:r>
-      </w:hyperlink>
+      <w:r>
+        <w:fldChar w:fldCharType="begin"/>
+      </w:r>
+      <w:r>
+        <w:instrText xml:space="preserve"> HYPERLINK "https://cran.r-project.org/web/packages/mosaicData/index.html" </w:instrText>
+      </w:r>
+      <w:r>
+        <w:fldChar w:fldCharType="separate"/>
+      </w:r>
+      <w:r>
+        <w:rPr>
+          <w:rStyle w:val="8"/>
+        </w:rPr>
+        <w:t>https://cran.r-project.org/web/packages/mosaicData/index.html</w:t>
+      </w:r>
+      <w:r>
+        <w:rPr>
+          <w:rStyle w:val="8"/>
+        </w:rPr>
+        <w:fldChar w:fldCharType="end"/>
+      </w:r>
     </w:p>
     <w:p>
       <w:r>
@@ -1370,36 +1915,56 @@
         </w:rPr>
         <w:t>（</w:t>
       </w:r>
-      <w:hyperlink r:id="rId50" w:history="1">
-        <w:r>
-          <w:rPr>
-            <w:rStyle w:val="a7"/>
-          </w:rPr>
-          <w:t>http://data.stats.gov.cn/</w:t>
-        </w:r>
-      </w:hyperlink>
-      <w:r>
-        <w:rPr>
-          <w:rFonts w:hint="eastAsia"/>
-        </w:rPr>
-        <w:t xml:space="preserve"> </w:t>
-      </w:r>
-      <w:r>
-        <w:rPr>
-          <w:rFonts w:hint="eastAsia"/>
-        </w:rPr>
-        <w:t>）</w:t>
-      </w:r>
-    </w:p>
-    <w:p>
-      <w:hyperlink r:id="rId51" w:history="1">
-        <w:r>
-          <w:rPr>
-            <w:rStyle w:val="a7"/>
-          </w:rPr>
-          <w:t>https://cran.r-project.org/web/packages/rstatscn/index.html</w:t>
-        </w:r>
-      </w:hyperlink>
+      <w:r>
+        <w:fldChar w:fldCharType="begin"/>
+      </w:r>
+      <w:r>
+        <w:instrText xml:space="preserve"> HYPERLINK "http://data.stats.gov.cn/" </w:instrText>
+      </w:r>
+      <w:r>
+        <w:fldChar w:fldCharType="separate"/>
+      </w:r>
+      <w:r>
+        <w:rPr>
+          <w:rStyle w:val="8"/>
+        </w:rPr>
+        <w:t>http://data.stats.gov.cn/</w:t>
+      </w:r>
+      <w:r>
+        <w:rPr>
+          <w:rStyle w:val="8"/>
+        </w:rPr>
+        <w:fldChar w:fldCharType="end"/>
+      </w:r>
+      <w:r>
+        <w:rPr>
+          <w:rFonts w:hint="eastAsia"/>
+        </w:rPr>
+        <w:t xml:space="preserve"> ）</w:t>
+      </w:r>
+    </w:p>
+    <w:p>
+      <w:r>
+        <w:fldChar w:fldCharType="begin"/>
+      </w:r>
+      <w:r>
+        <w:instrText xml:space="preserve"> HYPERLINK "https://cran.r-project.org/web/packages/rstatscn/index.html" </w:instrText>
+      </w:r>
+      <w:r>
+        <w:fldChar w:fldCharType="separate"/>
+      </w:r>
+      <w:r>
+        <w:rPr>
+          <w:rStyle w:val="8"/>
+        </w:rPr>
+        <w:t>https://cran.r-project.org/web/packages/rstatscn/index.html</w:t>
+      </w:r>
+      <w:r>
+        <w:rPr>
+          <w:rStyle w:val="8"/>
+        </w:rPr>
+        <w:fldChar w:fldCharType="end"/>
+      </w:r>
     </w:p>
     <w:p/>
     <w:p/>
@@ -1421,17 +1986,30 @@
     <w:p>
       <w:pPr>
         <w:rPr>
-          <w:rStyle w:val="a7"/>
-        </w:rPr>
-      </w:pPr>
-      <w:hyperlink r:id="rId52" w:history="1">
-        <w:r>
-          <w:rPr>
-            <w:rStyle w:val="a7"/>
-          </w:rPr>
-          <w:t>https://cran.r-project.org/web/packages/PASWR2/index.html</w:t>
-        </w:r>
-      </w:hyperlink>
+          <w:rStyle w:val="8"/>
+        </w:rPr>
+      </w:pPr>
+      <w:r>
+        <w:fldChar w:fldCharType="begin"/>
+      </w:r>
+      <w:r>
+        <w:instrText xml:space="preserve"> HYPERLINK "https://cran.r-project.org/web/packages/PASWR2/index.html" </w:instrText>
+      </w:r>
+      <w:r>
+        <w:fldChar w:fldCharType="separate"/>
+      </w:r>
+      <w:r>
+        <w:rPr>
+          <w:rStyle w:val="8"/>
+        </w:rPr>
+        <w:t>https://cran.r-project.org/web/packages/PASWR2/index.html</w:t>
+      </w:r>
+      <w:r>
+        <w:rPr>
+          <w:rStyle w:val="8"/>
+        </w:rPr>
+        <w:fldChar w:fldCharType="end"/>
+      </w:r>
     </w:p>
     <w:p>
       <w:r>
@@ -1446,14 +2024,27 @@
       </w:r>
     </w:p>
     <w:p>
-      <w:hyperlink r:id="rId53" w:history="1">
-        <w:r>
-          <w:rPr>
-            <w:rStyle w:val="a7"/>
-          </w:rPr>
-          <w:t>https://cran.r-project.org/web/packages/fda.usc/index.html</w:t>
-        </w:r>
-      </w:hyperlink>
+      <w:r>
+        <w:fldChar w:fldCharType="begin"/>
+      </w:r>
+      <w:r>
+        <w:instrText xml:space="preserve"> HYPERLINK "https://cran.r-project.org/web/packages/fda.usc/index.html" </w:instrText>
+      </w:r>
+      <w:r>
+        <w:fldChar w:fldCharType="separate"/>
+      </w:r>
+      <w:r>
+        <w:rPr>
+          <w:rStyle w:val="8"/>
+        </w:rPr>
+        <w:t>https://cran.r-project.org/web/packages/fda.usc/index.html</w:t>
+      </w:r>
+      <w:r>
+        <w:rPr>
+          <w:rStyle w:val="8"/>
+        </w:rPr>
+        <w:fldChar w:fldCharType="end"/>
+      </w:r>
     </w:p>
     <w:p/>
     <w:p/>
@@ -1477,17 +2068,30 @@
     <w:p>
       <w:pPr>
         <w:rPr>
-          <w:rStyle w:val="a7"/>
-        </w:rPr>
-      </w:pPr>
-      <w:hyperlink r:id="rId54" w:history="1">
-        <w:r>
-          <w:rPr>
-            <w:rStyle w:val="a7"/>
-          </w:rPr>
-          <w:t>https://cran.r-project.org/web/packages/GGally/index.html</w:t>
-        </w:r>
-      </w:hyperlink>
+          <w:rStyle w:val="8"/>
+        </w:rPr>
+      </w:pPr>
+      <w:r>
+        <w:fldChar w:fldCharType="begin"/>
+      </w:r>
+      <w:r>
+        <w:instrText xml:space="preserve"> HYPERLINK "https://cran.r-project.org/web/packages/GGally/index.html" </w:instrText>
+      </w:r>
+      <w:r>
+        <w:fldChar w:fldCharType="separate"/>
+      </w:r>
+      <w:r>
+        <w:rPr>
+          <w:rStyle w:val="8"/>
+        </w:rPr>
+        <w:t>https://cran.r-project.org/web/packages/GGally/index.html</w:t>
+      </w:r>
+      <w:r>
+        <w:rPr>
+          <w:rStyle w:val="8"/>
+        </w:rPr>
+        <w:fldChar w:fldCharType="end"/>
+      </w:r>
     </w:p>
     <w:p>
       <w:r>
@@ -1502,14 +2106,27 @@
       </w:r>
     </w:p>
     <w:p>
-      <w:hyperlink r:id="rId55" w:history="1">
-        <w:r>
-          <w:rPr>
-            <w:rStyle w:val="a7"/>
-          </w:rPr>
-          <w:t>https://cran.r-project.org/web/packages/rAmCharts/index.html</w:t>
-        </w:r>
-      </w:hyperlink>
+      <w:r>
+        <w:fldChar w:fldCharType="begin"/>
+      </w:r>
+      <w:r>
+        <w:instrText xml:space="preserve"> HYPERLINK "https://cran.r-project.org/web/packages/rAmCharts/index.html" </w:instrText>
+      </w:r>
+      <w:r>
+        <w:fldChar w:fldCharType="separate"/>
+      </w:r>
+      <w:r>
+        <w:rPr>
+          <w:rStyle w:val="8"/>
+        </w:rPr>
+        <w:t>https://cran.r-project.org/web/packages/rAmCharts/index.html</w:t>
+      </w:r>
+      <w:r>
+        <w:rPr>
+          <w:rStyle w:val="8"/>
+        </w:rPr>
+        <w:fldChar w:fldCharType="end"/>
+      </w:r>
       <w:r>
         <w:rPr>
           <w:rFonts w:hint="eastAsia"/>
@@ -1530,14 +2147,27 @@
       </w:r>
     </w:p>
     <w:p>
-      <w:hyperlink r:id="rId56" w:history="1">
-        <w:r>
-          <w:rPr>
-            <w:rStyle w:val="a7"/>
-          </w:rPr>
-          <w:t>https://cran.r-project.org/web/packages/GrapheR/index.html</w:t>
-        </w:r>
-      </w:hyperlink>
+      <w:r>
+        <w:fldChar w:fldCharType="begin"/>
+      </w:r>
+      <w:r>
+        <w:instrText xml:space="preserve"> HYPERLINK "https://cran.r-project.org/web/packages/GrapheR/index.html" </w:instrText>
+      </w:r>
+      <w:r>
+        <w:fldChar w:fldCharType="separate"/>
+      </w:r>
+      <w:r>
+        <w:rPr>
+          <w:rStyle w:val="8"/>
+        </w:rPr>
+        <w:t>https://cran.r-project.org/web/packages/GrapheR/index.html</w:t>
+      </w:r>
+      <w:r>
+        <w:rPr>
+          <w:rStyle w:val="8"/>
+        </w:rPr>
+        <w:fldChar w:fldCharType="end"/>
+      </w:r>
       <w:r>
         <w:rPr>
           <w:rFonts w:hint="eastAsia"/>
@@ -1558,14 +2188,27 @@
       </w:r>
     </w:p>
     <w:p>
-      <w:hyperlink r:id="rId57" w:history="1">
-        <w:r>
-          <w:rPr>
-            <w:rStyle w:val="a7"/>
-          </w:rPr>
-          <w:t>https://cran.r-project.org/web/packages/plfMA/index.html</w:t>
-        </w:r>
-      </w:hyperlink>
+      <w:r>
+        <w:fldChar w:fldCharType="begin"/>
+      </w:r>
+      <w:r>
+        <w:instrText xml:space="preserve"> HYPERLINK "https://cran.r-project.org/web/packages/plfMA/index.html" </w:instrText>
+      </w:r>
+      <w:r>
+        <w:fldChar w:fldCharType="separate"/>
+      </w:r>
+      <w:r>
+        <w:rPr>
+          <w:rStyle w:val="8"/>
+        </w:rPr>
+        <w:t>https://cran.r-project.org/web/packages/plfMA/index.html</w:t>
+      </w:r>
+      <w:r>
+        <w:rPr>
+          <w:rStyle w:val="8"/>
+        </w:rPr>
+        <w:fldChar w:fldCharType="end"/>
+      </w:r>
       <w:r>
         <w:rPr>
           <w:rFonts w:hint="eastAsia"/>
@@ -1595,14 +2238,27 @@
       </w:r>
     </w:p>
     <w:p>
-      <w:hyperlink r:id="rId58" w:history="1">
-        <w:r>
-          <w:rPr>
-            <w:rStyle w:val="a7"/>
-          </w:rPr>
-          <w:t>https://cran.r-project.org/web/packages/globe/index.html</w:t>
-        </w:r>
-      </w:hyperlink>
+      <w:r>
+        <w:fldChar w:fldCharType="begin"/>
+      </w:r>
+      <w:r>
+        <w:instrText xml:space="preserve"> HYPERLINK "https://cran.r-project.org/web/packages/globe/index.html" </w:instrText>
+      </w:r>
+      <w:r>
+        <w:fldChar w:fldCharType="separate"/>
+      </w:r>
+      <w:r>
+        <w:rPr>
+          <w:rStyle w:val="8"/>
+        </w:rPr>
+        <w:t>https://cran.r-project.org/web/packages/globe/index.html</w:t>
+      </w:r>
+      <w:r>
+        <w:rPr>
+          <w:rStyle w:val="8"/>
+        </w:rPr>
+        <w:fldChar w:fldCharType="end"/>
+      </w:r>
     </w:p>
     <w:p>
       <w:r>
@@ -1617,14 +2273,27 @@
       </w:r>
     </w:p>
     <w:p>
-      <w:hyperlink r:id="rId59" w:history="1">
-        <w:r>
-          <w:rPr>
-            <w:rStyle w:val="a7"/>
-          </w:rPr>
-          <w:t>https://cran.r-project.org/web/packages/geomnet/index.html</w:t>
-        </w:r>
-      </w:hyperlink>
+      <w:r>
+        <w:fldChar w:fldCharType="begin"/>
+      </w:r>
+      <w:r>
+        <w:instrText xml:space="preserve"> HYPERLINK "https://cran.r-project.org/web/packages/geomnet/index.html" </w:instrText>
+      </w:r>
+      <w:r>
+        <w:fldChar w:fldCharType="separate"/>
+      </w:r>
+      <w:r>
+        <w:rPr>
+          <w:rStyle w:val="8"/>
+        </w:rPr>
+        <w:t>https://cran.r-project.org/web/packages/geomnet/index.html</w:t>
+      </w:r>
+      <w:r>
+        <w:rPr>
+          <w:rStyle w:val="8"/>
+        </w:rPr>
+        <w:fldChar w:fldCharType="end"/>
+      </w:r>
     </w:p>
     <w:p/>
     <w:p/>
@@ -1641,14 +2310,27 @@
       </w:r>
     </w:p>
     <w:p>
-      <w:hyperlink r:id="rId60" w:history="1">
-        <w:r>
-          <w:rPr>
-            <w:rStyle w:val="a7"/>
-          </w:rPr>
-          <w:t>https://cran.r-project.org/web/packages/mapdata/index.html</w:t>
-        </w:r>
-      </w:hyperlink>
+      <w:r>
+        <w:fldChar w:fldCharType="begin"/>
+      </w:r>
+      <w:r>
+        <w:instrText xml:space="preserve"> HYPERLINK "https://cran.r-project.org/web/packages/mapdata/index.html" </w:instrText>
+      </w:r>
+      <w:r>
+        <w:fldChar w:fldCharType="separate"/>
+      </w:r>
+      <w:r>
+        <w:rPr>
+          <w:rStyle w:val="8"/>
+        </w:rPr>
+        <w:t>https://cran.r-project.org/web/packages/mapdata/index.html</w:t>
+      </w:r>
+      <w:r>
+        <w:rPr>
+          <w:rStyle w:val="8"/>
+        </w:rPr>
+        <w:fldChar w:fldCharType="end"/>
+      </w:r>
     </w:p>
     <w:p>
       <w:r>
@@ -1665,17 +2347,30 @@
     <w:p>
       <w:pPr>
         <w:rPr>
-          <w:rStyle w:val="a7"/>
-        </w:rPr>
-      </w:pPr>
-      <w:hyperlink r:id="rId61" w:history="1">
-        <w:r>
-          <w:rPr>
-            <w:rStyle w:val="a7"/>
-          </w:rPr>
-          <w:t>https://cran.r-project.org/web/packages/maps/index.html</w:t>
-        </w:r>
-      </w:hyperlink>
+          <w:rStyle w:val="8"/>
+        </w:rPr>
+      </w:pPr>
+      <w:r>
+        <w:fldChar w:fldCharType="begin"/>
+      </w:r>
+      <w:r>
+        <w:instrText xml:space="preserve"> HYPERLINK "https://cran.r-project.org/web/packages/maps/index.html" </w:instrText>
+      </w:r>
+      <w:r>
+        <w:fldChar w:fldCharType="separate"/>
+      </w:r>
+      <w:r>
+        <w:rPr>
+          <w:rStyle w:val="8"/>
+        </w:rPr>
+        <w:t>https://cran.r-project.org/web/packages/maps/index.html</w:t>
+      </w:r>
+      <w:r>
+        <w:rPr>
+          <w:rStyle w:val="8"/>
+        </w:rPr>
+        <w:fldChar w:fldCharType="end"/>
+      </w:r>
     </w:p>
     <w:p>
       <w:r>
@@ -1690,22 +2385,34 @@
       </w:r>
     </w:p>
     <w:p>
-      <w:hyperlink r:id="rId62" w:history="1">
-        <w:r>
-          <w:rPr>
-            <w:rStyle w:val="a7"/>
-          </w:rPr>
-          <w:t>https://cran.r-project.org/web/packages/mapmisc/index.html</w:t>
-        </w:r>
-      </w:hyperlink>
-    </w:p>
-    <w:p>
-      <w:r>
-        <w:rPr>
-          <w:b/>
-          <w:i/>
-        </w:rPr>
-        <w:lastRenderedPageBreak/>
+      <w:r>
+        <w:fldChar w:fldCharType="begin"/>
+      </w:r>
+      <w:r>
+        <w:instrText xml:space="preserve"> HYPERLINK "https://cran.r-project.org/web/packages/mapmisc/index.html" </w:instrText>
+      </w:r>
+      <w:r>
+        <w:fldChar w:fldCharType="separate"/>
+      </w:r>
+      <w:r>
+        <w:rPr>
+          <w:rStyle w:val="8"/>
+        </w:rPr>
+        <w:t>https://cran.r-project.org/web/packages/mapmisc/index.html</w:t>
+      </w:r>
+      <w:r>
+        <w:rPr>
+          <w:rStyle w:val="8"/>
+        </w:rPr>
+        <w:fldChar w:fldCharType="end"/>
+      </w:r>
+    </w:p>
+    <w:p>
+      <w:r>
+        <w:rPr>
+          <w:b/>
+          <w:i/>
+        </w:rPr>
         <w:t xml:space="preserve">rleafmap: </w:t>
       </w:r>
       <w:r>
@@ -1713,14 +2420,27 @@
       </w:r>
     </w:p>
     <w:p>
-      <w:hyperlink r:id="rId63" w:history="1">
-        <w:r>
-          <w:rPr>
-            <w:rStyle w:val="a7"/>
-          </w:rPr>
-          <w:t>https://cran.r-project.org/web/packages/rleafmap/index.html</w:t>
-        </w:r>
-      </w:hyperlink>
+      <w:r>
+        <w:fldChar w:fldCharType="begin"/>
+      </w:r>
+      <w:r>
+        <w:instrText xml:space="preserve"> HYPERLINK "https://cran.r-project.org/web/packages/rleafmap/index.html" </w:instrText>
+      </w:r>
+      <w:r>
+        <w:fldChar w:fldCharType="separate"/>
+      </w:r>
+      <w:r>
+        <w:rPr>
+          <w:rStyle w:val="8"/>
+        </w:rPr>
+        <w:t>https://cran.r-project.org/web/packages/rleafmap/index.html</w:t>
+      </w:r>
+      <w:r>
+        <w:rPr>
+          <w:rStyle w:val="8"/>
+        </w:rPr>
+        <w:fldChar w:fldCharType="end"/>
+      </w:r>
       <w:r>
         <w:rPr>
           <w:rFonts w:hint="eastAsia"/>
@@ -1741,14 +2461,27 @@
       </w:r>
     </w:p>
     <w:p>
-      <w:hyperlink r:id="rId64" w:history="1">
-        <w:r>
-          <w:rPr>
-            <w:rStyle w:val="a7"/>
-          </w:rPr>
-          <w:t>https://cran.r-project.org/web/packages/leaflet/index.html</w:t>
-        </w:r>
-      </w:hyperlink>
+      <w:r>
+        <w:fldChar w:fldCharType="begin"/>
+      </w:r>
+      <w:r>
+        <w:instrText xml:space="preserve"> HYPERLINK "https://cran.r-project.org/web/packages/leaflet/index.html" </w:instrText>
+      </w:r>
+      <w:r>
+        <w:fldChar w:fldCharType="separate"/>
+      </w:r>
+      <w:r>
+        <w:rPr>
+          <w:rStyle w:val="8"/>
+        </w:rPr>
+        <w:t>https://cran.r-project.org/web/packages/leaflet/index.html</w:t>
+      </w:r>
+      <w:r>
+        <w:rPr>
+          <w:rStyle w:val="8"/>
+        </w:rPr>
+        <w:fldChar w:fldCharType="end"/>
+      </w:r>
       <w:r>
         <w:rPr>
           <w:rFonts w:hint="eastAsia"/>
@@ -1769,14 +2502,27 @@
       </w:r>
     </w:p>
     <w:p>
-      <w:hyperlink r:id="rId65" w:history="1">
-        <w:r>
-          <w:rPr>
-            <w:rStyle w:val="a7"/>
-          </w:rPr>
-          <w:t>https://cran.r-project.org/web/packages/leafletR/index.html</w:t>
-        </w:r>
-      </w:hyperlink>
+      <w:r>
+        <w:fldChar w:fldCharType="begin"/>
+      </w:r>
+      <w:r>
+        <w:instrText xml:space="preserve"> HYPERLINK "https://cran.r-project.org/web/packages/leafletR/index.html" </w:instrText>
+      </w:r>
+      <w:r>
+        <w:fldChar w:fldCharType="separate"/>
+      </w:r>
+      <w:r>
+        <w:rPr>
+          <w:rStyle w:val="8"/>
+        </w:rPr>
+        <w:t>https://cran.r-project.org/web/packages/leafletR/index.html</w:t>
+      </w:r>
+      <w:r>
+        <w:rPr>
+          <w:rStyle w:val="8"/>
+        </w:rPr>
+        <w:fldChar w:fldCharType="end"/>
+      </w:r>
       <w:r>
         <w:rPr>
           <w:rFonts w:hint="eastAsia"/>
@@ -1797,14 +2543,27 @@
       </w:r>
     </w:p>
     <w:p>
-      <w:hyperlink r:id="rId66" w:history="1">
-        <w:r>
-          <w:rPr>
-            <w:rStyle w:val="a7"/>
-          </w:rPr>
-          <w:t>https://cran.r-project.org/web/packages/RIGHT/index.html</w:t>
-        </w:r>
-      </w:hyperlink>
+      <w:r>
+        <w:fldChar w:fldCharType="begin"/>
+      </w:r>
+      <w:r>
+        <w:instrText xml:space="preserve"> HYPERLINK "https://cran.r-project.org/web/packages/RIGHT/index.html" </w:instrText>
+      </w:r>
+      <w:r>
+        <w:fldChar w:fldCharType="separate"/>
+      </w:r>
+      <w:r>
+        <w:rPr>
+          <w:rStyle w:val="8"/>
+        </w:rPr>
+        <w:t>https://cran.r-project.org/web/packages/RIGHT/index.html</w:t>
+      </w:r>
+      <w:r>
+        <w:rPr>
+          <w:rStyle w:val="8"/>
+        </w:rPr>
+        <w:fldChar w:fldCharType="end"/>
+      </w:r>
       <w:r>
         <w:rPr>
           <w:rFonts w:hint="eastAsia"/>
@@ -1825,14 +2584,27 @@
       </w:r>
     </w:p>
     <w:p>
-      <w:hyperlink r:id="rId67" w:history="1">
-        <w:r>
-          <w:rPr>
-            <w:rStyle w:val="a7"/>
-          </w:rPr>
-          <w:t>https://cran.r-project.org/web/packages/mapplots/index.html</w:t>
-        </w:r>
-      </w:hyperlink>
+      <w:r>
+        <w:fldChar w:fldCharType="begin"/>
+      </w:r>
+      <w:r>
+        <w:instrText xml:space="preserve"> HYPERLINK "https://cran.r-project.org/web/packages/mapplots/index.html" </w:instrText>
+      </w:r>
+      <w:r>
+        <w:fldChar w:fldCharType="separate"/>
+      </w:r>
+      <w:r>
+        <w:rPr>
+          <w:rStyle w:val="8"/>
+        </w:rPr>
+        <w:t>https://cran.r-project.org/web/packages/mapplots/index.html</w:t>
+      </w:r>
+      <w:r>
+        <w:rPr>
+          <w:rStyle w:val="8"/>
+        </w:rPr>
+        <w:fldChar w:fldCharType="end"/>
+      </w:r>
       <w:r>
         <w:rPr>
           <w:rFonts w:hint="eastAsia"/>
@@ -1856,17 +2628,30 @@
     <w:p>
       <w:pPr>
         <w:rPr>
-          <w:rStyle w:val="a7"/>
-        </w:rPr>
-      </w:pPr>
-      <w:hyperlink r:id="rId68" w:history="1">
-        <w:r>
-          <w:rPr>
-            <w:rStyle w:val="a7"/>
-          </w:rPr>
-          <w:t>https://cran.r-project.org/web/packages/preproviz/preproviz.pdf</w:t>
-        </w:r>
-      </w:hyperlink>
+          <w:rStyle w:val="8"/>
+        </w:rPr>
+      </w:pPr>
+      <w:r>
+        <w:fldChar w:fldCharType="begin"/>
+      </w:r>
+      <w:r>
+        <w:instrText xml:space="preserve"> HYPERLINK "https://cran.r-project.org/web/packages/preproviz/preproviz.pdf" </w:instrText>
+      </w:r>
+      <w:r>
+        <w:fldChar w:fldCharType="separate"/>
+      </w:r>
+      <w:r>
+        <w:rPr>
+          <w:rStyle w:val="8"/>
+        </w:rPr>
+        <w:t>https://cran.r-project.org/web/packages/preproviz/preproviz.pdf</w:t>
+      </w:r>
+      <w:r>
+        <w:rPr>
+          <w:rStyle w:val="8"/>
+        </w:rPr>
+        <w:fldChar w:fldCharType="end"/>
+      </w:r>
     </w:p>
     <w:p>
       <w:r>
@@ -1881,14 +2666,27 @@
       </w:r>
     </w:p>
     <w:p>
-      <w:hyperlink r:id="rId69" w:history="1">
-        <w:r>
-          <w:rPr>
-            <w:rStyle w:val="a7"/>
-          </w:rPr>
-          <w:t>https://cran.r-project.org/web/packages/MissingDataGUI/index.html</w:t>
-        </w:r>
-      </w:hyperlink>
+      <w:r>
+        <w:fldChar w:fldCharType="begin"/>
+      </w:r>
+      <w:r>
+        <w:instrText xml:space="preserve"> HYPERLINK "https://cran.r-project.org/web/packages/MissingDataGUI/index.html" </w:instrText>
+      </w:r>
+      <w:r>
+        <w:fldChar w:fldCharType="separate"/>
+      </w:r>
+      <w:r>
+        <w:rPr>
+          <w:rStyle w:val="8"/>
+        </w:rPr>
+        <w:t>https://cran.r-project.org/web/packages/MissingDataGUI/index.html</w:t>
+      </w:r>
+      <w:r>
+        <w:rPr>
+          <w:rStyle w:val="8"/>
+        </w:rPr>
+        <w:fldChar w:fldCharType="end"/>
+      </w:r>
     </w:p>
     <w:p>
       <w:r>
@@ -1903,14 +2701,27 @@
       </w:r>
     </w:p>
     <w:p>
-      <w:hyperlink r:id="rId70" w:history="1">
-        <w:r>
-          <w:rPr>
-            <w:rStyle w:val="a7"/>
-          </w:rPr>
-          <w:t>https://cran.r-project.org/web/packages/Amelia/index.html</w:t>
-        </w:r>
-      </w:hyperlink>
+      <w:r>
+        <w:fldChar w:fldCharType="begin"/>
+      </w:r>
+      <w:r>
+        <w:instrText xml:space="preserve"> HYPERLINK "https://cran.r-project.org/web/packages/Amelia/index.html" </w:instrText>
+      </w:r>
+      <w:r>
+        <w:fldChar w:fldCharType="separate"/>
+      </w:r>
+      <w:r>
+        <w:rPr>
+          <w:rStyle w:val="8"/>
+        </w:rPr>
+        <w:t>https://cran.r-project.org/web/packages/Amelia/index.html</w:t>
+      </w:r>
+      <w:r>
+        <w:rPr>
+          <w:rStyle w:val="8"/>
+        </w:rPr>
+        <w:fldChar w:fldCharType="end"/>
+      </w:r>
     </w:p>
     <w:p>
       <w:r>
@@ -1925,14 +2736,27 @@
       </w:r>
     </w:p>
     <w:p>
-      <w:hyperlink r:id="rId71" w:history="1">
-        <w:r>
-          <w:rPr>
-            <w:rStyle w:val="a7"/>
-          </w:rPr>
-          <w:t>https://cran.r-project.org/web/packages/VIM/index.html</w:t>
-        </w:r>
-      </w:hyperlink>
+      <w:r>
+        <w:fldChar w:fldCharType="begin"/>
+      </w:r>
+      <w:r>
+        <w:instrText xml:space="preserve"> HYPERLINK "https://cran.r-project.org/web/packages/VIM/index.html" </w:instrText>
+      </w:r>
+      <w:r>
+        <w:fldChar w:fldCharType="separate"/>
+      </w:r>
+      <w:r>
+        <w:rPr>
+          <w:rStyle w:val="8"/>
+        </w:rPr>
+        <w:t>https://cran.r-project.org/web/packages/VIM/index.html</w:t>
+      </w:r>
+      <w:r>
+        <w:rPr>
+          <w:rStyle w:val="8"/>
+        </w:rPr>
+        <w:fldChar w:fldCharType="end"/>
+      </w:r>
       <w:r>
         <w:rPr>
           <w:rFonts w:hint="eastAsia"/>
@@ -1971,10 +2795,10 @@
         <w:t xml:space="preserve"> Hydrology and Climate Forecasting</w:t>
       </w:r>
     </w:p>
-    <w:bookmarkStart w:id="5" w:name="OLE_LINK2"/>
-    <w:bookmarkStart w:id="6" w:name="OLE_LINK3"/>
-    <w:bookmarkStart w:id="7" w:name="OLE_LINK4"/>
-    <w:p>
+    <w:p>
+      <w:bookmarkStart w:id="5" w:name="OLE_LINK4"/>
+      <w:bookmarkStart w:id="6" w:name="OLE_LINK3"/>
+      <w:bookmarkStart w:id="7" w:name="OLE_LINK2"/>
       <w:r>
         <w:fldChar w:fldCharType="begin"/>
       </w:r>
@@ -1986,13 +2810,13 @@
       </w:r>
       <w:r>
         <w:rPr>
-          <w:rStyle w:val="a7"/>
+          <w:rStyle w:val="8"/>
         </w:rPr>
         <w:t>https://cran.r-project.org/web/packages/hyfo/index.html</w:t>
       </w:r>
       <w:r>
         <w:rPr>
-          <w:rStyle w:val="a7"/>
+          <w:rStyle w:val="8"/>
         </w:rPr>
         <w:fldChar w:fldCharType="end"/>
       </w:r>
@@ -2012,9 +2836,9 @@
         <w:t>Implementation of the Dynamic TOPMODEL Hydrological Model</w:t>
       </w:r>
     </w:p>
-    <w:bookmarkStart w:id="8" w:name="OLE_LINK5"/>
-    <w:bookmarkStart w:id="9" w:name="OLE_LINK6"/>
-    <w:p>
+    <w:p>
+      <w:bookmarkStart w:id="8" w:name="OLE_LINK5"/>
+      <w:bookmarkStart w:id="9" w:name="OLE_LINK6"/>
       <w:r>
         <w:fldChar w:fldCharType="begin"/>
       </w:r>
@@ -2026,13 +2850,13 @@
       </w:r>
       <w:r>
         <w:rPr>
-          <w:rStyle w:val="a7"/>
+          <w:rStyle w:val="8"/>
         </w:rPr>
         <w:t>https://cran.r-project.org/web/packages/dynatopmodel/index.html</w:t>
       </w:r>
       <w:r>
         <w:rPr>
-          <w:rStyle w:val="a7"/>
+          <w:rStyle w:val="8"/>
         </w:rPr>
         <w:fldChar w:fldCharType="end"/>
       </w:r>
@@ -2052,14 +2876,27 @@
       </w:r>
     </w:p>
     <w:p>
-      <w:hyperlink r:id="rId72" w:history="1">
-        <w:r>
-          <w:rPr>
-            <w:rStyle w:val="a7"/>
-          </w:rPr>
-          <w:t>https://cran.r-project.org/web/packages/wq/index.html</w:t>
-        </w:r>
-      </w:hyperlink>
+      <w:r>
+        <w:fldChar w:fldCharType="begin"/>
+      </w:r>
+      <w:r>
+        <w:instrText xml:space="preserve"> HYPERLINK "https://cran.r-project.org/web/packages/wq/index.html" </w:instrText>
+      </w:r>
+      <w:r>
+        <w:fldChar w:fldCharType="separate"/>
+      </w:r>
+      <w:r>
+        <w:rPr>
+          <w:rStyle w:val="8"/>
+        </w:rPr>
+        <w:t>https://cran.r-project.org/web/packages/wq/index.html</w:t>
+      </w:r>
+      <w:r>
+        <w:rPr>
+          <w:rStyle w:val="8"/>
+        </w:rPr>
+        <w:fldChar w:fldCharType="end"/>
+      </w:r>
     </w:p>
     <w:p>
       <w:r>
@@ -2074,14 +2911,27 @@
       </w:r>
     </w:p>
     <w:p>
-      <w:hyperlink r:id="rId73" w:history="1">
-        <w:r>
-          <w:rPr>
-            <w:rStyle w:val="a7"/>
-          </w:rPr>
-          <w:t>https://cran.r-project.org/web/packages/getMet/index.html</w:t>
-        </w:r>
-      </w:hyperlink>
+      <w:r>
+        <w:fldChar w:fldCharType="begin"/>
+      </w:r>
+      <w:r>
+        <w:instrText xml:space="preserve"> HYPERLINK "https://cran.r-project.org/web/packages/getMet/index.html" </w:instrText>
+      </w:r>
+      <w:r>
+        <w:fldChar w:fldCharType="separate"/>
+      </w:r>
+      <w:r>
+        <w:rPr>
+          <w:rStyle w:val="8"/>
+        </w:rPr>
+        <w:t>https://cran.r-project.org/web/packages/getMet/index.html</w:t>
+      </w:r>
+      <w:r>
+        <w:rPr>
+          <w:rStyle w:val="8"/>
+        </w:rPr>
+        <w:fldChar w:fldCharType="end"/>
+      </w:r>
     </w:p>
     <w:p>
       <w:r>
@@ -2095,26 +2945,20 @@
         <w:t>Hydrologic Indices for Daily Time Series Data</w:t>
       </w:r>
     </w:p>
-    <w:bookmarkStart w:id="10" w:name="OLE_LINK7"/>
-    <w:p>
-      <w:r>
-        <w:fldChar w:fldCharType="begin"/>
-      </w:r>
-      <w:r>
-        <w:instrText xml:space="preserve"> HYPERLINK "</w:instrText>
-      </w:r>
-      <w:r>
-        <w:instrText>https://cran.r-project.org/web/packages/hydrostats/index.html</w:instrText>
-      </w:r>
-      <w:r>
-        <w:instrText xml:space="preserve">" </w:instrText>
-      </w:r>
-      <w:r>
-        <w:fldChar w:fldCharType="separate"/>
-      </w:r>
-      <w:r>
-        <w:rPr>
-          <w:rStyle w:val="a7"/>
+    <w:p>
+      <w:bookmarkStart w:id="10" w:name="OLE_LINK7"/>
+      <w:r>
+        <w:fldChar w:fldCharType="begin"/>
+      </w:r>
+      <w:r>
+        <w:instrText xml:space="preserve"> HYPERLINK "https://cran.r-project.org/web/packages/hydrostats/index.html" </w:instrText>
+      </w:r>
+      <w:r>
+        <w:fldChar w:fldCharType="separate"/>
+      </w:r>
+      <w:r>
+        <w:rPr>
+          <w:rStyle w:val="8"/>
         </w:rPr>
         <w:t>https://cran.r-project.org/web/packages/hydrostats/index.html</w:t>
       </w:r>
@@ -2136,14 +2980,27 @@
       </w:r>
     </w:p>
     <w:p>
-      <w:hyperlink r:id="rId74" w:history="1">
-        <w:r>
-          <w:rPr>
-            <w:rStyle w:val="a7"/>
-          </w:rPr>
-          <w:t>https://cran.r-project.org/web/packages/weatherr/index.html</w:t>
-        </w:r>
-      </w:hyperlink>
+      <w:r>
+        <w:fldChar w:fldCharType="begin"/>
+      </w:r>
+      <w:r>
+        <w:instrText xml:space="preserve"> HYPERLINK "https://cran.r-project.org/web/packages/weatherr/index.html" </w:instrText>
+      </w:r>
+      <w:r>
+        <w:fldChar w:fldCharType="separate"/>
+      </w:r>
+      <w:r>
+        <w:rPr>
+          <w:rStyle w:val="8"/>
+        </w:rPr>
+        <w:t>https://cran.r-project.org/web/packages/weatherr/index.html</w:t>
+      </w:r>
+      <w:r>
+        <w:rPr>
+          <w:rStyle w:val="8"/>
+        </w:rPr>
+        <w:fldChar w:fldCharType="end"/>
+      </w:r>
       <w:r>
         <w:rPr>
           <w:rFonts w:hint="eastAsia"/>
@@ -2164,14 +3021,27 @@
       </w:r>
     </w:p>
     <w:p>
-      <w:hyperlink r:id="rId75" w:history="1">
-        <w:r>
-          <w:rPr>
-            <w:rStyle w:val="a7"/>
-          </w:rPr>
-          <w:t>https://cran.r-project.org/web/packages/FAdist/index.html</w:t>
-        </w:r>
-      </w:hyperlink>
+      <w:r>
+        <w:fldChar w:fldCharType="begin"/>
+      </w:r>
+      <w:r>
+        <w:instrText xml:space="preserve"> HYPERLINK "https://cran.r-project.org/web/packages/FAdist/index.html" </w:instrText>
+      </w:r>
+      <w:r>
+        <w:fldChar w:fldCharType="separate"/>
+      </w:r>
+      <w:r>
+        <w:rPr>
+          <w:rStyle w:val="8"/>
+        </w:rPr>
+        <w:t>https://cran.r-project.org/web/packages/FAdist/index.html</w:t>
+      </w:r>
+      <w:r>
+        <w:rPr>
+          <w:rStyle w:val="8"/>
+        </w:rPr>
+        <w:fldChar w:fldCharType="end"/>
+      </w:r>
       <w:bookmarkEnd w:id="4"/>
       <w:r>
         <w:rPr>
@@ -2193,14 +3063,27 @@
       </w:r>
     </w:p>
     <w:p>
-      <w:hyperlink r:id="rId76" w:history="1">
-        <w:r>
-          <w:rPr>
-            <w:rStyle w:val="a7"/>
-          </w:rPr>
-          <w:t>https://cran.r-project.org/web/packages/RObsDat/index.html</w:t>
-        </w:r>
-      </w:hyperlink>
+      <w:r>
+        <w:fldChar w:fldCharType="begin"/>
+      </w:r>
+      <w:r>
+        <w:instrText xml:space="preserve"> HYPERLINK "https://cran.r-project.org/web/packages/RObsDat/index.html" </w:instrText>
+      </w:r>
+      <w:r>
+        <w:fldChar w:fldCharType="separate"/>
+      </w:r>
+      <w:r>
+        <w:rPr>
+          <w:rStyle w:val="8"/>
+        </w:rPr>
+        <w:t>https://cran.r-project.org/web/packages/RObsDat/index.html</w:t>
+      </w:r>
+      <w:r>
+        <w:rPr>
+          <w:rStyle w:val="8"/>
+        </w:rPr>
+        <w:fldChar w:fldCharType="end"/>
+      </w:r>
       <w:r>
         <w:rPr>
           <w:rFonts w:hint="eastAsia"/>
@@ -2221,14 +3104,27 @@
       </w:r>
     </w:p>
     <w:p>
-      <w:hyperlink r:id="rId77" w:history="1">
-        <w:r>
-          <w:rPr>
-            <w:rStyle w:val="a7"/>
-          </w:rPr>
-          <w:t>https://cran.r-project.org/web/packages/geotopbricks/index.html</w:t>
-        </w:r>
-      </w:hyperlink>
+      <w:r>
+        <w:fldChar w:fldCharType="begin"/>
+      </w:r>
+      <w:r>
+        <w:instrText xml:space="preserve"> HYPERLINK "https://cran.r-project.org/web/packages/geotopbricks/index.html" </w:instrText>
+      </w:r>
+      <w:r>
+        <w:fldChar w:fldCharType="separate"/>
+      </w:r>
+      <w:r>
+        <w:rPr>
+          <w:rStyle w:val="8"/>
+        </w:rPr>
+        <w:t>https://cran.r-project.org/web/packages/geotopbricks/index.html</w:t>
+      </w:r>
+      <w:r>
+        <w:rPr>
+          <w:rStyle w:val="8"/>
+        </w:rPr>
+        <w:fldChar w:fldCharType="end"/>
+      </w:r>
       <w:r>
         <w:rPr>
           <w:rFonts w:hint="eastAsia"/>
@@ -2249,14 +3145,27 @@
       </w:r>
     </w:p>
     <w:p>
-      <w:hyperlink r:id="rId78" w:history="1">
-        <w:r>
-          <w:rPr>
-            <w:rStyle w:val="a7"/>
-          </w:rPr>
-          <w:t>https://cran.r-project.org/web/packages/rivervis/index.html</w:t>
-        </w:r>
-      </w:hyperlink>
+      <w:r>
+        <w:fldChar w:fldCharType="begin"/>
+      </w:r>
+      <w:r>
+        <w:instrText xml:space="preserve"> HYPERLINK "https://cran.r-project.org/web/packages/rivervis/index.html" </w:instrText>
+      </w:r>
+      <w:r>
+        <w:fldChar w:fldCharType="separate"/>
+      </w:r>
+      <w:r>
+        <w:rPr>
+          <w:rStyle w:val="8"/>
+        </w:rPr>
+        <w:t>https://cran.r-project.org/web/packages/rivervis/index.html</w:t>
+      </w:r>
+      <w:r>
+        <w:rPr>
+          <w:rStyle w:val="8"/>
+        </w:rPr>
+        <w:fldChar w:fldCharType="end"/>
+      </w:r>
       <w:r>
         <w:rPr>
           <w:rFonts w:hint="eastAsia"/>
@@ -2277,14 +3186,27 @@
       </w:r>
     </w:p>
     <w:p>
-      <w:hyperlink r:id="rId79" w:history="1">
-        <w:r>
-          <w:rPr>
-            <w:rStyle w:val="a7"/>
-          </w:rPr>
-          <w:t>https://cran.r-project.org/web/packages/hddtools/index.html</w:t>
-        </w:r>
-      </w:hyperlink>
+      <w:r>
+        <w:fldChar w:fldCharType="begin"/>
+      </w:r>
+      <w:r>
+        <w:instrText xml:space="preserve"> HYPERLINK "https://cran.r-project.org/web/packages/hddtools/index.html" </w:instrText>
+      </w:r>
+      <w:r>
+        <w:fldChar w:fldCharType="separate"/>
+      </w:r>
+      <w:r>
+        <w:rPr>
+          <w:rStyle w:val="8"/>
+        </w:rPr>
+        <w:t>https://cran.r-project.org/web/packages/hddtools/index.html</w:t>
+      </w:r>
+      <w:r>
+        <w:rPr>
+          <w:rStyle w:val="8"/>
+        </w:rPr>
+        <w:fldChar w:fldCharType="end"/>
+      </w:r>
       <w:r>
         <w:rPr>
           <w:rFonts w:hint="eastAsia"/>
@@ -2294,19 +3216,31 @@
     </w:p>
     <w:p>
       <w:r>
-        <w:lastRenderedPageBreak/>
         <w:t>waterData: An R Package for Retrieval, Analysis, and Anomaly Calculation of Daily Hydrologic Time Series Data</w:t>
       </w:r>
     </w:p>
     <w:p>
-      <w:hyperlink r:id="rId80" w:history="1">
-        <w:r>
-          <w:rPr>
-            <w:rStyle w:val="a7"/>
-          </w:rPr>
-          <w:t>https://cran.r-project.org/web/packages/waterData/index.html</w:t>
-        </w:r>
-      </w:hyperlink>
+      <w:r>
+        <w:fldChar w:fldCharType="begin"/>
+      </w:r>
+      <w:r>
+        <w:instrText xml:space="preserve"> HYPERLINK "https://cran.r-project.org/web/packages/waterData/index.html" </w:instrText>
+      </w:r>
+      <w:r>
+        <w:fldChar w:fldCharType="separate"/>
+      </w:r>
+      <w:r>
+        <w:rPr>
+          <w:rStyle w:val="8"/>
+        </w:rPr>
+        <w:t>https://cran.r-project.org/web/packages/waterData/index.html</w:t>
+      </w:r>
+      <w:r>
+        <w:rPr>
+          <w:rStyle w:val="8"/>
+        </w:rPr>
+        <w:fldChar w:fldCharType="end"/>
+      </w:r>
       <w:r>
         <w:rPr>
           <w:rFonts w:hint="eastAsia"/>
@@ -2325,8 +3259,7 @@
     <w:p>
       <w:r>
         <w:rPr>
-          <w:b/>
-          <w:i/>
+          <w:rStyle w:val="13"/>
         </w:rPr>
         <w:t>EcoHydRology</w:t>
       </w:r>
@@ -2345,25 +3278,78 @@
     <w:p>
       <w:pPr>
         <w:rPr>
-          <w:b/>
-          <w:i/>
-        </w:rPr>
-      </w:pPr>
-    </w:p>
-    <w:p>
-      <w:pPr>
-        <w:rPr>
-          <w:rFonts w:hint="eastAsia"/>
-          <w:b/>
-          <w:i/>
-        </w:rPr>
-      </w:pPr>
+          <w:rFonts w:hint="eastAsia"/>
+          <w:lang w:val="en-US" w:eastAsia="zh-CN"/>
+        </w:rPr>
+      </w:pPr>
+      <w:r>
+        <w:rPr>
+          <w:rStyle w:val="13"/>
+          <w:rFonts w:hint="eastAsia"/>
+        </w:rPr>
+        <w:t>hydroGOF</w:t>
+      </w:r>
+      <w:r>
+        <w:rPr>
+          <w:rFonts w:hint="eastAsia"/>
+          <w:lang w:val="en-US" w:eastAsia="zh-CN"/>
+        </w:rPr>
+        <w:t>:Goodness-of-fit (GoF) functions for numerical and graphical comparison of simulated and observed time series, mainly focused on hydrological modelling.</w:t>
+      </w:r>
+    </w:p>
+    <w:p>
+      <w:pPr>
+        <w:rPr>
+          <w:rFonts w:hint="eastAsia"/>
+          <w:lang w:val="en-US" w:eastAsia="zh-CN"/>
+        </w:rPr>
+      </w:pPr>
+      <w:r>
+        <w:rPr>
+          <w:rStyle w:val="13"/>
+          <w:rFonts w:hint="eastAsia"/>
+          <w:lang w:val="en-US" w:eastAsia="zh-CN"/>
+        </w:rPr>
+        <w:t>hydroTSM</w:t>
+      </w:r>
+      <w:r>
+        <w:rPr>
+          <w:rFonts w:hint="eastAsia"/>
+          <w:lang w:val="en-US" w:eastAsia="zh-CN"/>
+        </w:rPr>
+        <w:t>:Management, analysis, interpolation and plot of hydrological time series, with focus on hydrological modelling</w:t>
+      </w:r>
       <w:bookmarkStart w:id="11" w:name="_GoBack"/>
       <w:bookmarkEnd w:id="11"/>
     </w:p>
     <w:p>
       <w:pPr>
         <w:rPr>
+          <w:rFonts w:hint="eastAsia"/>
+          <w:lang w:val="en-US" w:eastAsia="zh-CN"/>
+        </w:rPr>
+      </w:pPr>
+    </w:p>
+    <w:p>
+      <w:pPr>
+        <w:rPr>
+          <w:b/>
+          <w:i/>
+        </w:rPr>
+      </w:pPr>
+    </w:p>
+    <w:p>
+      <w:pPr>
+        <w:rPr>
+          <w:rFonts w:hint="eastAsia"/>
+          <w:b/>
+          <w:i/>
+        </w:rPr>
+      </w:pPr>
+    </w:p>
+    <w:p>
+      <w:pPr>
+        <w:rPr>
           <w:b/>
           <w:i/>
         </w:rPr>
@@ -2647,14 +3633,27 @@
       </w:r>
     </w:p>
     <w:p>
-      <w:hyperlink r:id="rId81" w:history="1">
-        <w:r>
-          <w:rPr>
-            <w:rStyle w:val="a7"/>
-          </w:rPr>
-          <w:t>https://cran.r-project.org/web/packages/rJava/index.html</w:t>
-        </w:r>
-      </w:hyperlink>
+      <w:r>
+        <w:fldChar w:fldCharType="begin"/>
+      </w:r>
+      <w:r>
+        <w:instrText xml:space="preserve"> HYPERLINK "https://cran.r-project.org/web/packages/rJava/index.html" </w:instrText>
+      </w:r>
+      <w:r>
+        <w:fldChar w:fldCharType="separate"/>
+      </w:r>
+      <w:r>
+        <w:rPr>
+          <w:rStyle w:val="8"/>
+        </w:rPr>
+        <w:t>https://cran.r-project.org/web/packages/rJava/index.html</w:t>
+      </w:r>
+      <w:r>
+        <w:rPr>
+          <w:rStyle w:val="8"/>
+        </w:rPr>
+        <w:fldChar w:fldCharType="end"/>
+      </w:r>
     </w:p>
     <w:p/>
     <w:p>
@@ -2669,7 +3668,6 @@
           <w:b/>
           <w:color w:val="FF0000"/>
         </w:rPr>
-        <w:lastRenderedPageBreak/>
         <w:t>文档生成</w:t>
       </w:r>
     </w:p>
@@ -2688,17 +3686,30 @@
     <w:p>
       <w:pPr>
         <w:rPr>
-          <w:rStyle w:val="a7"/>
-        </w:rPr>
-      </w:pPr>
-      <w:hyperlink r:id="rId82" w:history="1">
-        <w:r>
-          <w:rPr>
-            <w:rStyle w:val="a7"/>
-          </w:rPr>
-          <w:t>https://cran.r-project.org/web/packages/rmarkdown/index.html</w:t>
-        </w:r>
-      </w:hyperlink>
+          <w:rStyle w:val="8"/>
+        </w:rPr>
+      </w:pPr>
+      <w:r>
+        <w:fldChar w:fldCharType="begin"/>
+      </w:r>
+      <w:r>
+        <w:instrText xml:space="preserve"> HYPERLINK "https://cran.r-project.org/web/packages/rmarkdown/index.html" </w:instrText>
+      </w:r>
+      <w:r>
+        <w:fldChar w:fldCharType="separate"/>
+      </w:r>
+      <w:r>
+        <w:rPr>
+          <w:rStyle w:val="8"/>
+        </w:rPr>
+        <w:t>https://cran.r-project.org/web/packages/rmarkdown/index.html</w:t>
+      </w:r>
+      <w:r>
+        <w:rPr>
+          <w:rStyle w:val="8"/>
+        </w:rPr>
+        <w:fldChar w:fldCharType="end"/>
+      </w:r>
     </w:p>
     <w:p>
       <w:r>
@@ -2713,14 +3724,27 @@
       </w:r>
     </w:p>
     <w:p>
-      <w:hyperlink r:id="rId83" w:history="1">
-        <w:r>
-          <w:rPr>
-            <w:rStyle w:val="a7"/>
-          </w:rPr>
-          <w:t>https://cran.r-project.org/web/packages/R.rsp/index.html</w:t>
-        </w:r>
-      </w:hyperlink>
+      <w:r>
+        <w:fldChar w:fldCharType="begin"/>
+      </w:r>
+      <w:r>
+        <w:instrText xml:space="preserve"> HYPERLINK "https://cran.r-project.org/web/packages/R.rsp/index.html" </w:instrText>
+      </w:r>
+      <w:r>
+        <w:fldChar w:fldCharType="separate"/>
+      </w:r>
+      <w:r>
+        <w:rPr>
+          <w:rStyle w:val="8"/>
+        </w:rPr>
+        <w:t>https://cran.r-project.org/web/packages/R.rsp/index.html</w:t>
+      </w:r>
+      <w:r>
+        <w:rPr>
+          <w:rStyle w:val="8"/>
+        </w:rPr>
+        <w:fldChar w:fldCharType="end"/>
+      </w:r>
     </w:p>
     <w:p>
       <w:r>
@@ -2735,14 +3759,27 @@
       </w:r>
     </w:p>
     <w:p>
-      <w:hyperlink r:id="rId84" w:history="1">
-        <w:r>
-          <w:rPr>
-            <w:rStyle w:val="a7"/>
-          </w:rPr>
-          <w:t>https://cran.r-project.org/web/packages/papeR/index.html</w:t>
-        </w:r>
-      </w:hyperlink>
+      <w:r>
+        <w:fldChar w:fldCharType="begin"/>
+      </w:r>
+      <w:r>
+        <w:instrText xml:space="preserve"> HYPERLINK "https://cran.r-project.org/web/packages/papeR/index.html" </w:instrText>
+      </w:r>
+      <w:r>
+        <w:fldChar w:fldCharType="separate"/>
+      </w:r>
+      <w:r>
+        <w:rPr>
+          <w:rStyle w:val="8"/>
+        </w:rPr>
+        <w:t>https://cran.r-project.org/web/packages/papeR/index.html</w:t>
+      </w:r>
+      <w:r>
+        <w:rPr>
+          <w:rStyle w:val="8"/>
+        </w:rPr>
+        <w:fldChar w:fldCharType="end"/>
+      </w:r>
     </w:p>
     <w:p>
       <w:r>
@@ -2757,14 +3794,27 @@
       </w:r>
     </w:p>
     <w:p>
-      <w:hyperlink r:id="rId85" w:history="1">
-        <w:r>
-          <w:rPr>
-            <w:rStyle w:val="a7"/>
-          </w:rPr>
-          <w:t>https://cran.r-project.org/web/packages/exreport/index.html</w:t>
-        </w:r>
-      </w:hyperlink>
+      <w:r>
+        <w:fldChar w:fldCharType="begin"/>
+      </w:r>
+      <w:r>
+        <w:instrText xml:space="preserve"> HYPERLINK "https://cran.r-project.org/web/packages/exreport/index.html" </w:instrText>
+      </w:r>
+      <w:r>
+        <w:fldChar w:fldCharType="separate"/>
+      </w:r>
+      <w:r>
+        <w:rPr>
+          <w:rStyle w:val="8"/>
+        </w:rPr>
+        <w:t>https://cran.r-project.org/web/packages/exreport/index.html</w:t>
+      </w:r>
+      <w:r>
+        <w:rPr>
+          <w:rStyle w:val="8"/>
+        </w:rPr>
+        <w:fldChar w:fldCharType="end"/>
+      </w:r>
     </w:p>
     <w:p>
       <w:r>
@@ -2779,14 +3829,27 @@
       </w:r>
     </w:p>
     <w:p>
-      <w:hyperlink r:id="rId86" w:history="1">
-        <w:r>
-          <w:rPr>
-            <w:rStyle w:val="a7"/>
-          </w:rPr>
-          <w:t>https://cran.r-project.org/web/packages/rapport/index.html</w:t>
-        </w:r>
-      </w:hyperlink>
+      <w:r>
+        <w:fldChar w:fldCharType="begin"/>
+      </w:r>
+      <w:r>
+        <w:instrText xml:space="preserve"> HYPERLINK "https://cran.r-project.org/web/packages/rapport/index.html" </w:instrText>
+      </w:r>
+      <w:r>
+        <w:fldChar w:fldCharType="separate"/>
+      </w:r>
+      <w:r>
+        <w:rPr>
+          <w:rStyle w:val="8"/>
+        </w:rPr>
+        <w:t>https://cran.r-project.org/web/packages/rapport/index.html</w:t>
+      </w:r>
+      <w:r>
+        <w:rPr>
+          <w:rStyle w:val="8"/>
+        </w:rPr>
+        <w:fldChar w:fldCharType="end"/>
+      </w:r>
     </w:p>
     <w:p>
       <w:r>
@@ -2801,14 +3864,27 @@
       </w:r>
     </w:p>
     <w:p>
-      <w:hyperlink r:id="rId87" w:history="1">
-        <w:r>
-          <w:rPr>
-            <w:rStyle w:val="a7"/>
-          </w:rPr>
-          <w:t>https://cran.r-project.org/web/packages/xtable/index.html</w:t>
-        </w:r>
-      </w:hyperlink>
+      <w:r>
+        <w:fldChar w:fldCharType="begin"/>
+      </w:r>
+      <w:r>
+        <w:instrText xml:space="preserve"> HYPERLINK "https://cran.r-project.org/web/packages/xtable/index.html" </w:instrText>
+      </w:r>
+      <w:r>
+        <w:fldChar w:fldCharType="separate"/>
+      </w:r>
+      <w:r>
+        <w:rPr>
+          <w:rStyle w:val="8"/>
+        </w:rPr>
+        <w:t>https://cran.r-project.org/web/packages/xtable/index.html</w:t>
+      </w:r>
+      <w:r>
+        <w:rPr>
+          <w:rStyle w:val="8"/>
+        </w:rPr>
+        <w:fldChar w:fldCharType="end"/>
+      </w:r>
       <w:r>
         <w:rPr>
           <w:rFonts w:hint="eastAsia"/>
@@ -2829,14 +3905,27 @@
       </w:r>
     </w:p>
     <w:p>
-      <w:hyperlink r:id="rId88" w:history="1">
-        <w:r>
-          <w:rPr>
-            <w:rStyle w:val="a7"/>
-          </w:rPr>
-          <w:t>https://cran.r-project.org/web/packages/showtext/index.html</w:t>
-        </w:r>
-      </w:hyperlink>
+      <w:r>
+        <w:fldChar w:fldCharType="begin"/>
+      </w:r>
+      <w:r>
+        <w:instrText xml:space="preserve"> HYPERLINK "https://cran.r-project.org/web/packages/showtext/index.html" </w:instrText>
+      </w:r>
+      <w:r>
+        <w:fldChar w:fldCharType="separate"/>
+      </w:r>
+      <w:r>
+        <w:rPr>
+          <w:rStyle w:val="8"/>
+        </w:rPr>
+        <w:t>https://cran.r-project.org/web/packages/showtext/index.html</w:t>
+      </w:r>
+      <w:r>
+        <w:rPr>
+          <w:rStyle w:val="8"/>
+        </w:rPr>
+        <w:fldChar w:fldCharType="end"/>
+      </w:r>
       <w:r>
         <w:rPr>
           <w:rFonts w:hint="eastAsia"/>
@@ -2857,14 +3946,27 @@
       </w:r>
     </w:p>
     <w:p>
-      <w:hyperlink r:id="rId89" w:history="1">
-        <w:r>
-          <w:rPr>
-            <w:rStyle w:val="a7"/>
-          </w:rPr>
-          <w:t>https://cran.r-project.org/web/packages/RcmdrPlugin.Export/index.html</w:t>
-        </w:r>
-      </w:hyperlink>
+      <w:r>
+        <w:fldChar w:fldCharType="begin"/>
+      </w:r>
+      <w:r>
+        <w:instrText xml:space="preserve"> HYPERLINK "https://cran.r-project.org/web/packages/RcmdrPlugin.Export/index.html" </w:instrText>
+      </w:r>
+      <w:r>
+        <w:fldChar w:fldCharType="separate"/>
+      </w:r>
+      <w:r>
+        <w:rPr>
+          <w:rStyle w:val="8"/>
+        </w:rPr>
+        <w:t>https://cran.r-project.org/web/packages/RcmdrPlugin.Export/index.html</w:t>
+      </w:r>
+      <w:r>
+        <w:rPr>
+          <w:rStyle w:val="8"/>
+        </w:rPr>
+        <w:fldChar w:fldCharType="end"/>
+      </w:r>
       <w:r>
         <w:rPr>
           <w:rFonts w:hint="eastAsia"/>
@@ -2885,14 +3987,27 @@
       </w:r>
     </w:p>
     <w:p>
-      <w:hyperlink r:id="rId90" w:history="1">
-        <w:r>
-          <w:rPr>
-            <w:rStyle w:val="a7"/>
-          </w:rPr>
-          <w:t>https://cran.r-project.org/web/packages/ReporteRs/index.html</w:t>
-        </w:r>
-      </w:hyperlink>
+      <w:r>
+        <w:fldChar w:fldCharType="begin"/>
+      </w:r>
+      <w:r>
+        <w:instrText xml:space="preserve"> HYPERLINK "https://cran.r-project.org/web/packages/ReporteRs/index.html" </w:instrText>
+      </w:r>
+      <w:r>
+        <w:fldChar w:fldCharType="separate"/>
+      </w:r>
+      <w:r>
+        <w:rPr>
+          <w:rStyle w:val="8"/>
+        </w:rPr>
+        <w:t>https://cran.r-project.org/web/packages/ReporteRs/index.html</w:t>
+      </w:r>
+      <w:r>
+        <w:rPr>
+          <w:rStyle w:val="8"/>
+        </w:rPr>
+        <w:fldChar w:fldCharType="end"/>
+      </w:r>
       <w:r>
         <w:rPr>
           <w:rFonts w:hint="eastAsia"/>
@@ -2913,14 +4028,27 @@
       </w:r>
     </w:p>
     <w:p>
-      <w:hyperlink r:id="rId91" w:history="1">
-        <w:r>
-          <w:rPr>
-            <w:rStyle w:val="a7"/>
-          </w:rPr>
-          <w:t>https://cran.r-project.org/web/packages/repmis/index.html</w:t>
-        </w:r>
-      </w:hyperlink>
+      <w:r>
+        <w:fldChar w:fldCharType="begin"/>
+      </w:r>
+      <w:r>
+        <w:instrText xml:space="preserve"> HYPERLINK "https://cran.r-project.org/web/packages/repmis/index.html" </w:instrText>
+      </w:r>
+      <w:r>
+        <w:fldChar w:fldCharType="separate"/>
+      </w:r>
+      <w:r>
+        <w:rPr>
+          <w:rStyle w:val="8"/>
+        </w:rPr>
+        <w:t>https://cran.r-project.org/web/packages/repmis/index.html</w:t>
+      </w:r>
+      <w:r>
+        <w:rPr>
+          <w:rStyle w:val="8"/>
+        </w:rPr>
+        <w:fldChar w:fldCharType="end"/>
+      </w:r>
       <w:r>
         <w:rPr>
           <w:rFonts w:hint="eastAsia"/>
@@ -2945,17 +4073,30 @@
     <w:p>
       <w:pPr>
         <w:rPr>
-          <w:rStyle w:val="a7"/>
-        </w:rPr>
-      </w:pPr>
-      <w:hyperlink r:id="rId92" w:history="1">
-        <w:r>
-          <w:rPr>
-            <w:rStyle w:val="a7"/>
-          </w:rPr>
-          <w:t>https://cran.r-project.org/web/packages/networkD3/index.html</w:t>
-        </w:r>
-      </w:hyperlink>
+          <w:rStyle w:val="8"/>
+        </w:rPr>
+      </w:pPr>
+      <w:r>
+        <w:fldChar w:fldCharType="begin"/>
+      </w:r>
+      <w:r>
+        <w:instrText xml:space="preserve"> HYPERLINK "https://cran.r-project.org/web/packages/networkD3/index.html" </w:instrText>
+      </w:r>
+      <w:r>
+        <w:fldChar w:fldCharType="separate"/>
+      </w:r>
+      <w:r>
+        <w:rPr>
+          <w:rStyle w:val="8"/>
+        </w:rPr>
+        <w:t>https://cran.r-project.org/web/packages/networkD3/index.html</w:t>
+      </w:r>
+      <w:r>
+        <w:rPr>
+          <w:rStyle w:val="8"/>
+        </w:rPr>
+        <w:fldChar w:fldCharType="end"/>
+      </w:r>
     </w:p>
     <w:p>
       <w:r>
@@ -2970,14 +4111,27 @@
       </w:r>
     </w:p>
     <w:p>
-      <w:hyperlink r:id="rId93" w:history="1">
-        <w:r>
-          <w:rPr>
-            <w:rStyle w:val="a7"/>
-          </w:rPr>
-          <w:t>https://cran.r-project.org/web/packages/scatterD3/index.html</w:t>
-        </w:r>
-      </w:hyperlink>
+      <w:r>
+        <w:fldChar w:fldCharType="begin"/>
+      </w:r>
+      <w:r>
+        <w:instrText xml:space="preserve"> HYPERLINK "https://cran.r-project.org/web/packages/scatterD3/index.html" </w:instrText>
+      </w:r>
+      <w:r>
+        <w:fldChar w:fldCharType="separate"/>
+      </w:r>
+      <w:r>
+        <w:rPr>
+          <w:rStyle w:val="8"/>
+        </w:rPr>
+        <w:t>https://cran.r-project.org/web/packages/scatterD3/index.html</w:t>
+      </w:r>
+      <w:r>
+        <w:rPr>
+          <w:rStyle w:val="8"/>
+        </w:rPr>
+        <w:fldChar w:fldCharType="end"/>
+      </w:r>
     </w:p>
     <w:p>
       <w:r>
@@ -2992,14 +4146,27 @@
       </w:r>
     </w:p>
     <w:p>
-      <w:hyperlink r:id="rId94" w:history="1">
-        <w:r>
-          <w:rPr>
-            <w:rStyle w:val="a7"/>
-          </w:rPr>
-          <w:t>https://cran.r-project.org/web/packages/qrage/index.html</w:t>
-        </w:r>
-      </w:hyperlink>
+      <w:r>
+        <w:fldChar w:fldCharType="begin"/>
+      </w:r>
+      <w:r>
+        <w:instrText xml:space="preserve"> HYPERLINK "https://cran.r-project.org/web/packages/qrage/index.html" </w:instrText>
+      </w:r>
+      <w:r>
+        <w:fldChar w:fldCharType="separate"/>
+      </w:r>
+      <w:r>
+        <w:rPr>
+          <w:rStyle w:val="8"/>
+        </w:rPr>
+        <w:t>https://cran.r-project.org/web/packages/qrage/index.html</w:t>
+      </w:r>
+      <w:r>
+        <w:rPr>
+          <w:rStyle w:val="8"/>
+        </w:rPr>
+        <w:fldChar w:fldCharType="end"/>
+      </w:r>
       <w:r>
         <w:rPr>
           <w:rFonts w:hint="eastAsia"/>
@@ -3024,17 +4191,30 @@
     <w:p>
       <w:pPr>
         <w:rPr>
-          <w:rStyle w:val="a7"/>
-        </w:rPr>
-      </w:pPr>
-      <w:hyperlink r:id="rId95" w:history="1">
-        <w:r>
-          <w:rPr>
-            <w:rStyle w:val="a7"/>
-          </w:rPr>
-          <w:t>https://cran.r-project.org/web/packages/Deducer/index.html</w:t>
-        </w:r>
-      </w:hyperlink>
+          <w:rStyle w:val="8"/>
+        </w:rPr>
+      </w:pPr>
+      <w:r>
+        <w:fldChar w:fldCharType="begin"/>
+      </w:r>
+      <w:r>
+        <w:instrText xml:space="preserve"> HYPERLINK "https://cran.r-project.org/web/packages/Deducer/index.html" </w:instrText>
+      </w:r>
+      <w:r>
+        <w:fldChar w:fldCharType="separate"/>
+      </w:r>
+      <w:r>
+        <w:rPr>
+          <w:rStyle w:val="8"/>
+        </w:rPr>
+        <w:t>https://cran.r-project.org/web/packages/Deducer/index.html</w:t>
+      </w:r>
+      <w:r>
+        <w:rPr>
+          <w:rStyle w:val="8"/>
+        </w:rPr>
+        <w:fldChar w:fldCharType="end"/>
+      </w:r>
     </w:p>
     <w:p>
       <w:r>
@@ -3051,12 +4231,12 @@
     <w:p>
       <w:pPr>
         <w:rPr>
-          <w:rStyle w:val="a7"/>
-        </w:rPr>
-      </w:pPr>
-      <w:r>
-        <w:rPr>
-          <w:rStyle w:val="a7"/>
+          <w:rStyle w:val="8"/>
+        </w:rPr>
+      </w:pPr>
+      <w:r>
+        <w:rPr>
+          <w:rStyle w:val="8"/>
         </w:rPr>
         <w:t>https://cran.r-project.org/web/packages/ggfortify/index.html</w:t>
       </w:r>
@@ -3074,14 +4254,27 @@
       </w:r>
     </w:p>
     <w:p>
-      <w:hyperlink r:id="rId96" w:history="1">
-        <w:r>
-          <w:rPr>
-            <w:rStyle w:val="a7"/>
-          </w:rPr>
-          <w:t>https://cran.r-project.org/web/packages/vdmR/index.html</w:t>
-        </w:r>
-      </w:hyperlink>
+      <w:r>
+        <w:fldChar w:fldCharType="begin"/>
+      </w:r>
+      <w:r>
+        <w:instrText xml:space="preserve"> HYPERLINK "https://cran.r-project.org/web/packages/vdmR/index.html" </w:instrText>
+      </w:r>
+      <w:r>
+        <w:fldChar w:fldCharType="separate"/>
+      </w:r>
+      <w:r>
+        <w:rPr>
+          <w:rStyle w:val="8"/>
+        </w:rPr>
+        <w:t>https://cran.r-project.org/web/packages/vdmR/index.html</w:t>
+      </w:r>
+      <w:r>
+        <w:rPr>
+          <w:rStyle w:val="8"/>
+        </w:rPr>
+        <w:fldChar w:fldCharType="end"/>
+      </w:r>
     </w:p>
     <w:p>
       <w:r>
@@ -3096,14 +4289,27 @@
       </w:r>
     </w:p>
     <w:p>
-      <w:hyperlink r:id="rId97" w:history="1">
-        <w:r>
-          <w:rPr>
-            <w:rStyle w:val="a7"/>
-          </w:rPr>
-          <w:t>https://cran.r-project.org/web/packages/arules/index.html</w:t>
-        </w:r>
-      </w:hyperlink>
+      <w:r>
+        <w:fldChar w:fldCharType="begin"/>
+      </w:r>
+      <w:r>
+        <w:instrText xml:space="preserve"> HYPERLINK "https://cran.r-project.org/web/packages/arules/index.html" </w:instrText>
+      </w:r>
+      <w:r>
+        <w:fldChar w:fldCharType="separate"/>
+      </w:r>
+      <w:r>
+        <w:rPr>
+          <w:rStyle w:val="8"/>
+        </w:rPr>
+        <w:t>https://cran.r-project.org/web/packages/arules/index.html</w:t>
+      </w:r>
+      <w:r>
+        <w:rPr>
+          <w:rStyle w:val="8"/>
+        </w:rPr>
+        <w:fldChar w:fldCharType="end"/>
+      </w:r>
     </w:p>
     <w:p>
       <w:r>
@@ -3118,14 +4324,27 @@
       </w:r>
     </w:p>
     <w:p>
-      <w:hyperlink r:id="rId98" w:history="1">
-        <w:r>
-          <w:rPr>
-            <w:rStyle w:val="a7"/>
-          </w:rPr>
-          <w:t>https://cran.r-project.org/web/packages/arulesViz/index.html</w:t>
-        </w:r>
-      </w:hyperlink>
+      <w:r>
+        <w:fldChar w:fldCharType="begin"/>
+      </w:r>
+      <w:r>
+        <w:instrText xml:space="preserve"> HYPERLINK "https://cran.r-project.org/web/packages/arulesViz/index.html" </w:instrText>
+      </w:r>
+      <w:r>
+        <w:fldChar w:fldCharType="separate"/>
+      </w:r>
+      <w:r>
+        <w:rPr>
+          <w:rStyle w:val="8"/>
+        </w:rPr>
+        <w:t>https://cran.r-project.org/web/packages/arulesViz/index.html</w:t>
+      </w:r>
+      <w:r>
+        <w:rPr>
+          <w:rStyle w:val="8"/>
+        </w:rPr>
+        <w:fldChar w:fldCharType="end"/>
+      </w:r>
     </w:p>
     <w:p>
       <w:r>
@@ -3140,14 +4359,27 @@
       </w:r>
     </w:p>
     <w:p>
-      <w:hyperlink r:id="rId99" w:history="1">
-        <w:r>
-          <w:rPr>
-            <w:rStyle w:val="a7"/>
-          </w:rPr>
-          <w:t>https://cran.r-project.org/web/packages/arulesSequences/index.html</w:t>
-        </w:r>
-      </w:hyperlink>
+      <w:r>
+        <w:fldChar w:fldCharType="begin"/>
+      </w:r>
+      <w:r>
+        <w:instrText xml:space="preserve"> HYPERLINK "https://cran.r-project.org/web/packages/arulesSequences/index.html" </w:instrText>
+      </w:r>
+      <w:r>
+        <w:fldChar w:fldCharType="separate"/>
+      </w:r>
+      <w:r>
+        <w:rPr>
+          <w:rStyle w:val="8"/>
+        </w:rPr>
+        <w:t>https://cran.r-project.org/web/packages/arulesSequences/index.html</w:t>
+      </w:r>
+      <w:r>
+        <w:rPr>
+          <w:rStyle w:val="8"/>
+        </w:rPr>
+        <w:fldChar w:fldCharType="end"/>
+      </w:r>
     </w:p>
     <w:p>
       <w:r>
@@ -3162,14 +4394,27 @@
       </w:r>
     </w:p>
     <w:p>
-      <w:hyperlink r:id="rId100" w:history="1">
-        <w:r>
-          <w:rPr>
-            <w:rStyle w:val="a7"/>
-          </w:rPr>
-          <w:t>https://cran.r-project.org/web/packages/mlr/index.html</w:t>
-        </w:r>
-      </w:hyperlink>
+      <w:r>
+        <w:fldChar w:fldCharType="begin"/>
+      </w:r>
+      <w:r>
+        <w:instrText xml:space="preserve"> HYPERLINK "https://cran.r-project.org/web/packages/mlr/index.html" </w:instrText>
+      </w:r>
+      <w:r>
+        <w:fldChar w:fldCharType="separate"/>
+      </w:r>
+      <w:r>
+        <w:rPr>
+          <w:rStyle w:val="8"/>
+        </w:rPr>
+        <w:t>https://cran.r-project.org/web/packages/mlr/index.html</w:t>
+      </w:r>
+      <w:r>
+        <w:rPr>
+          <w:rStyle w:val="8"/>
+        </w:rPr>
+        <w:fldChar w:fldCharType="end"/>
+      </w:r>
     </w:p>
     <w:p>
       <w:r>
@@ -3184,14 +4429,27 @@
       </w:r>
     </w:p>
     <w:p>
-      <w:hyperlink r:id="rId101" w:history="1">
-        <w:r>
-          <w:rPr>
-            <w:rStyle w:val="a7"/>
-          </w:rPr>
-          <w:t>https://cran.r-project.org/web/packages/rattle/index.html</w:t>
-        </w:r>
-      </w:hyperlink>
+      <w:r>
+        <w:fldChar w:fldCharType="begin"/>
+      </w:r>
+      <w:r>
+        <w:instrText xml:space="preserve"> HYPERLINK "https://cran.r-project.org/web/packages/rattle/index.html" </w:instrText>
+      </w:r>
+      <w:r>
+        <w:fldChar w:fldCharType="separate"/>
+      </w:r>
+      <w:r>
+        <w:rPr>
+          <w:rStyle w:val="8"/>
+        </w:rPr>
+        <w:t>https://cran.r-project.org/web/packages/rattle/index.html</w:t>
+      </w:r>
+      <w:r>
+        <w:rPr>
+          <w:rStyle w:val="8"/>
+        </w:rPr>
+        <w:fldChar w:fldCharType="end"/>
+      </w:r>
     </w:p>
     <w:p>
       <w:r>
@@ -3206,14 +4464,27 @@
       </w:r>
     </w:p>
     <w:p>
-      <w:hyperlink r:id="rId102" w:history="1">
-        <w:r>
-          <w:rPr>
-            <w:rStyle w:val="a7"/>
-          </w:rPr>
-          <w:t>https://cran.r-project.org/web/packages/stream/index.html</w:t>
-        </w:r>
-      </w:hyperlink>
+      <w:r>
+        <w:fldChar w:fldCharType="begin"/>
+      </w:r>
+      <w:r>
+        <w:instrText xml:space="preserve"> HYPERLINK "https://cran.r-project.org/web/packages/stream/index.html" </w:instrText>
+      </w:r>
+      <w:r>
+        <w:fldChar w:fldCharType="separate"/>
+      </w:r>
+      <w:r>
+        <w:rPr>
+          <w:rStyle w:val="8"/>
+        </w:rPr>
+        <w:t>https://cran.r-project.org/web/packages/stream/index.html</w:t>
+      </w:r>
+      <w:r>
+        <w:rPr>
+          <w:rStyle w:val="8"/>
+        </w:rPr>
+        <w:fldChar w:fldCharType="end"/>
+      </w:r>
       <w:r>
         <w:rPr>
           <w:rFonts w:hint="eastAsia"/>
@@ -3238,17 +4509,30 @@
     <w:p>
       <w:pPr>
         <w:rPr>
-          <w:rStyle w:val="a7"/>
-        </w:rPr>
-      </w:pPr>
-      <w:hyperlink r:id="rId103" w:history="1">
-        <w:r>
-          <w:rPr>
-            <w:rStyle w:val="a7"/>
-          </w:rPr>
-          <w:t>https://cran.r-project.org/web/packages/htmltools/index.html</w:t>
-        </w:r>
-      </w:hyperlink>
+          <w:rStyle w:val="8"/>
+        </w:rPr>
+      </w:pPr>
+      <w:r>
+        <w:fldChar w:fldCharType="begin"/>
+      </w:r>
+      <w:r>
+        <w:instrText xml:space="preserve"> HYPERLINK "https://cran.r-project.org/web/packages/htmltools/index.html" </w:instrText>
+      </w:r>
+      <w:r>
+        <w:fldChar w:fldCharType="separate"/>
+      </w:r>
+      <w:r>
+        <w:rPr>
+          <w:rStyle w:val="8"/>
+        </w:rPr>
+        <w:t>https://cran.r-project.org/web/packages/htmltools/index.html</w:t>
+      </w:r>
+      <w:r>
+        <w:rPr>
+          <w:rStyle w:val="8"/>
+        </w:rPr>
+        <w:fldChar w:fldCharType="end"/>
+      </w:r>
     </w:p>
     <w:p>
       <w:r>
@@ -3263,14 +4547,27 @@
       </w:r>
     </w:p>
     <w:p>
-      <w:hyperlink r:id="rId104" w:history="1">
-        <w:r>
-          <w:rPr>
-            <w:rStyle w:val="a7"/>
-          </w:rPr>
-          <w:t>https://cran.r-project.org/web/packages/DAAG/index.html</w:t>
-        </w:r>
-      </w:hyperlink>
+      <w:r>
+        <w:fldChar w:fldCharType="begin"/>
+      </w:r>
+      <w:r>
+        <w:instrText xml:space="preserve"> HYPERLINK "https://cran.r-project.org/web/packages/DAAG/index.html" </w:instrText>
+      </w:r>
+      <w:r>
+        <w:fldChar w:fldCharType="separate"/>
+      </w:r>
+      <w:r>
+        <w:rPr>
+          <w:rStyle w:val="8"/>
+        </w:rPr>
+        <w:t>https://cran.r-project.org/web/packages/DAAG/index.html</w:t>
+      </w:r>
+      <w:r>
+        <w:rPr>
+          <w:rStyle w:val="8"/>
+        </w:rPr>
+        <w:fldChar w:fldCharType="end"/>
+      </w:r>
       <w:r>
         <w:rPr>
           <w:rFonts w:hint="eastAsia"/>
@@ -3316,14 +4613,27 @@
       </w:r>
     </w:p>
     <w:p>
-      <w:hyperlink r:id="rId105" w:history="1">
-        <w:r>
-          <w:rPr>
-            <w:rStyle w:val="a7"/>
-          </w:rPr>
-          <w:t>https://cran.r-project.org/web/packages/spacetime/index.html</w:t>
-        </w:r>
-      </w:hyperlink>
+      <w:r>
+        <w:fldChar w:fldCharType="begin"/>
+      </w:r>
+      <w:r>
+        <w:instrText xml:space="preserve"> HYPERLINK "https://cran.r-project.org/web/packages/spacetime/index.html" </w:instrText>
+      </w:r>
+      <w:r>
+        <w:fldChar w:fldCharType="separate"/>
+      </w:r>
+      <w:r>
+        <w:rPr>
+          <w:rStyle w:val="8"/>
+        </w:rPr>
+        <w:t>https://cran.r-project.org/web/packages/spacetime/index.html</w:t>
+      </w:r>
+      <w:r>
+        <w:rPr>
+          <w:rStyle w:val="8"/>
+        </w:rPr>
+        <w:fldChar w:fldCharType="end"/>
+      </w:r>
     </w:p>
     <w:p>
       <w:r>
@@ -3338,14 +4648,27 @@
       </w:r>
     </w:p>
     <w:p>
-      <w:hyperlink r:id="rId106" w:history="1">
-        <w:r>
-          <w:rPr>
-            <w:rStyle w:val="a7"/>
-          </w:rPr>
-          <w:t>https://cran.r-project.org/web/packages/SpatialTools/index.html</w:t>
-        </w:r>
-      </w:hyperlink>
+      <w:r>
+        <w:fldChar w:fldCharType="begin"/>
+      </w:r>
+      <w:r>
+        <w:instrText xml:space="preserve"> HYPERLINK "https://cran.r-project.org/web/packages/SpatialTools/index.html" </w:instrText>
+      </w:r>
+      <w:r>
+        <w:fldChar w:fldCharType="separate"/>
+      </w:r>
+      <w:r>
+        <w:rPr>
+          <w:rStyle w:val="8"/>
+        </w:rPr>
+        <w:t>https://cran.r-project.org/web/packages/SpatialTools/index.html</w:t>
+      </w:r>
+      <w:r>
+        <w:rPr>
+          <w:rStyle w:val="8"/>
+        </w:rPr>
+        <w:fldChar w:fldCharType="end"/>
+      </w:r>
     </w:p>
     <w:p>
       <w:r>
@@ -3360,14 +4683,27 @@
       </w:r>
     </w:p>
     <w:p>
-      <w:hyperlink r:id="rId107" w:history="1">
-        <w:r>
-          <w:rPr>
-            <w:rStyle w:val="a7"/>
-          </w:rPr>
-          <w:t>https://cran.r-project.org/web/packages/ggmap/index.html</w:t>
-        </w:r>
-      </w:hyperlink>
+      <w:r>
+        <w:fldChar w:fldCharType="begin"/>
+      </w:r>
+      <w:r>
+        <w:instrText xml:space="preserve"> HYPERLINK "https://cran.r-project.org/web/packages/ggmap/index.html" </w:instrText>
+      </w:r>
+      <w:r>
+        <w:fldChar w:fldCharType="separate"/>
+      </w:r>
+      <w:r>
+        <w:rPr>
+          <w:rStyle w:val="8"/>
+        </w:rPr>
+        <w:t>https://cran.r-project.org/web/packages/ggmap/index.html</w:t>
+      </w:r>
+      <w:r>
+        <w:rPr>
+          <w:rStyle w:val="8"/>
+        </w:rPr>
+        <w:fldChar w:fldCharType="end"/>
+      </w:r>
     </w:p>
     <w:p>
       <w:r>
@@ -3382,14 +4718,27 @@
       </w:r>
     </w:p>
     <w:p>
-      <w:hyperlink r:id="rId108" w:history="1">
-        <w:r>
-          <w:rPr>
-            <w:rStyle w:val="a7"/>
-          </w:rPr>
-          <w:t>https://cran.r-project.org/web/packages/raster/index.html</w:t>
-        </w:r>
-      </w:hyperlink>
+      <w:r>
+        <w:fldChar w:fldCharType="begin"/>
+      </w:r>
+      <w:r>
+        <w:instrText xml:space="preserve"> HYPERLINK "https://cran.r-project.org/web/packages/raster/index.html" </w:instrText>
+      </w:r>
+      <w:r>
+        <w:fldChar w:fldCharType="separate"/>
+      </w:r>
+      <w:r>
+        <w:rPr>
+          <w:rStyle w:val="8"/>
+        </w:rPr>
+        <w:t>https://cran.r-project.org/web/packages/raster/index.html</w:t>
+      </w:r>
+      <w:r>
+        <w:rPr>
+          <w:rStyle w:val="8"/>
+        </w:rPr>
+        <w:fldChar w:fldCharType="end"/>
+      </w:r>
     </w:p>
     <w:p>
       <w:r>
@@ -3404,14 +4753,27 @@
       </w:r>
     </w:p>
     <w:p>
-      <w:hyperlink r:id="rId109" w:history="1">
-        <w:r>
-          <w:rPr>
-            <w:rStyle w:val="a7"/>
-          </w:rPr>
-          <w:t>https://cran.r-project.org/web/packages/SpatialVx/index.html</w:t>
-        </w:r>
-      </w:hyperlink>
+      <w:r>
+        <w:fldChar w:fldCharType="begin"/>
+      </w:r>
+      <w:r>
+        <w:instrText xml:space="preserve"> HYPERLINK "https://cran.r-project.org/web/packages/SpatialVx/index.html" </w:instrText>
+      </w:r>
+      <w:r>
+        <w:fldChar w:fldCharType="separate"/>
+      </w:r>
+      <w:r>
+        <w:rPr>
+          <w:rStyle w:val="8"/>
+        </w:rPr>
+        <w:t>https://cran.r-project.org/web/packages/SpatialVx/index.html</w:t>
+      </w:r>
+      <w:r>
+        <w:rPr>
+          <w:rStyle w:val="8"/>
+        </w:rPr>
+        <w:fldChar w:fldCharType="end"/>
+      </w:r>
     </w:p>
     <w:p>
       <w:r>
@@ -3426,14 +4788,27 @@
       </w:r>
     </w:p>
     <w:p>
-      <w:hyperlink r:id="rId110" w:history="1">
-        <w:r>
-          <w:rPr>
-            <w:rStyle w:val="a7"/>
-          </w:rPr>
-          <w:t>https://cran.r-project.org/web/packages/mapview/index.html</w:t>
-        </w:r>
-      </w:hyperlink>
+      <w:r>
+        <w:fldChar w:fldCharType="begin"/>
+      </w:r>
+      <w:r>
+        <w:instrText xml:space="preserve"> HYPERLINK "https://cran.r-project.org/web/packages/mapview/index.html" </w:instrText>
+      </w:r>
+      <w:r>
+        <w:fldChar w:fldCharType="separate"/>
+      </w:r>
+      <w:r>
+        <w:rPr>
+          <w:rStyle w:val="8"/>
+        </w:rPr>
+        <w:t>https://cran.r-project.org/web/packages/mapview/index.html</w:t>
+      </w:r>
+      <w:r>
+        <w:rPr>
+          <w:rStyle w:val="8"/>
+        </w:rPr>
+        <w:fldChar w:fldCharType="end"/>
+      </w:r>
     </w:p>
     <w:p>
       <w:r>
@@ -3448,14 +4823,27 @@
       </w:r>
     </w:p>
     <w:p>
-      <w:hyperlink r:id="rId111" w:history="1">
-        <w:r>
-          <w:rPr>
-            <w:rStyle w:val="a7"/>
-          </w:rPr>
-          <w:t>https://cran.r-project.org/web/packages/magclass/index.html</w:t>
-        </w:r>
-      </w:hyperlink>
+      <w:r>
+        <w:fldChar w:fldCharType="begin"/>
+      </w:r>
+      <w:r>
+        <w:instrText xml:space="preserve"> HYPERLINK "https://cran.r-project.org/web/packages/magclass/index.html" </w:instrText>
+      </w:r>
+      <w:r>
+        <w:fldChar w:fldCharType="separate"/>
+      </w:r>
+      <w:r>
+        <w:rPr>
+          <w:rStyle w:val="8"/>
+        </w:rPr>
+        <w:t>https://cran.r-project.org/web/packages/magclass/index.html</w:t>
+      </w:r>
+      <w:r>
+        <w:rPr>
+          <w:rStyle w:val="8"/>
+        </w:rPr>
+        <w:fldChar w:fldCharType="end"/>
+      </w:r>
     </w:p>
     <w:p>
       <w:r>
@@ -3470,14 +4858,27 @@
       </w:r>
     </w:p>
     <w:p>
-      <w:hyperlink r:id="rId112" w:history="1">
-        <w:r>
-          <w:rPr>
-            <w:rStyle w:val="a7"/>
-          </w:rPr>
-          <w:t>https://cran.r-project.org/web/packages/starma/index.html</w:t>
-        </w:r>
-      </w:hyperlink>
+      <w:r>
+        <w:fldChar w:fldCharType="begin"/>
+      </w:r>
+      <w:r>
+        <w:instrText xml:space="preserve"> HYPERLINK "https://cran.r-project.org/web/packages/starma/index.html" </w:instrText>
+      </w:r>
+      <w:r>
+        <w:fldChar w:fldCharType="separate"/>
+      </w:r>
+      <w:r>
+        <w:rPr>
+          <w:rStyle w:val="8"/>
+        </w:rPr>
+        <w:t>https://cran.r-project.org/web/packages/starma/index.html</w:t>
+      </w:r>
+      <w:r>
+        <w:rPr>
+          <w:rStyle w:val="8"/>
+        </w:rPr>
+        <w:fldChar w:fldCharType="end"/>
+      </w:r>
       <w:r>
         <w:rPr>
           <w:rFonts w:hint="eastAsia"/>
@@ -3498,14 +4899,27 @@
       </w:r>
     </w:p>
     <w:p>
-      <w:hyperlink r:id="rId113" w:history="1">
-        <w:r>
-          <w:rPr>
-            <w:rStyle w:val="a7"/>
-          </w:rPr>
-          <w:t>https://cran.r-project.org/web/packages/quickmapr/index.html</w:t>
-        </w:r>
-      </w:hyperlink>
+      <w:r>
+        <w:fldChar w:fldCharType="begin"/>
+      </w:r>
+      <w:r>
+        <w:instrText xml:space="preserve"> HYPERLINK "https://cran.r-project.org/web/packages/quickmapr/index.html" </w:instrText>
+      </w:r>
+      <w:r>
+        <w:fldChar w:fldCharType="separate"/>
+      </w:r>
+      <w:r>
+        <w:rPr>
+          <w:rStyle w:val="8"/>
+        </w:rPr>
+        <w:t>https://cran.r-project.org/web/packages/quickmapr/index.html</w:t>
+      </w:r>
+      <w:r>
+        <w:rPr>
+          <w:rStyle w:val="8"/>
+        </w:rPr>
+        <w:fldChar w:fldCharType="end"/>
+      </w:r>
       <w:r>
         <w:rPr>
           <w:rFonts w:hint="eastAsia"/>
@@ -3526,14 +4940,27 @@
       </w:r>
     </w:p>
     <w:p>
-      <w:hyperlink r:id="rId114" w:history="1">
-        <w:r>
-          <w:rPr>
-            <w:rStyle w:val="a7"/>
-          </w:rPr>
-          <w:t>https://cran.r-project.org/web/packages/gstat/index.html</w:t>
-        </w:r>
-      </w:hyperlink>
+      <w:r>
+        <w:fldChar w:fldCharType="begin"/>
+      </w:r>
+      <w:r>
+        <w:instrText xml:space="preserve"> HYPERLINK "https://cran.r-project.org/web/packages/gstat/index.html" </w:instrText>
+      </w:r>
+      <w:r>
+        <w:fldChar w:fldCharType="separate"/>
+      </w:r>
+      <w:r>
+        <w:rPr>
+          <w:rStyle w:val="8"/>
+        </w:rPr>
+        <w:t>https://cran.r-project.org/web/packages/gstat/index.html</w:t>
+      </w:r>
+      <w:r>
+        <w:rPr>
+          <w:rStyle w:val="8"/>
+        </w:rPr>
+        <w:fldChar w:fldCharType="end"/>
+      </w:r>
       <w:r>
         <w:rPr>
           <w:rFonts w:hint="eastAsia"/>
@@ -3554,14 +4981,27 @@
       </w:r>
     </w:p>
     <w:p>
-      <w:hyperlink r:id="rId115" w:history="1">
-        <w:r>
-          <w:rPr>
-            <w:rStyle w:val="a7"/>
-          </w:rPr>
-          <w:t>https://cran.r-project.org/web/packages/sp/index.html</w:t>
-        </w:r>
-      </w:hyperlink>
+      <w:r>
+        <w:fldChar w:fldCharType="begin"/>
+      </w:r>
+      <w:r>
+        <w:instrText xml:space="preserve"> HYPERLINK "https://cran.r-project.org/web/packages/sp/index.html" </w:instrText>
+      </w:r>
+      <w:r>
+        <w:fldChar w:fldCharType="separate"/>
+      </w:r>
+      <w:r>
+        <w:rPr>
+          <w:rStyle w:val="8"/>
+        </w:rPr>
+        <w:t>https://cran.r-project.org/web/packages/sp/index.html</w:t>
+      </w:r>
+      <w:r>
+        <w:rPr>
+          <w:rStyle w:val="8"/>
+        </w:rPr>
+        <w:fldChar w:fldCharType="end"/>
+      </w:r>
       <w:r>
         <w:rPr>
           <w:rFonts w:hint="eastAsia"/>
@@ -3582,14 +5022,27 @@
       </w:r>
     </w:p>
     <w:p>
-      <w:hyperlink r:id="rId116" w:history="1">
-        <w:r>
-          <w:rPr>
-            <w:rStyle w:val="a7"/>
-          </w:rPr>
-          <w:t>https://cran.r-project.org/web/packages/maptools/index.html</w:t>
-        </w:r>
-      </w:hyperlink>
+      <w:r>
+        <w:fldChar w:fldCharType="begin"/>
+      </w:r>
+      <w:r>
+        <w:instrText xml:space="preserve"> HYPERLINK "https://cran.r-project.org/web/packages/maptools/index.html" </w:instrText>
+      </w:r>
+      <w:r>
+        <w:fldChar w:fldCharType="separate"/>
+      </w:r>
+      <w:r>
+        <w:rPr>
+          <w:rStyle w:val="8"/>
+        </w:rPr>
+        <w:t>https://cran.r-project.org/web/packages/maptools/index.html</w:t>
+      </w:r>
+      <w:r>
+        <w:rPr>
+          <w:rStyle w:val="8"/>
+        </w:rPr>
+        <w:fldChar w:fldCharType="end"/>
+      </w:r>
       <w:r>
         <w:rPr>
           <w:rFonts w:hint="eastAsia"/>
@@ -3610,14 +5063,27 @@
       </w:r>
     </w:p>
     <w:p>
-      <w:hyperlink r:id="rId117" w:history="1">
-        <w:r>
-          <w:rPr>
-            <w:rStyle w:val="a7"/>
-          </w:rPr>
-          <w:t>https://cran.r-project.org/web/packages/splancs/index.html</w:t>
-        </w:r>
-      </w:hyperlink>
+      <w:r>
+        <w:fldChar w:fldCharType="begin"/>
+      </w:r>
+      <w:r>
+        <w:instrText xml:space="preserve"> HYPERLINK "https://cran.r-project.org/web/packages/splancs/index.html" </w:instrText>
+      </w:r>
+      <w:r>
+        <w:fldChar w:fldCharType="separate"/>
+      </w:r>
+      <w:r>
+        <w:rPr>
+          <w:rStyle w:val="8"/>
+        </w:rPr>
+        <w:t>https://cran.r-project.org/web/packages/splancs/index.html</w:t>
+      </w:r>
+      <w:r>
+        <w:rPr>
+          <w:rStyle w:val="8"/>
+        </w:rPr>
+        <w:fldChar w:fldCharType="end"/>
+      </w:r>
       <w:r>
         <w:rPr>
           <w:rFonts w:hint="eastAsia"/>
@@ -3638,14 +5104,27 @@
       </w:r>
     </w:p>
     <w:p>
-      <w:hyperlink r:id="rId118" w:history="1">
-        <w:r>
-          <w:rPr>
-            <w:rStyle w:val="a7"/>
-          </w:rPr>
-          <w:t>https://cran.r-project.org/web/packages/meteo/index.html</w:t>
-        </w:r>
-      </w:hyperlink>
+      <w:r>
+        <w:fldChar w:fldCharType="begin"/>
+      </w:r>
+      <w:r>
+        <w:instrText xml:space="preserve"> HYPERLINK "https://cran.r-project.org/web/packages/meteo/index.html" </w:instrText>
+      </w:r>
+      <w:r>
+        <w:fldChar w:fldCharType="separate"/>
+      </w:r>
+      <w:r>
+        <w:rPr>
+          <w:rStyle w:val="8"/>
+        </w:rPr>
+        <w:t>https://cran.r-project.org/web/packages/meteo/index.html</w:t>
+      </w:r>
+      <w:r>
+        <w:rPr>
+          <w:rStyle w:val="8"/>
+        </w:rPr>
+        <w:fldChar w:fldCharType="end"/>
+      </w:r>
       <w:r>
         <w:rPr>
           <w:rFonts w:hint="eastAsia"/>
@@ -3668,7 +5147,6 @@
           <w:b/>
           <w:color w:val="FF0000"/>
         </w:rPr>
-        <w:lastRenderedPageBreak/>
         <w:t>大数据</w:t>
       </w:r>
     </w:p>
@@ -3685,14 +5163,27 @@
       </w:r>
     </w:p>
     <w:p>
-      <w:hyperlink r:id="rId119" w:history="1">
-        <w:r>
-          <w:rPr>
-            <w:rStyle w:val="a7"/>
-          </w:rPr>
-          <w:t>https://cran.r-project.org/web/packages/toaster/index.html</w:t>
-        </w:r>
-      </w:hyperlink>
+      <w:r>
+        <w:fldChar w:fldCharType="begin"/>
+      </w:r>
+      <w:r>
+        <w:instrText xml:space="preserve"> HYPERLINK "https://cran.r-project.org/web/packages/toaster/index.html" </w:instrText>
+      </w:r>
+      <w:r>
+        <w:fldChar w:fldCharType="separate"/>
+      </w:r>
+      <w:r>
+        <w:rPr>
+          <w:rStyle w:val="8"/>
+        </w:rPr>
+        <w:t>https://cran.r-project.org/web/packages/toaster/index.html</w:t>
+      </w:r>
+      <w:r>
+        <w:rPr>
+          <w:rStyle w:val="8"/>
+        </w:rPr>
+        <w:fldChar w:fldCharType="end"/>
+      </w:r>
     </w:p>
     <w:p>
       <w:r>
@@ -3707,14 +5198,27 @@
       </w:r>
     </w:p>
     <w:p>
-      <w:hyperlink r:id="rId120" w:history="1">
-        <w:r>
-          <w:rPr>
-            <w:rStyle w:val="a7"/>
-          </w:rPr>
-          <w:t>https://cran.r-project.org/web/packages/pbdMPI/index.html</w:t>
-        </w:r>
-      </w:hyperlink>
+      <w:r>
+        <w:fldChar w:fldCharType="begin"/>
+      </w:r>
+      <w:r>
+        <w:instrText xml:space="preserve"> HYPERLINK "https://cran.r-project.org/web/packages/pbdMPI/index.html" </w:instrText>
+      </w:r>
+      <w:r>
+        <w:fldChar w:fldCharType="separate"/>
+      </w:r>
+      <w:r>
+        <w:rPr>
+          <w:rStyle w:val="8"/>
+        </w:rPr>
+        <w:t>https://cran.r-project.org/web/packages/pbdMPI/index.html</w:t>
+      </w:r>
+      <w:r>
+        <w:rPr>
+          <w:rStyle w:val="8"/>
+        </w:rPr>
+        <w:fldChar w:fldCharType="end"/>
+      </w:r>
     </w:p>
     <w:p>
       <w:r>
@@ -3729,14 +5233,27 @@
       </w:r>
     </w:p>
     <w:p>
-      <w:hyperlink r:id="rId121" w:history="1">
-        <w:r>
-          <w:rPr>
-            <w:rStyle w:val="a7"/>
-          </w:rPr>
-          <w:t>https://cran.r-project.org/web/packages/pbdZMQ/index.html</w:t>
-        </w:r>
-      </w:hyperlink>
+      <w:r>
+        <w:fldChar w:fldCharType="begin"/>
+      </w:r>
+      <w:r>
+        <w:instrText xml:space="preserve"> HYPERLINK "https://cran.r-project.org/web/packages/pbdZMQ/index.html" </w:instrText>
+      </w:r>
+      <w:r>
+        <w:fldChar w:fldCharType="separate"/>
+      </w:r>
+      <w:r>
+        <w:rPr>
+          <w:rStyle w:val="8"/>
+        </w:rPr>
+        <w:t>https://cran.r-project.org/web/packages/pbdZMQ/index.html</w:t>
+      </w:r>
+      <w:r>
+        <w:rPr>
+          <w:rStyle w:val="8"/>
+        </w:rPr>
+        <w:fldChar w:fldCharType="end"/>
+      </w:r>
     </w:p>
     <w:p>
       <w:r>
@@ -3751,14 +5268,27 @@
       </w:r>
     </w:p>
     <w:p>
-      <w:hyperlink r:id="rId122" w:history="1">
-        <w:r>
-          <w:rPr>
-            <w:rStyle w:val="a7"/>
-          </w:rPr>
-          <w:t>https://cran.r-project.org/web/packages/mongolite/index.html</w:t>
-        </w:r>
-      </w:hyperlink>
+      <w:r>
+        <w:fldChar w:fldCharType="begin"/>
+      </w:r>
+      <w:r>
+        <w:instrText xml:space="preserve"> HYPERLINK "https://cran.r-project.org/web/packages/mongolite/index.html" </w:instrText>
+      </w:r>
+      <w:r>
+        <w:fldChar w:fldCharType="separate"/>
+      </w:r>
+      <w:r>
+        <w:rPr>
+          <w:rStyle w:val="8"/>
+        </w:rPr>
+        <w:t>https://cran.r-project.org/web/packages/mongolite/index.html</w:t>
+      </w:r>
+      <w:r>
+        <w:rPr>
+          <w:rStyle w:val="8"/>
+        </w:rPr>
+        <w:fldChar w:fldCharType="end"/>
+      </w:r>
     </w:p>
     <w:p>
       <w:r>
@@ -3773,14 +5303,27 @@
       </w:r>
     </w:p>
     <w:p>
-      <w:hyperlink r:id="rId123" w:history="1">
-        <w:r>
-          <w:rPr>
-            <w:rStyle w:val="a7"/>
-          </w:rPr>
-          <w:t>https://cran.r-project.org/web/packages/kmeans.ddR/index.html</w:t>
-        </w:r>
-      </w:hyperlink>
+      <w:r>
+        <w:fldChar w:fldCharType="begin"/>
+      </w:r>
+      <w:r>
+        <w:instrText xml:space="preserve"> HYPERLINK "https://cran.r-project.org/web/packages/kmeans.ddR/index.html" </w:instrText>
+      </w:r>
+      <w:r>
+        <w:fldChar w:fldCharType="separate"/>
+      </w:r>
+      <w:r>
+        <w:rPr>
+          <w:rStyle w:val="8"/>
+        </w:rPr>
+        <w:t>https://cran.r-project.org/web/packages/kmeans.ddR/index.html</w:t>
+      </w:r>
+      <w:r>
+        <w:rPr>
+          <w:rStyle w:val="8"/>
+        </w:rPr>
+        <w:fldChar w:fldCharType="end"/>
+      </w:r>
       <w:r>
         <w:rPr>
           <w:rFonts w:hint="eastAsia"/>
@@ -3803,14 +5346,27 @@
       </w:r>
     </w:p>
     <w:p>
-      <w:hyperlink r:id="rId124" w:history="1">
-        <w:r>
-          <w:rPr>
-            <w:rStyle w:val="a7"/>
-          </w:rPr>
-          <w:t>https://cran.r-project.org/web/packages/recommenderlab/index.html</w:t>
-        </w:r>
-      </w:hyperlink>
+      <w:r>
+        <w:fldChar w:fldCharType="begin"/>
+      </w:r>
+      <w:r>
+        <w:instrText xml:space="preserve"> HYPERLINK "https://cran.r-project.org/web/packages/recommenderlab/index.html" </w:instrText>
+      </w:r>
+      <w:r>
+        <w:fldChar w:fldCharType="separate"/>
+      </w:r>
+      <w:r>
+        <w:rPr>
+          <w:rStyle w:val="8"/>
+        </w:rPr>
+        <w:t>https://cran.r-project.org/web/packages/recommenderlab/index.html</w:t>
+      </w:r>
+      <w:r>
+        <w:rPr>
+          <w:rStyle w:val="8"/>
+        </w:rPr>
+        <w:fldChar w:fldCharType="end"/>
+      </w:r>
     </w:p>
     <w:p>
       <w:r>
@@ -3831,14 +5387,27 @@
       </w:r>
     </w:p>
     <w:p>
-      <w:hyperlink r:id="rId125" w:history="1">
-        <w:r>
-          <w:rPr>
-            <w:rStyle w:val="a7"/>
-          </w:rPr>
-          <w:t>https://cran.r-project.org/web/packages/recosystem/index.html</w:t>
-        </w:r>
-      </w:hyperlink>
+      <w:r>
+        <w:fldChar w:fldCharType="begin"/>
+      </w:r>
+      <w:r>
+        <w:instrText xml:space="preserve"> HYPERLINK "https://cran.r-project.org/web/packages/recosystem/index.html" </w:instrText>
+      </w:r>
+      <w:r>
+        <w:fldChar w:fldCharType="separate"/>
+      </w:r>
+      <w:r>
+        <w:rPr>
+          <w:rStyle w:val="8"/>
+        </w:rPr>
+        <w:t>https://cran.r-project.org/web/packages/recosystem/index.html</w:t>
+      </w:r>
+      <w:r>
+        <w:rPr>
+          <w:rStyle w:val="8"/>
+        </w:rPr>
+        <w:fldChar w:fldCharType="end"/>
+      </w:r>
       <w:r>
         <w:rPr>
           <w:rFonts w:hint="eastAsia"/>
@@ -3861,14 +5430,27 @@
       </w:r>
     </w:p>
     <w:p>
-      <w:hyperlink r:id="rId126" w:history="1">
-        <w:r>
-          <w:rPr>
-            <w:rStyle w:val="a7"/>
-          </w:rPr>
-          <w:t>https://cran.r-project.org/web/packages/pheatmap/index.html</w:t>
-        </w:r>
-      </w:hyperlink>
+      <w:r>
+        <w:fldChar w:fldCharType="begin"/>
+      </w:r>
+      <w:r>
+        <w:instrText xml:space="preserve"> HYPERLINK "https://cran.r-project.org/web/packages/pheatmap/index.html" </w:instrText>
+      </w:r>
+      <w:r>
+        <w:fldChar w:fldCharType="separate"/>
+      </w:r>
+      <w:r>
+        <w:rPr>
+          <w:rStyle w:val="8"/>
+        </w:rPr>
+        <w:t>https://cran.r-project.org/web/packages/pheatmap/index.html</w:t>
+      </w:r>
+      <w:r>
+        <w:rPr>
+          <w:rStyle w:val="8"/>
+        </w:rPr>
+        <w:fldChar w:fldCharType="end"/>
+      </w:r>
     </w:p>
     <w:p>
       <w:r>
@@ -3883,14 +5465,27 @@
       </w:r>
     </w:p>
     <w:p>
-      <w:hyperlink r:id="rId127" w:history="1">
-        <w:r>
-          <w:rPr>
-            <w:rStyle w:val="a7"/>
-          </w:rPr>
-          <w:t>https://cran.r-project.org/web/packages/fheatmap/index.html</w:t>
-        </w:r>
-      </w:hyperlink>
+      <w:r>
+        <w:fldChar w:fldCharType="begin"/>
+      </w:r>
+      <w:r>
+        <w:instrText xml:space="preserve"> HYPERLINK "https://cran.r-project.org/web/packages/fheatmap/index.html" </w:instrText>
+      </w:r>
+      <w:r>
+        <w:fldChar w:fldCharType="separate"/>
+      </w:r>
+      <w:r>
+        <w:rPr>
+          <w:rStyle w:val="8"/>
+        </w:rPr>
+        <w:t>https://cran.r-project.org/web/packages/fheatmap/index.html</w:t>
+      </w:r>
+      <w:r>
+        <w:rPr>
+          <w:rStyle w:val="8"/>
+        </w:rPr>
+        <w:fldChar w:fldCharType="end"/>
+      </w:r>
     </w:p>
     <w:p>
       <w:r>
@@ -3905,14 +5500,27 @@
       </w:r>
     </w:p>
     <w:p>
-      <w:hyperlink r:id="rId128" w:history="1">
-        <w:r>
-          <w:rPr>
-            <w:rStyle w:val="a7"/>
-          </w:rPr>
-          <w:t>https://cran.r-project.org/web/packages/tmap/index.html</w:t>
-        </w:r>
-      </w:hyperlink>
+      <w:r>
+        <w:fldChar w:fldCharType="begin"/>
+      </w:r>
+      <w:r>
+        <w:instrText xml:space="preserve"> HYPERLINK "https://cran.r-project.org/web/packages/tmap/index.html" </w:instrText>
+      </w:r>
+      <w:r>
+        <w:fldChar w:fldCharType="separate"/>
+      </w:r>
+      <w:r>
+        <w:rPr>
+          <w:rStyle w:val="8"/>
+        </w:rPr>
+        <w:t>https://cran.r-project.org/web/packages/tmap/index.html</w:t>
+      </w:r>
+      <w:r>
+        <w:rPr>
+          <w:rStyle w:val="8"/>
+        </w:rPr>
+        <w:fldChar w:fldCharType="end"/>
+      </w:r>
     </w:p>
     <w:p>
       <w:r>
@@ -3927,14 +5535,27 @@
       </w:r>
     </w:p>
     <w:p>
-      <w:hyperlink r:id="rId129" w:history="1">
-        <w:r>
-          <w:rPr>
-            <w:rStyle w:val="a7"/>
-          </w:rPr>
-          <w:t>https://cran.r-project.org/web/packages/d3heatmap/index.html</w:t>
-        </w:r>
-      </w:hyperlink>
+      <w:r>
+        <w:fldChar w:fldCharType="begin"/>
+      </w:r>
+      <w:r>
+        <w:instrText xml:space="preserve"> HYPERLINK "https://cran.r-project.org/web/packages/d3heatmap/index.html" </w:instrText>
+      </w:r>
+      <w:r>
+        <w:fldChar w:fldCharType="separate"/>
+      </w:r>
+      <w:r>
+        <w:rPr>
+          <w:rStyle w:val="8"/>
+        </w:rPr>
+        <w:t>https://cran.r-project.org/web/packages/d3heatmap/index.html</w:t>
+      </w:r>
+      <w:r>
+        <w:rPr>
+          <w:rStyle w:val="8"/>
+        </w:rPr>
+        <w:fldChar w:fldCharType="end"/>
+      </w:r>
       <w:r>
         <w:rPr>
           <w:rFonts w:hint="eastAsia"/>
@@ -3955,14 +5576,27 @@
       </w:r>
     </w:p>
     <w:p>
-      <w:hyperlink r:id="rId130" w:history="1">
-        <w:r>
-          <w:rPr>
-            <w:rStyle w:val="a7"/>
-          </w:rPr>
-          <w:t>https://cran.r-project.org/web/packages/heatmap3/index.html</w:t>
-        </w:r>
-      </w:hyperlink>
+      <w:r>
+        <w:fldChar w:fldCharType="begin"/>
+      </w:r>
+      <w:r>
+        <w:instrText xml:space="preserve"> HYPERLINK "https://cran.r-project.org/web/packages/heatmap3/index.html" </w:instrText>
+      </w:r>
+      <w:r>
+        <w:fldChar w:fldCharType="separate"/>
+      </w:r>
+      <w:r>
+        <w:rPr>
+          <w:rStyle w:val="8"/>
+        </w:rPr>
+        <w:t>https://cran.r-project.org/web/packages/heatmap3/index.html</w:t>
+      </w:r>
+      <w:r>
+        <w:rPr>
+          <w:rStyle w:val="8"/>
+        </w:rPr>
+        <w:fldChar w:fldCharType="end"/>
+      </w:r>
       <w:r>
         <w:rPr>
           <w:rFonts w:hint="eastAsia"/>
@@ -3992,14 +5626,27 @@
       </w:r>
     </w:p>
     <w:p>
-      <w:hyperlink r:id="rId131" w:history="1">
-        <w:r>
-          <w:rPr>
-            <w:rStyle w:val="a7"/>
-          </w:rPr>
-          <w:t>https://cran.r-project.org/web/packages/gmatrix/index.html</w:t>
-        </w:r>
-      </w:hyperlink>
+      <w:r>
+        <w:fldChar w:fldCharType="begin"/>
+      </w:r>
+      <w:r>
+        <w:instrText xml:space="preserve"> HYPERLINK "https://cran.r-project.org/web/packages/gmatrix/index.html" </w:instrText>
+      </w:r>
+      <w:r>
+        <w:fldChar w:fldCharType="separate"/>
+      </w:r>
+      <w:r>
+        <w:rPr>
+          <w:rStyle w:val="8"/>
+        </w:rPr>
+        <w:t>https://cran.r-project.org/web/packages/gmatrix/index.html</w:t>
+      </w:r>
+      <w:r>
+        <w:rPr>
+          <w:rStyle w:val="8"/>
+        </w:rPr>
+        <w:fldChar w:fldCharType="end"/>
+      </w:r>
     </w:p>
     <w:p>
       <w:r>
@@ -4014,14 +5661,27 @@
       </w:r>
     </w:p>
     <w:p>
-      <w:hyperlink r:id="rId132" w:history="1">
-        <w:r>
-          <w:rPr>
-            <w:rStyle w:val="a7"/>
-          </w:rPr>
-          <w:t>https://cran.r-project.org/web/packages/gpuR/index.html</w:t>
-        </w:r>
-      </w:hyperlink>
+      <w:r>
+        <w:fldChar w:fldCharType="begin"/>
+      </w:r>
+      <w:r>
+        <w:instrText xml:space="preserve"> HYPERLINK "https://cran.r-project.org/web/packages/gpuR/index.html" </w:instrText>
+      </w:r>
+      <w:r>
+        <w:fldChar w:fldCharType="separate"/>
+      </w:r>
+      <w:r>
+        <w:rPr>
+          <w:rStyle w:val="8"/>
+        </w:rPr>
+        <w:t>https://cran.r-project.org/web/packages/gpuR/index.html</w:t>
+      </w:r>
+      <w:r>
+        <w:rPr>
+          <w:rStyle w:val="8"/>
+        </w:rPr>
+        <w:fldChar w:fldCharType="end"/>
+      </w:r>
     </w:p>
     <w:p/>
     <w:p>
@@ -4037,14 +5697,27 @@
       </w:r>
     </w:p>
     <w:p>
-      <w:hyperlink r:id="rId133" w:history="1">
-        <w:r>
-          <w:rPr>
-            <w:rStyle w:val="a7"/>
-          </w:rPr>
-          <w:t>https://cran.r-project.org/web/packages/Rtts/index.html</w:t>
-        </w:r>
-      </w:hyperlink>
+      <w:r>
+        <w:fldChar w:fldCharType="begin"/>
+      </w:r>
+      <w:r>
+        <w:instrText xml:space="preserve"> HYPERLINK "https://cran.r-project.org/web/packages/Rtts/index.html" </w:instrText>
+      </w:r>
+      <w:r>
+        <w:fldChar w:fldCharType="separate"/>
+      </w:r>
+      <w:r>
+        <w:rPr>
+          <w:rStyle w:val="8"/>
+        </w:rPr>
+        <w:t>https://cran.r-project.org/web/packages/Rtts/index.html</w:t>
+      </w:r>
+      <w:r>
+        <w:rPr>
+          <w:rStyle w:val="8"/>
+        </w:rPr>
+        <w:fldChar w:fldCharType="end"/>
+      </w:r>
       <w:r>
         <w:rPr>
           <w:rFonts w:hint="eastAsia"/>
@@ -4067,14 +5740,27 @@
       </w:r>
     </w:p>
     <w:p>
-      <w:hyperlink r:id="rId134" w:history="1">
-        <w:r>
-          <w:rPr>
-            <w:rStyle w:val="a7"/>
-          </w:rPr>
-          <w:t>https://cran.r-project.org/web/packages/RMySQL/index.html</w:t>
-        </w:r>
-      </w:hyperlink>
+      <w:r>
+        <w:fldChar w:fldCharType="begin"/>
+      </w:r>
+      <w:r>
+        <w:instrText xml:space="preserve"> HYPERLINK "https://cran.r-project.org/web/packages/RMySQL/index.html" </w:instrText>
+      </w:r>
+      <w:r>
+        <w:fldChar w:fldCharType="separate"/>
+      </w:r>
+      <w:r>
+        <w:rPr>
+          <w:rStyle w:val="8"/>
+        </w:rPr>
+        <w:t>https://cran.r-project.org/web/packages/RMySQL/index.html</w:t>
+      </w:r>
+      <w:r>
+        <w:rPr>
+          <w:rStyle w:val="8"/>
+        </w:rPr>
+        <w:fldChar w:fldCharType="end"/>
+      </w:r>
       <w:r>
         <w:rPr>
           <w:rFonts w:hint="eastAsia"/>
@@ -4090,7 +5776,6 @@
           <w:b/>
           <w:i/>
         </w:rPr>
-        <w:lastRenderedPageBreak/>
         <w:t>R2SWF:</w:t>
       </w:r>
       <w:r>
@@ -4098,14 +5783,27 @@
       </w:r>
     </w:p>
     <w:p>
-      <w:hyperlink r:id="rId135" w:history="1">
-        <w:r>
-          <w:rPr>
-            <w:rStyle w:val="a7"/>
-          </w:rPr>
-          <w:t>https://cran.r-project.org/web/packages/R2SWF/index.html</w:t>
-        </w:r>
-      </w:hyperlink>
+      <w:r>
+        <w:fldChar w:fldCharType="begin"/>
+      </w:r>
+      <w:r>
+        <w:instrText xml:space="preserve"> HYPERLINK "https://cran.r-project.org/web/packages/R2SWF/index.html" </w:instrText>
+      </w:r>
+      <w:r>
+        <w:fldChar w:fldCharType="separate"/>
+      </w:r>
+      <w:r>
+        <w:rPr>
+          <w:rStyle w:val="8"/>
+        </w:rPr>
+        <w:t>https://cran.r-project.org/web/packages/R2SWF/index.html</w:t>
+      </w:r>
+      <w:r>
+        <w:rPr>
+          <w:rStyle w:val="8"/>
+        </w:rPr>
+        <w:fldChar w:fldCharType="end"/>
+      </w:r>
       <w:r>
         <w:rPr>
           <w:rFonts w:hint="eastAsia"/>
@@ -4118,463 +5816,338 @@
     <w:sectPr>
       <w:pgSz w:w="11906" w:h="16838"/>
       <w:pgMar w:top="1440" w:right="1800" w:bottom="1440" w:left="1800" w:header="851" w:footer="992" w:gutter="0"/>
-      <w:cols w:space="425"/>
-      <w:docGrid w:type="lines" w:linePitch="312"/>
+      <w:cols w:space="425" w:num="1"/>
+      <w:docGrid w:type="lines" w:linePitch="312" w:charSpace="0"/>
     </w:sectPr>
   </w:body>
 </w:document>
 </file>
 
-<file path=word/endnotes.xml><?xml version="1.0" encoding="utf-8"?>
-<w:endnotes xmlns:wpc="http://schemas.microsoft.com/office/word/2010/wordprocessingCanvas" xmlns:cx="http://schemas.microsoft.com/office/drawing/2014/chartex" xmlns:cx1="http://schemas.microsoft.com/office/drawing/2015/9/8/chartex" xmlns:cx2="http://schemas.microsoft.com/office/drawing/2015/10/21/chartex" xmlns:cx3="http://schemas.microsoft.com/office/drawing/2016/5/9/chartex" xmlns:cx4="http://schemas.microsoft.com/office/drawing/2016/5/10/chartex" xmlns:cx5="http://schemas.microsoft.com/office/drawing/2016/5/11/chartex" xmlns:cx6="http://schemas.microsoft.com/office/drawing/2016/5/12/chartex" xmlns:cx7="http://schemas.microsoft.com/office/drawing/2016/5/13/chartex" xmlns:cx8="http://schemas.microsoft.com/office/drawing/2016/5/14/chartex" xmlns:mc="http://schemas.openxmlformats.org/markup-compatibility/2006" xmlns:aink="http://schemas.microsoft.com/office/drawing/2016/ink" xmlns:am3d="http://schemas.microsoft.com/office/drawing/2017/model3d" xmlns:o="urn:schemas-microsoft-com:office:office" xmlns:r="http://schemas.openxmlformats.org/officeDocument/2006/relationships" xmlns:m="http://schemas.openxmlformats.org/officeDocument/2006/math" xmlns:v="urn:schemas-microsoft-com:vml" xmlns:wp14="http://schemas.microsoft.com/office/word/2010/wordprocessingDrawing" xmlns:wp="http://schemas.openxmlformats.org/drawingml/2006/wordprocessingDrawing" xmlns:w10="urn:schemas-microsoft-com:office:word" xmlns:w="http://schemas.openxmlformats.org/wordprocessingml/2006/main" xmlns:w14="http://schemas.microsoft.com/office/word/2010/wordml" xmlns:w15="http://schemas.microsoft.com/office/word/2012/wordml" xmlns:w16cid="http://schemas.microsoft.com/office/word/2016/wordml/cid" xmlns:w16se="http://schemas.microsoft.com/office/word/2015/wordml/symex" xmlns:wpg="http://schemas.microsoft.com/office/word/2010/wordprocessingGroup" xmlns:wpi="http://schemas.microsoft.com/office/word/2010/wordprocessingInk" xmlns:wne="http://schemas.microsoft.com/office/word/2006/wordml" xmlns:wps="http://schemas.microsoft.com/office/word/2010/wordprocessingShape" mc:Ignorable="w14 w15 w16se w16cid wp14">
-  <w:endnote w:type="separator" w:id="-1">
-    <w:p>
-      <w:r>
-        <w:separator/>
-      </w:r>
-    </w:p>
-  </w:endnote>
-  <w:endnote w:type="continuationSeparator" w:id="0">
-    <w:p>
-      <w:r>
-        <w:continuationSeparator/>
-      </w:r>
-    </w:p>
-  </w:endnote>
-</w:endnotes>
-</file>
-
-<file path=word/footnotes.xml><?xml version="1.0" encoding="utf-8"?>
-<w:footnotes xmlns:wpc="http://schemas.microsoft.com/office/word/2010/wordprocessingCanvas" xmlns:cx="http://schemas.microsoft.com/office/drawing/2014/chartex" xmlns:cx1="http://schemas.microsoft.com/office/drawing/2015/9/8/chartex" xmlns:cx2="http://schemas.microsoft.com/office/drawing/2015/10/21/chartex" xmlns:cx3="http://schemas.microsoft.com/office/drawing/2016/5/9/chartex" xmlns:cx4="http://schemas.microsoft.com/office/drawing/2016/5/10/chartex" xmlns:cx5="http://schemas.microsoft.com/office/drawing/2016/5/11/chartex" xmlns:cx6="http://schemas.microsoft.com/office/drawing/2016/5/12/chartex" xmlns:cx7="http://schemas.microsoft.com/office/drawing/2016/5/13/chartex" xmlns:cx8="http://schemas.microsoft.com/office/drawing/2016/5/14/chartex" xmlns:mc="http://schemas.openxmlformats.org/markup-compatibility/2006" xmlns:aink="http://schemas.microsoft.com/office/drawing/2016/ink" xmlns:am3d="http://schemas.microsoft.com/office/drawing/2017/model3d" xmlns:o="urn:schemas-microsoft-com:office:office" xmlns:r="http://schemas.openxmlformats.org/officeDocument/2006/relationships" xmlns:m="http://schemas.openxmlformats.org/officeDocument/2006/math" xmlns:v="urn:schemas-microsoft-com:vml" xmlns:wp14="http://schemas.microsoft.com/office/word/2010/wordprocessingDrawing" xmlns:wp="http://schemas.openxmlformats.org/drawingml/2006/wordprocessingDrawing" xmlns:w10="urn:schemas-microsoft-com:office:word" xmlns:w="http://schemas.openxmlformats.org/wordprocessingml/2006/main" xmlns:w14="http://schemas.microsoft.com/office/word/2010/wordml" xmlns:w15="http://schemas.microsoft.com/office/word/2012/wordml" xmlns:w16cid="http://schemas.microsoft.com/office/word/2016/wordml/cid" xmlns:w16se="http://schemas.microsoft.com/office/word/2015/wordml/symex" xmlns:wpg="http://schemas.microsoft.com/office/word/2010/wordprocessingGroup" xmlns:wpi="http://schemas.microsoft.com/office/word/2010/wordprocessingInk" xmlns:wne="http://schemas.microsoft.com/office/word/2006/wordml" xmlns:wps="http://schemas.microsoft.com/office/word/2010/wordprocessingShape" mc:Ignorable="w14 w15 w16se w16cid wp14">
-  <w:footnote w:type="separator" w:id="-1">
-    <w:p>
-      <w:r>
-        <w:separator/>
-      </w:r>
-    </w:p>
-  </w:footnote>
-  <w:footnote w:type="continuationSeparator" w:id="0">
-    <w:p>
-      <w:r>
-        <w:continuationSeparator/>
-      </w:r>
-    </w:p>
-  </w:footnote>
-</w:footnotes>
-</file>
-
 <file path=word/styles.xml><?xml version="1.0" encoding="utf-8"?>
-<w:styles xmlns:mc="http://schemas.openxmlformats.org/markup-compatibility/2006" xmlns:r="http://schemas.openxmlformats.org/officeDocument/2006/relationships" xmlns:w="http://schemas.openxmlformats.org/wordprocessingml/2006/main" xmlns:w14="http://schemas.microsoft.com/office/word/2010/wordml" xmlns:w15="http://schemas.microsoft.com/office/word/2012/wordml" xmlns:w16cid="http://schemas.microsoft.com/office/word/2016/wordml/cid" xmlns:w16se="http://schemas.microsoft.com/office/word/2015/wordml/symex" mc:Ignorable="w14 w15 w16se w16cid">
+<w:styles xmlns:mc="http://schemas.openxmlformats.org/markup-compatibility/2006" xmlns:o="urn:schemas-microsoft-com:office:office" xmlns:r="http://schemas.openxmlformats.org/officeDocument/2006/relationships" xmlns:m="http://schemas.openxmlformats.org/officeDocument/2006/math" xmlns:v="urn:schemas-microsoft-com:vml" xmlns:w="http://schemas.openxmlformats.org/wordprocessingml/2006/main" xmlns:w14="http://schemas.microsoft.com/office/word/2010/wordml" xmlns:w10="urn:schemas-microsoft-com:office:word" xmlns:sl="http://schemas.openxmlformats.org/schemaLibrary/2006/main" mc:Ignorable="w14">
   <w:docDefaults>
     <w:rPrDefault>
       <w:rPr>
-        <w:rFonts w:asciiTheme="minorHAnsi" w:eastAsiaTheme="minorEastAsia" w:hAnsiTheme="minorHAnsi" w:cstheme="minorBidi"/>
-        <w:kern w:val="2"/>
-        <w:sz w:val="21"/>
-        <w:szCs w:val="22"/>
-        <w:lang w:val="en-US" w:eastAsia="zh-CN" w:bidi="ar-SA"/>
+        <w:rFonts w:ascii="Times New Roman" w:hAnsi="Times New Roman" w:eastAsia="宋体" w:cs="Times New Roman"/>
       </w:rPr>
     </w:rPrDefault>
-    <w:pPrDefault/>
   </w:docDefaults>
-  <w:latentStyles w:defLockedState="0" w:defUIPriority="99" w:defSemiHidden="0" w:defUnhideWhenUsed="0" w:defQFormat="0" w:count="375">
-    <w:lsdException w:name="Normal" w:uiPriority="0" w:qFormat="1"/>
-    <w:lsdException w:name="heading 1" w:uiPriority="9" w:qFormat="1"/>
-    <w:lsdException w:name="heading 2" w:semiHidden="1" w:uiPriority="9" w:unhideWhenUsed="1" w:qFormat="1"/>
-    <w:lsdException w:name="heading 3" w:semiHidden="1" w:uiPriority="9" w:unhideWhenUsed="1" w:qFormat="1"/>
-    <w:lsdException w:name="heading 4" w:semiHidden="1" w:uiPriority="9" w:unhideWhenUsed="1" w:qFormat="1"/>
-    <w:lsdException w:name="heading 5" w:semiHidden="1" w:uiPriority="9" w:unhideWhenUsed="1" w:qFormat="1"/>
-    <w:lsdException w:name="heading 6" w:semiHidden="1" w:uiPriority="9" w:unhideWhenUsed="1" w:qFormat="1"/>
-    <w:lsdException w:name="heading 7" w:semiHidden="1" w:uiPriority="9" w:unhideWhenUsed="1" w:qFormat="1"/>
-    <w:lsdException w:name="heading 8" w:semiHidden="1" w:uiPriority="9" w:unhideWhenUsed="1" w:qFormat="1"/>
-    <w:lsdException w:name="heading 9" w:semiHidden="1" w:uiPriority="9" w:unhideWhenUsed="1" w:qFormat="1"/>
-    <w:lsdException w:name="index 1" w:semiHidden="1" w:unhideWhenUsed="1"/>
-    <w:lsdException w:name="index 2" w:semiHidden="1" w:unhideWhenUsed="1"/>
-    <w:lsdException w:name="index 3" w:semiHidden="1" w:unhideWhenUsed="1"/>
-    <w:lsdException w:name="index 4" w:semiHidden="1" w:unhideWhenUsed="1"/>
-    <w:lsdException w:name="index 5" w:semiHidden="1" w:unhideWhenUsed="1"/>
-    <w:lsdException w:name="index 6" w:semiHidden="1" w:unhideWhenUsed="1"/>
-    <w:lsdException w:name="index 7" w:semiHidden="1" w:unhideWhenUsed="1"/>
-    <w:lsdException w:name="index 8" w:semiHidden="1" w:unhideWhenUsed="1"/>
-    <w:lsdException w:name="index 9" w:semiHidden="1" w:unhideWhenUsed="1"/>
-    <w:lsdException w:name="toc 1" w:semiHidden="1" w:uiPriority="39" w:unhideWhenUsed="1"/>
-    <w:lsdException w:name="toc 2" w:semiHidden="1" w:uiPriority="39" w:unhideWhenUsed="1"/>
-    <w:lsdException w:name="toc 3" w:semiHidden="1" w:uiPriority="39" w:unhideWhenUsed="1"/>
-    <w:lsdException w:name="toc 4" w:semiHidden="1" w:uiPriority="39" w:unhideWhenUsed="1"/>
-    <w:lsdException w:name="toc 5" w:semiHidden="1" w:uiPriority="39" w:unhideWhenUsed="1"/>
-    <w:lsdException w:name="toc 6" w:semiHidden="1" w:uiPriority="39" w:unhideWhenUsed="1"/>
-    <w:lsdException w:name="toc 7" w:semiHidden="1" w:uiPriority="39" w:unhideWhenUsed="1"/>
-    <w:lsdException w:name="toc 8" w:semiHidden="1" w:uiPriority="39" w:unhideWhenUsed="1"/>
-    <w:lsdException w:name="toc 9" w:semiHidden="1" w:uiPriority="39" w:unhideWhenUsed="1"/>
-    <w:lsdException w:name="Normal Indent" w:semiHidden="1" w:unhideWhenUsed="1"/>
-    <w:lsdException w:name="footnote text" w:semiHidden="1" w:unhideWhenUsed="1"/>
-    <w:lsdException w:name="annotation text" w:semiHidden="1" w:unhideWhenUsed="1"/>
-    <w:lsdException w:name="header" w:semiHidden="1" w:unhideWhenUsed="1"/>
-    <w:lsdException w:name="footer" w:semiHidden="1" w:unhideWhenUsed="1"/>
-    <w:lsdException w:name="index heading" w:semiHidden="1" w:unhideWhenUsed="1"/>
-    <w:lsdException w:name="caption" w:semiHidden="1" w:uiPriority="35" w:unhideWhenUsed="1" w:qFormat="1"/>
-    <w:lsdException w:name="table of figures" w:semiHidden="1" w:unhideWhenUsed="1"/>
-    <w:lsdException w:name="envelope address" w:semiHidden="1" w:unhideWhenUsed="1"/>
-    <w:lsdException w:name="envelope return" w:semiHidden="1" w:unhideWhenUsed="1"/>
-    <w:lsdException w:name="footnote reference" w:semiHidden="1" w:unhideWhenUsed="1"/>
-    <w:lsdException w:name="annotation reference" w:semiHidden="1" w:unhideWhenUsed="1"/>
-    <w:lsdException w:name="line number" w:semiHidden="1" w:unhideWhenUsed="1"/>
-    <w:lsdException w:name="page number" w:semiHidden="1" w:unhideWhenUsed="1"/>
-    <w:lsdException w:name="endnote reference" w:semiHidden="1" w:unhideWhenUsed="1"/>
-    <w:lsdException w:name="endnote text" w:semiHidden="1" w:unhideWhenUsed="1"/>
-    <w:lsdException w:name="table of authorities" w:semiHidden="1" w:unhideWhenUsed="1"/>
-    <w:lsdException w:name="macro" w:semiHidden="1" w:unhideWhenUsed="1"/>
-    <w:lsdException w:name="toa heading" w:semiHidden="1" w:unhideWhenUsed="1"/>
-    <w:lsdException w:name="List" w:semiHidden="1" w:unhideWhenUsed="1"/>
-    <w:lsdException w:name="List Bullet" w:semiHidden="1" w:unhideWhenUsed="1"/>
-    <w:lsdException w:name="List Number" w:semiHidden="1" w:unhideWhenUsed="1"/>
-    <w:lsdException w:name="List 2" w:semiHidden="1" w:unhideWhenUsed="1"/>
-    <w:lsdException w:name="List 3" w:semiHidden="1" w:unhideWhenUsed="1"/>
-    <w:lsdException w:name="List 4" w:semiHidden="1" w:unhideWhenUsed="1"/>
-    <w:lsdException w:name="List 5" w:semiHidden="1" w:unhideWhenUsed="1"/>
-    <w:lsdException w:name="List Bullet 2" w:semiHidden="1" w:unhideWhenUsed="1"/>
-    <w:lsdException w:name="List Bullet 3" w:semiHidden="1" w:unhideWhenUsed="1"/>
-    <w:lsdException w:name="List Bullet 4" w:semiHidden="1" w:unhideWhenUsed="1"/>
-    <w:lsdException w:name="List Bullet 5" w:semiHidden="1" w:unhideWhenUsed="1"/>
-    <w:lsdException w:name="List Number 2" w:semiHidden="1" w:unhideWhenUsed="1"/>
-    <w:lsdException w:name="List Number 3" w:semiHidden="1" w:unhideWhenUsed="1"/>
-    <w:lsdException w:name="List Number 4" w:semiHidden="1" w:unhideWhenUsed="1"/>
-    <w:lsdException w:name="List Number 5" w:semiHidden="1" w:unhideWhenUsed="1"/>
-    <w:lsdException w:name="Title" w:uiPriority="10" w:qFormat="1"/>
-    <w:lsdException w:name="Closing" w:semiHidden="1" w:unhideWhenUsed="1"/>
-    <w:lsdException w:name="Signature" w:semiHidden="1" w:unhideWhenUsed="1"/>
-    <w:lsdException w:name="Default Paragraph Font" w:semiHidden="1" w:uiPriority="1" w:unhideWhenUsed="1"/>
-    <w:lsdException w:name="Body Text" w:semiHidden="1" w:unhideWhenUsed="1"/>
-    <w:lsdException w:name="Body Text Indent" w:semiHidden="1" w:unhideWhenUsed="1"/>
-    <w:lsdException w:name="List Continue" w:semiHidden="1" w:unhideWhenUsed="1"/>
-    <w:lsdException w:name="List Continue 2" w:semiHidden="1" w:unhideWhenUsed="1"/>
-    <w:lsdException w:name="List Continue 3" w:semiHidden="1" w:unhideWhenUsed="1"/>
-    <w:lsdException w:name="List Continue 4" w:semiHidden="1" w:unhideWhenUsed="1"/>
-    <w:lsdException w:name="List Continue 5" w:semiHidden="1" w:unhideWhenUsed="1"/>
-    <w:lsdException w:name="Message Header" w:semiHidden="1" w:unhideWhenUsed="1"/>
-    <w:lsdException w:name="Subtitle" w:uiPriority="11" w:qFormat="1"/>
-    <w:lsdException w:name="Salutation" w:semiHidden="1" w:unhideWhenUsed="1"/>
-    <w:lsdException w:name="Date" w:semiHidden="1" w:unhideWhenUsed="1"/>
-    <w:lsdException w:name="Body Text First Indent" w:semiHidden="1" w:unhideWhenUsed="1"/>
-    <w:lsdException w:name="Body Text First Indent 2" w:semiHidden="1" w:unhideWhenUsed="1"/>
-    <w:lsdException w:name="Note Heading" w:semiHidden="1" w:unhideWhenUsed="1"/>
-    <w:lsdException w:name="Body Text 2" w:semiHidden="1" w:unhideWhenUsed="1"/>
-    <w:lsdException w:name="Body Text 3" w:semiHidden="1" w:unhideWhenUsed="1"/>
-    <w:lsdException w:name="Body Text Indent 2" w:semiHidden="1" w:unhideWhenUsed="1"/>
-    <w:lsdException w:name="Body Text Indent 3" w:semiHidden="1" w:unhideWhenUsed="1"/>
-    <w:lsdException w:name="Block Text" w:semiHidden="1" w:unhideWhenUsed="1"/>
-    <w:lsdException w:name="Hyperlink" w:semiHidden="1" w:unhideWhenUsed="1"/>
-    <w:lsdException w:name="FollowedHyperlink" w:semiHidden="1" w:unhideWhenUsed="1"/>
-    <w:lsdException w:name="Strong" w:uiPriority="22" w:qFormat="1"/>
-    <w:lsdException w:name="Emphasis" w:uiPriority="20" w:qFormat="1"/>
-    <w:lsdException w:name="Document Map" w:semiHidden="1" w:unhideWhenUsed="1"/>
-    <w:lsdException w:name="Plain Text" w:semiHidden="1" w:unhideWhenUsed="1"/>
-    <w:lsdException w:name="E-mail Signature" w:semiHidden="1" w:unhideWhenUsed="1"/>
-    <w:lsdException w:name="HTML Top of Form" w:semiHidden="1" w:unhideWhenUsed="1"/>
-    <w:lsdException w:name="HTML Bottom of Form" w:semiHidden="1" w:unhideWhenUsed="1"/>
-    <w:lsdException w:name="Normal (Web)" w:semiHidden="1" w:unhideWhenUsed="1"/>
-    <w:lsdException w:name="HTML Acronym" w:semiHidden="1" w:unhideWhenUsed="1"/>
-    <w:lsdException w:name="HTML Address" w:semiHidden="1" w:unhideWhenUsed="1"/>
-    <w:lsdException w:name="HTML Cite" w:semiHidden="1" w:unhideWhenUsed="1"/>
-    <w:lsdException w:name="HTML Code" w:semiHidden="1" w:unhideWhenUsed="1"/>
-    <w:lsdException w:name="HTML Definition" w:semiHidden="1" w:unhideWhenUsed="1"/>
-    <w:lsdException w:name="HTML Keyboard" w:semiHidden="1" w:unhideWhenUsed="1"/>
-    <w:lsdException w:name="HTML Preformatted" w:semiHidden="1" w:unhideWhenUsed="1"/>
-    <w:lsdException w:name="HTML Sample" w:semiHidden="1" w:unhideWhenUsed="1"/>
-    <w:lsdException w:name="HTML Typewriter" w:semiHidden="1" w:unhideWhenUsed="1"/>
-    <w:lsdException w:name="HTML Variable" w:semiHidden="1" w:unhideWhenUsed="1"/>
-    <w:lsdException w:name="Normal Table" w:semiHidden="1" w:unhideWhenUsed="1"/>
-    <w:lsdException w:name="annotation subject" w:semiHidden="1" w:unhideWhenUsed="1"/>
-    <w:lsdException w:name="No List" w:semiHidden="1" w:unhideWhenUsed="1"/>
-    <w:lsdException w:name="Outline List 1" w:semiHidden="1" w:unhideWhenUsed="1"/>
-    <w:lsdException w:name="Outline List 2" w:semiHidden="1" w:unhideWhenUsed="1"/>
-    <w:lsdException w:name="Outline List 3" w:semiHidden="1" w:unhideWhenUsed="1"/>
-    <w:lsdException w:name="Table Simple 1" w:semiHidden="1" w:unhideWhenUsed="1"/>
-    <w:lsdException w:name="Table Simple 2" w:semiHidden="1" w:unhideWhenUsed="1"/>
-    <w:lsdException w:name="Table Simple 3" w:semiHidden="1" w:unhideWhenUsed="1"/>
-    <w:lsdException w:name="Table Classic 1" w:semiHidden="1" w:unhideWhenUsed="1"/>
-    <w:lsdException w:name="Table Classic 2" w:semiHidden="1" w:unhideWhenUsed="1"/>
-    <w:lsdException w:name="Table Classic 3" w:semiHidden="1" w:unhideWhenUsed="1"/>
-    <w:lsdException w:name="Table Classic 4" w:semiHidden="1" w:unhideWhenUsed="1"/>
-    <w:lsdException w:name="Table Colorful 1" w:semiHidden="1" w:unhideWhenUsed="1"/>
-    <w:lsdException w:name="Table Colorful 2" w:semiHidden="1" w:unhideWhenUsed="1"/>
-    <w:lsdException w:name="Table Colorful 3" w:semiHidden="1" w:unhideWhenUsed="1"/>
-    <w:lsdException w:name="Table Columns 1" w:semiHidden="1" w:unhideWhenUsed="1"/>
-    <w:lsdException w:name="Table Columns 2" w:semiHidden="1" w:unhideWhenUsed="1"/>
-    <w:lsdException w:name="Table Columns 3" w:semiHidden="1" w:unhideWhenUsed="1"/>
-    <w:lsdException w:name="Table Columns 4" w:semiHidden="1" w:unhideWhenUsed="1"/>
-    <w:lsdException w:name="Table Columns 5" w:semiHidden="1" w:unhideWhenUsed="1"/>
-    <w:lsdException w:name="Table Grid 1" w:semiHidden="1" w:unhideWhenUsed="1"/>
-    <w:lsdException w:name="Table Grid 2" w:semiHidden="1" w:unhideWhenUsed="1"/>
-    <w:lsdException w:name="Table Grid 3" w:semiHidden="1" w:unhideWhenUsed="1"/>
-    <w:lsdException w:name="Table Grid 4" w:semiHidden="1" w:unhideWhenUsed="1"/>
-    <w:lsdException w:name="Table Grid 5" w:semiHidden="1" w:unhideWhenUsed="1"/>
-    <w:lsdException w:name="Table Grid 6" w:semiHidden="1" w:unhideWhenUsed="1"/>
-    <w:lsdException w:name="Table Grid 7" w:semiHidden="1" w:unhideWhenUsed="1"/>
-    <w:lsdException w:name="Table Grid 8" w:semiHidden="1" w:unhideWhenUsed="1"/>
-    <w:lsdException w:name="Table List 1" w:semiHidden="1" w:unhideWhenUsed="1"/>
-    <w:lsdException w:name="Table List 2" w:semiHidden="1" w:unhideWhenUsed="1"/>
-    <w:lsdException w:name="Table List 3" w:semiHidden="1" w:unhideWhenUsed="1"/>
-    <w:lsdException w:name="Table List 4" w:semiHidden="1" w:unhideWhenUsed="1"/>
-    <w:lsdException w:name="Table List 5" w:semiHidden="1" w:unhideWhenUsed="1"/>
-    <w:lsdException w:name="Table List 6" w:semiHidden="1" w:unhideWhenUsed="1"/>
-    <w:lsdException w:name="Table List 7" w:semiHidden="1" w:unhideWhenUsed="1"/>
-    <w:lsdException w:name="Table List 8" w:semiHidden="1" w:unhideWhenUsed="1"/>
-    <w:lsdException w:name="Table 3D effects 1" w:semiHidden="1" w:unhideWhenUsed="1"/>
-    <w:lsdException w:name="Table 3D effects 2" w:semiHidden="1" w:unhideWhenUsed="1"/>
-    <w:lsdException w:name="Table 3D effects 3" w:semiHidden="1" w:unhideWhenUsed="1"/>
-    <w:lsdException w:name="Table Contemporary" w:semiHidden="1" w:unhideWhenUsed="1"/>
-    <w:lsdException w:name="Table Elegant" w:semiHidden="1" w:unhideWhenUsed="1"/>
-    <w:lsdException w:name="Table Professional" w:semiHidden="1" w:unhideWhenUsed="1"/>
-    <w:lsdException w:name="Table Subtle 1" w:semiHidden="1" w:unhideWhenUsed="1"/>
-    <w:lsdException w:name="Table Subtle 2" w:semiHidden="1" w:unhideWhenUsed="1"/>
-    <w:lsdException w:name="Table Web 1" w:semiHidden="1" w:unhideWhenUsed="1"/>
-    <w:lsdException w:name="Table Web 2" w:semiHidden="1" w:unhideWhenUsed="1"/>
-    <w:lsdException w:name="Table Web 3" w:semiHidden="1" w:unhideWhenUsed="1"/>
-    <w:lsdException w:name="Balloon Text" w:semiHidden="1" w:unhideWhenUsed="1"/>
-    <w:lsdException w:name="Table Grid" w:semiHidden="1" w:uiPriority="59" w:unhideWhenUsed="1"/>
-    <w:lsdException w:name="Table Theme" w:semiHidden="1" w:unhideWhenUsed="1"/>
-    <w:lsdException w:name="Placeholder Text" w:semiHidden="1"/>
-    <w:lsdException w:name="No Spacing" w:uiPriority="1" w:qFormat="1"/>
-    <w:lsdException w:name="Light Shading" w:uiPriority="60"/>
-    <w:lsdException w:name="Light List" w:uiPriority="61"/>
-    <w:lsdException w:name="Light Grid" w:uiPriority="62"/>
-    <w:lsdException w:name="Medium Shading 1" w:uiPriority="63"/>
-    <w:lsdException w:name="Medium Shading 2" w:uiPriority="64"/>
-    <w:lsdException w:name="Medium List 1" w:uiPriority="65"/>
-    <w:lsdException w:name="Medium List 2" w:uiPriority="66"/>
-    <w:lsdException w:name="Medium Grid 1" w:uiPriority="67"/>
-    <w:lsdException w:name="Medium Grid 2" w:uiPriority="68"/>
-    <w:lsdException w:name="Medium Grid 3" w:uiPriority="69"/>
-    <w:lsdException w:name="Dark List" w:uiPriority="70"/>
-    <w:lsdException w:name="Colorful Shading" w:uiPriority="71"/>
-    <w:lsdException w:name="Colorful List" w:uiPriority="72"/>
-    <w:lsdException w:name="Colorful Grid" w:uiPriority="73"/>
-    <w:lsdException w:name="Light Shading Accent 1" w:uiPriority="60"/>
-    <w:lsdException w:name="Light List Accent 1" w:uiPriority="61"/>
-    <w:lsdException w:name="Light Grid Accent 1" w:uiPriority="62"/>
-    <w:lsdException w:name="Medium Shading 1 Accent 1" w:uiPriority="63"/>
-    <w:lsdException w:name="Medium Shading 2 Accent 1" w:uiPriority="64"/>
-    <w:lsdException w:name="Medium List 1 Accent 1" w:uiPriority="65"/>
-    <w:lsdException w:name="Revision" w:semiHidden="1"/>
-    <w:lsdException w:name="List Paragraph" w:uiPriority="34" w:qFormat="1"/>
-    <w:lsdException w:name="Quote" w:uiPriority="29" w:qFormat="1"/>
-    <w:lsdException w:name="Intense Quote" w:uiPriority="30" w:qFormat="1"/>
-    <w:lsdException w:name="Medium List 2 Accent 1" w:uiPriority="66"/>
-    <w:lsdException w:name="Medium Grid 1 Accent 1" w:uiPriority="67"/>
-    <w:lsdException w:name="Medium Grid 2 Accent 1" w:uiPriority="68"/>
-    <w:lsdException w:name="Medium Grid 3 Accent 1" w:uiPriority="69"/>
-    <w:lsdException w:name="Dark List Accent 1" w:uiPriority="70"/>
-    <w:lsdException w:name="Colorful Shading Accent 1" w:uiPriority="71"/>
-    <w:lsdException w:name="Colorful List Accent 1" w:uiPriority="72"/>
-    <w:lsdException w:name="Colorful Grid Accent 1" w:uiPriority="73"/>
-    <w:lsdException w:name="Light Shading Accent 2" w:uiPriority="60"/>
-    <w:lsdException w:name="Light List Accent 2" w:uiPriority="61"/>
-    <w:lsdException w:name="Light Grid Accent 2" w:uiPriority="62"/>
-    <w:lsdException w:name="Medium Shading 1 Accent 2" w:uiPriority="63"/>
-    <w:lsdException w:name="Medium Shading 2 Accent 2" w:uiPriority="64"/>
-    <w:lsdException w:name="Medium List 1 Accent 2" w:uiPriority="65"/>
-    <w:lsdException w:name="Medium List 2 Accent 2" w:uiPriority="66"/>
-    <w:lsdException w:name="Medium Grid 1 Accent 2" w:uiPriority="67"/>
-    <w:lsdException w:name="Medium Grid 2 Accent 2" w:uiPriority="68"/>
-    <w:lsdException w:name="Medium Grid 3 Accent 2" w:uiPriority="69"/>
-    <w:lsdException w:name="Dark List Accent 2" w:uiPriority="70"/>
-    <w:lsdException w:name="Colorful Shading Accent 2" w:uiPriority="71"/>
-    <w:lsdException w:name="Colorful List Accent 2" w:uiPriority="72"/>
-    <w:lsdException w:name="Colorful Grid Accent 2" w:uiPriority="73"/>
-    <w:lsdException w:name="Light Shading Accent 3" w:uiPriority="60"/>
-    <w:lsdException w:name="Light List Accent 3" w:uiPriority="61"/>
-    <w:lsdException w:name="Light Grid Accent 3" w:uiPriority="62"/>
-    <w:lsdException w:name="Medium Shading 1 Accent 3" w:uiPriority="63"/>
-    <w:lsdException w:name="Medium Shading 2 Accent 3" w:uiPriority="64"/>
-    <w:lsdException w:name="Medium List 1 Accent 3" w:uiPriority="65"/>
-    <w:lsdException w:name="Medium List 2 Accent 3" w:uiPriority="66"/>
-    <w:lsdException w:name="Medium Grid 1 Accent 3" w:uiPriority="67"/>
-    <w:lsdException w:name="Medium Grid 2 Accent 3" w:uiPriority="68"/>
-    <w:lsdException w:name="Medium Grid 3 Accent 3" w:uiPriority="69"/>
-    <w:lsdException w:name="Dark List Accent 3" w:uiPriority="70"/>
-    <w:lsdException w:name="Colorful Shading Accent 3" w:uiPriority="71"/>
-    <w:lsdException w:name="Colorful List Accent 3" w:uiPriority="72"/>
-    <w:lsdException w:name="Colorful Grid Accent 3" w:uiPriority="73"/>
-    <w:lsdException w:name="Light Shading Accent 4" w:uiPriority="60"/>
-    <w:lsdException w:name="Light List Accent 4" w:uiPriority="61"/>
-    <w:lsdException w:name="Light Grid Accent 4" w:uiPriority="62"/>
-    <w:lsdException w:name="Medium Shading 1 Accent 4" w:uiPriority="63"/>
-    <w:lsdException w:name="Medium Shading 2 Accent 4" w:uiPriority="64"/>
-    <w:lsdException w:name="Medium List 1 Accent 4" w:uiPriority="65"/>
-    <w:lsdException w:name="Medium List 2 Accent 4" w:uiPriority="66"/>
-    <w:lsdException w:name="Medium Grid 1 Accent 4" w:uiPriority="67"/>
-    <w:lsdException w:name="Medium Grid 2 Accent 4" w:uiPriority="68"/>
-    <w:lsdException w:name="Medium Grid 3 Accent 4" w:uiPriority="69"/>
-    <w:lsdException w:name="Dark List Accent 4" w:uiPriority="70"/>
-    <w:lsdException w:name="Colorful Shading Accent 4" w:uiPriority="71"/>
-    <w:lsdException w:name="Colorful List Accent 4" w:uiPriority="72"/>
-    <w:lsdException w:name="Colorful Grid Accent 4" w:uiPriority="73"/>
-    <w:lsdException w:name="Light Shading Accent 5" w:uiPriority="60"/>
-    <w:lsdException w:name="Light List Accent 5" w:uiPriority="61"/>
-    <w:lsdException w:name="Light Grid Accent 5" w:uiPriority="62"/>
-    <w:lsdException w:name="Medium Shading 1 Accent 5" w:uiPriority="63"/>
-    <w:lsdException w:name="Medium Shading 2 Accent 5" w:uiPriority="64"/>
-    <w:lsdException w:name="Medium List 1 Accent 5" w:uiPriority="65"/>
-    <w:lsdException w:name="Medium List 2 Accent 5" w:uiPriority="66"/>
-    <w:lsdException w:name="Medium Grid 1 Accent 5" w:uiPriority="67"/>
-    <w:lsdException w:name="Medium Grid 2 Accent 5" w:uiPriority="68"/>
-    <w:lsdException w:name="Medium Grid 3 Accent 5" w:uiPriority="69"/>
-    <w:lsdException w:name="Dark List Accent 5" w:uiPriority="70"/>
-    <w:lsdException w:name="Colorful Shading Accent 5" w:uiPriority="71"/>
-    <w:lsdException w:name="Colorful List Accent 5" w:uiPriority="72"/>
-    <w:lsdException w:name="Colorful Grid Accent 5" w:uiPriority="73"/>
-    <w:lsdException w:name="Light Shading Accent 6" w:uiPriority="60"/>
-    <w:lsdException w:name="Light List Accent 6" w:uiPriority="61"/>
-    <w:lsdException w:name="Light Grid Accent 6" w:uiPriority="62"/>
-    <w:lsdException w:name="Medium Shading 1 Accent 6" w:uiPriority="63"/>
-    <w:lsdException w:name="Medium Shading 2 Accent 6" w:uiPriority="64"/>
-    <w:lsdException w:name="Medium List 1 Accent 6" w:uiPriority="65"/>
-    <w:lsdException w:name="Medium List 2 Accent 6" w:uiPriority="66"/>
-    <w:lsdException w:name="Medium Grid 1 Accent 6" w:uiPriority="67"/>
-    <w:lsdException w:name="Medium Grid 2 Accent 6" w:uiPriority="68"/>
-    <w:lsdException w:name="Medium Grid 3 Accent 6" w:uiPriority="69"/>
-    <w:lsdException w:name="Dark List Accent 6" w:uiPriority="70"/>
-    <w:lsdException w:name="Colorful Shading Accent 6" w:uiPriority="71"/>
-    <w:lsdException w:name="Colorful List Accent 6" w:uiPriority="72"/>
-    <w:lsdException w:name="Colorful Grid Accent 6" w:uiPriority="73"/>
-    <w:lsdException w:name="Subtle Emphasis" w:uiPriority="19" w:qFormat="1"/>
-    <w:lsdException w:name="Intense Emphasis" w:uiPriority="21" w:qFormat="1"/>
-    <w:lsdException w:name="Subtle Reference" w:uiPriority="31" w:qFormat="1"/>
-    <w:lsdException w:name="Intense Reference" w:uiPriority="32" w:qFormat="1"/>
-    <w:lsdException w:name="Book Title" w:uiPriority="33" w:qFormat="1"/>
-    <w:lsdException w:name="Bibliography" w:semiHidden="1" w:uiPriority="37" w:unhideWhenUsed="1"/>
-    <w:lsdException w:name="TOC Heading" w:semiHidden="1" w:uiPriority="39" w:unhideWhenUsed="1" w:qFormat="1"/>
-    <w:lsdException w:name="Plain Table 1" w:uiPriority="41"/>
-    <w:lsdException w:name="Plain Table 2" w:uiPriority="42"/>
-    <w:lsdException w:name="Plain Table 3" w:uiPriority="43"/>
-    <w:lsdException w:name="Plain Table 4" w:uiPriority="44"/>
-    <w:lsdException w:name="Plain Table 5" w:uiPriority="45"/>
-    <w:lsdException w:name="Grid Table Light" w:uiPriority="40"/>
-    <w:lsdException w:name="Grid Table 1 Light" w:uiPriority="46"/>
-    <w:lsdException w:name="Grid Table 2" w:uiPriority="47"/>
-    <w:lsdException w:name="Grid Table 3" w:uiPriority="48"/>
-    <w:lsdException w:name="Grid Table 4" w:uiPriority="49"/>
-    <w:lsdException w:name="Grid Table 5 Dark" w:uiPriority="50"/>
-    <w:lsdException w:name="Grid Table 6 Colorful" w:uiPriority="51"/>
-    <w:lsdException w:name="Grid Table 7 Colorful" w:uiPriority="52"/>
-    <w:lsdException w:name="Grid Table 1 Light Accent 1" w:uiPriority="46"/>
-    <w:lsdException w:name="Grid Table 2 Accent 1" w:uiPriority="47"/>
-    <w:lsdException w:name="Grid Table 3 Accent 1" w:uiPriority="48"/>
-    <w:lsdException w:name="Grid Table 4 Accent 1" w:uiPriority="49"/>
-    <w:lsdException w:name="Grid Table 5 Dark Accent 1" w:uiPriority="50"/>
-    <w:lsdException w:name="Grid Table 6 Colorful Accent 1" w:uiPriority="51"/>
-    <w:lsdException w:name="Grid Table 7 Colorful Accent 1" w:uiPriority="52"/>
-    <w:lsdException w:name="Grid Table 1 Light Accent 2" w:uiPriority="46"/>
-    <w:lsdException w:name="Grid Table 2 Accent 2" w:uiPriority="47"/>
-    <w:lsdException w:name="Grid Table 3 Accent 2" w:uiPriority="48"/>
-    <w:lsdException w:name="Grid Table 4 Accent 2" w:uiPriority="49"/>
-    <w:lsdException w:name="Grid Table 5 Dark Accent 2" w:uiPriority="50"/>
-    <w:lsdException w:name="Grid Table 6 Colorful Accent 2" w:uiPriority="51"/>
-    <w:lsdException w:name="Grid Table 7 Colorful Accent 2" w:uiPriority="52"/>
-    <w:lsdException w:name="Grid Table 1 Light Accent 3" w:uiPriority="46"/>
-    <w:lsdException w:name="Grid Table 2 Accent 3" w:uiPriority="47"/>
-    <w:lsdException w:name="Grid Table 3 Accent 3" w:uiPriority="48"/>
-    <w:lsdException w:name="Grid Table 4 Accent 3" w:uiPriority="49"/>
-    <w:lsdException w:name="Grid Table 5 Dark Accent 3" w:uiPriority="50"/>
-    <w:lsdException w:name="Grid Table 6 Colorful Accent 3" w:uiPriority="51"/>
-    <w:lsdException w:name="Grid Table 7 Colorful Accent 3" w:uiPriority="52"/>
-    <w:lsdException w:name="Grid Table 1 Light Accent 4" w:uiPriority="46"/>
-    <w:lsdException w:name="Grid Table 2 Accent 4" w:uiPriority="47"/>
-    <w:lsdException w:name="Grid Table 3 Accent 4" w:uiPriority="48"/>
-    <w:lsdException w:name="Grid Table 4 Accent 4" w:uiPriority="49"/>
-    <w:lsdException w:name="Grid Table 5 Dark Accent 4" w:uiPriority="50"/>
-    <w:lsdException w:name="Grid Table 6 Colorful Accent 4" w:uiPriority="51"/>
-    <w:lsdException w:name="Grid Table 7 Colorful Accent 4" w:uiPriority="52"/>
-    <w:lsdException w:name="Grid Table 1 Light Accent 5" w:uiPriority="46"/>
-    <w:lsdException w:name="Grid Table 2 Accent 5" w:uiPriority="47"/>
-    <w:lsdException w:name="Grid Table 3 Accent 5" w:uiPriority="48"/>
-    <w:lsdException w:name="Grid Table 4 Accent 5" w:uiPriority="49"/>
-    <w:lsdException w:name="Grid Table 5 Dark Accent 5" w:uiPriority="50"/>
-    <w:lsdException w:name="Grid Table 6 Colorful Accent 5" w:uiPriority="51"/>
-    <w:lsdException w:name="Grid Table 7 Colorful Accent 5" w:uiPriority="52"/>
-    <w:lsdException w:name="Grid Table 1 Light Accent 6" w:uiPriority="46"/>
-    <w:lsdException w:name="Grid Table 2 Accent 6" w:uiPriority="47"/>
-    <w:lsdException w:name="Grid Table 3 Accent 6" w:uiPriority="48"/>
-    <w:lsdException w:name="Grid Table 4 Accent 6" w:uiPriority="49"/>
-    <w:lsdException w:name="Grid Table 5 Dark Accent 6" w:uiPriority="50"/>
-    <w:lsdException w:name="Grid Table 6 Colorful Accent 6" w:uiPriority="51"/>
-    <w:lsdException w:name="Grid Table 7 Colorful Accent 6" w:uiPriority="52"/>
-    <w:lsdException w:name="List Table 1 Light" w:uiPriority="46"/>
-    <w:lsdException w:name="List Table 2" w:uiPriority="47"/>
-    <w:lsdException w:name="List Table 3" w:uiPriority="48"/>
-    <w:lsdException w:name="List Table 4" w:uiPriority="49"/>
-    <w:lsdException w:name="List Table 5 Dark" w:uiPriority="50"/>
-    <w:lsdException w:name="List Table 6 Colorful" w:uiPriority="51"/>
-    <w:lsdException w:name="List Table 7 Colorful" w:uiPriority="52"/>
-    <w:lsdException w:name="List Table 1 Light Accent 1" w:uiPriority="46"/>
-    <w:lsdException w:name="List Table 2 Accent 1" w:uiPriority="47"/>
-    <w:lsdException w:name="List Table 3 Accent 1" w:uiPriority="48"/>
-    <w:lsdException w:name="List Table 4 Accent 1" w:uiPriority="49"/>
-    <w:lsdException w:name="List Table 5 Dark Accent 1" w:uiPriority="50"/>
-    <w:lsdException w:name="List Table 6 Colorful Accent 1" w:uiPriority="51"/>
-    <w:lsdException w:name="List Table 7 Colorful Accent 1" w:uiPriority="52"/>
-    <w:lsdException w:name="List Table 1 Light Accent 2" w:uiPriority="46"/>
-    <w:lsdException w:name="List Table 2 Accent 2" w:uiPriority="47"/>
-    <w:lsdException w:name="List Table 3 Accent 2" w:uiPriority="48"/>
-    <w:lsdException w:name="List Table 4 Accent 2" w:uiPriority="49"/>
-    <w:lsdException w:name="List Table 5 Dark Accent 2" w:uiPriority="50"/>
-    <w:lsdException w:name="List Table 6 Colorful Accent 2" w:uiPriority="51"/>
-    <w:lsdException w:name="List Table 7 Colorful Accent 2" w:uiPriority="52"/>
-    <w:lsdException w:name="List Table 1 Light Accent 3" w:uiPriority="46"/>
-    <w:lsdException w:name="List Table 2 Accent 3" w:uiPriority="47"/>
-    <w:lsdException w:name="List Table 3 Accent 3" w:uiPriority="48"/>
-    <w:lsdException w:name="List Table 4 Accent 3" w:uiPriority="49"/>
-    <w:lsdException w:name="List Table 5 Dark Accent 3" w:uiPriority="50"/>
-    <w:lsdException w:name="List Table 6 Colorful Accent 3" w:uiPriority="51"/>
-    <w:lsdException w:name="List Table 7 Colorful Accent 3" w:uiPriority="52"/>
-    <w:lsdException w:name="List Table 1 Light Accent 4" w:uiPriority="46"/>
-    <w:lsdException w:name="List Table 2 Accent 4" w:uiPriority="47"/>
-    <w:lsdException w:name="List Table 3 Accent 4" w:uiPriority="48"/>
-    <w:lsdException w:name="List Table 4 Accent 4" w:uiPriority="49"/>
-    <w:lsdException w:name="List Table 5 Dark Accent 4" w:uiPriority="50"/>
-    <w:lsdException w:name="List Table 6 Colorful Accent 4" w:uiPriority="51"/>
-    <w:lsdException w:name="List Table 7 Colorful Accent 4" w:uiPriority="52"/>
-    <w:lsdException w:name="List Table 1 Light Accent 5" w:uiPriority="46"/>
-    <w:lsdException w:name="List Table 2 Accent 5" w:uiPriority="47"/>
-    <w:lsdException w:name="List Table 3 Accent 5" w:uiPriority="48"/>
-    <w:lsdException w:name="List Table 4 Accent 5" w:uiPriority="49"/>
-    <w:lsdException w:name="List Table 5 Dark Accent 5" w:uiPriority="50"/>
-    <w:lsdException w:name="List Table 6 Colorful Accent 5" w:uiPriority="51"/>
-    <w:lsdException w:name="List Table 7 Colorful Accent 5" w:uiPriority="52"/>
-    <w:lsdException w:name="List Table 1 Light Accent 6" w:uiPriority="46"/>
-    <w:lsdException w:name="List Table 2 Accent 6" w:uiPriority="47"/>
-    <w:lsdException w:name="List Table 3 Accent 6" w:uiPriority="48"/>
-    <w:lsdException w:name="List Table 4 Accent 6" w:uiPriority="49"/>
-    <w:lsdException w:name="List Table 5 Dark Accent 6" w:uiPriority="50"/>
-    <w:lsdException w:name="List Table 6 Colorful Accent 6" w:uiPriority="51"/>
-    <w:lsdException w:name="List Table 7 Colorful Accent 6" w:uiPriority="52"/>
-    <w:lsdException w:name="Mention" w:semiHidden="1" w:unhideWhenUsed="1"/>
-    <w:lsdException w:name="Smart Hyperlink" w:semiHidden="1" w:unhideWhenUsed="1"/>
-    <w:lsdException w:name="Hashtag" w:semiHidden="1" w:unhideWhenUsed="1"/>
-    <w:lsdException w:name="Unresolved Mention" w:semiHidden="1" w:unhideWhenUsed="1"/>
+  <w:latentStyles w:count="260" w:defQFormat="0" w:defUnhideWhenUsed="1" w:defSemiHidden="1" w:defUIPriority="99" w:defLockedState="0">
+    <w:lsdException w:qFormat="1" w:unhideWhenUsed="0" w:uiPriority="0" w:semiHidden="0" w:name="Normal"/>
+    <w:lsdException w:qFormat="1" w:unhideWhenUsed="0" w:uiPriority="9" w:semiHidden="0" w:name="heading 1"/>
+    <w:lsdException w:qFormat="1" w:uiPriority="9" w:name="heading 2"/>
+    <w:lsdException w:qFormat="1" w:uiPriority="9" w:name="heading 3"/>
+    <w:lsdException w:qFormat="1" w:uiPriority="9" w:name="heading 4"/>
+    <w:lsdException w:qFormat="1" w:uiPriority="9" w:name="heading 5"/>
+    <w:lsdException w:qFormat="1" w:uiPriority="9" w:name="heading 6"/>
+    <w:lsdException w:qFormat="1" w:uiPriority="9" w:name="heading 7"/>
+    <w:lsdException w:qFormat="1" w:uiPriority="9" w:name="heading 8"/>
+    <w:lsdException w:qFormat="1" w:uiPriority="9" w:name="heading 9"/>
+    <w:lsdException w:uiPriority="99" w:name="index 1"/>
+    <w:lsdException w:uiPriority="99" w:name="index 2"/>
+    <w:lsdException w:uiPriority="99" w:name="index 3"/>
+    <w:lsdException w:uiPriority="99" w:name="index 4"/>
+    <w:lsdException w:uiPriority="99" w:name="index 5"/>
+    <w:lsdException w:uiPriority="99" w:name="index 6"/>
+    <w:lsdException w:uiPriority="99" w:name="index 7"/>
+    <w:lsdException w:uiPriority="99" w:name="index 8"/>
+    <w:lsdException w:uiPriority="99" w:name="index 9"/>
+    <w:lsdException w:uiPriority="39" w:name="toc 1"/>
+    <w:lsdException w:uiPriority="39" w:name="toc 2"/>
+    <w:lsdException w:uiPriority="39" w:name="toc 3"/>
+    <w:lsdException w:uiPriority="39" w:name="toc 4"/>
+    <w:lsdException w:uiPriority="39" w:name="toc 5"/>
+    <w:lsdException w:uiPriority="39" w:name="toc 6"/>
+    <w:lsdException w:uiPriority="39" w:name="toc 7"/>
+    <w:lsdException w:uiPriority="39" w:name="toc 8"/>
+    <w:lsdException w:uiPriority="39" w:name="toc 9"/>
+    <w:lsdException w:uiPriority="99" w:name="Normal Indent"/>
+    <w:lsdException w:uiPriority="99" w:name="footnote text"/>
+    <w:lsdException w:uiPriority="99" w:name="annotation text"/>
+    <w:lsdException w:qFormat="1" w:uiPriority="99" w:semiHidden="0" w:name="header"/>
+    <w:lsdException w:qFormat="1" w:uiPriority="99" w:semiHidden="0" w:name="footer"/>
+    <w:lsdException w:uiPriority="99" w:name="index heading"/>
+    <w:lsdException w:qFormat="1" w:uiPriority="35" w:name="caption"/>
+    <w:lsdException w:uiPriority="99" w:name="table of figures"/>
+    <w:lsdException w:uiPriority="99" w:name="envelope address"/>
+    <w:lsdException w:uiPriority="99" w:name="envelope return"/>
+    <w:lsdException w:uiPriority="99" w:name="footnote reference"/>
+    <w:lsdException w:uiPriority="99" w:name="annotation reference"/>
+    <w:lsdException w:uiPriority="99" w:name="line number"/>
+    <w:lsdException w:uiPriority="99" w:name="page number"/>
+    <w:lsdException w:uiPriority="99" w:name="endnote reference"/>
+    <w:lsdException w:uiPriority="99" w:name="endnote text"/>
+    <w:lsdException w:uiPriority="99" w:name="table of authorities"/>
+    <w:lsdException w:uiPriority="99" w:name="macro"/>
+    <w:lsdException w:uiPriority="99" w:name="toa heading"/>
+    <w:lsdException w:uiPriority="99" w:name="List"/>
+    <w:lsdException w:uiPriority="99" w:name="List Bullet"/>
+    <w:lsdException w:uiPriority="99" w:name="List Number"/>
+    <w:lsdException w:uiPriority="99" w:name="List 2"/>
+    <w:lsdException w:uiPriority="99" w:name="List 3"/>
+    <w:lsdException w:uiPriority="99" w:name="List 4"/>
+    <w:lsdException w:uiPriority="99" w:name="List 5"/>
+    <w:lsdException w:uiPriority="99" w:name="List Bullet 2"/>
+    <w:lsdException w:uiPriority="99" w:name="List Bullet 3"/>
+    <w:lsdException w:uiPriority="99" w:name="List Bullet 4"/>
+    <w:lsdException w:uiPriority="99" w:name="List Bullet 5"/>
+    <w:lsdException w:uiPriority="99" w:name="List Number 2"/>
+    <w:lsdException w:uiPriority="99" w:name="List Number 3"/>
+    <w:lsdException w:uiPriority="99" w:name="List Number 4"/>
+    <w:lsdException w:uiPriority="99" w:name="List Number 5"/>
+    <w:lsdException w:qFormat="1" w:unhideWhenUsed="0" w:uiPriority="10" w:semiHidden="0" w:name="Title"/>
+    <w:lsdException w:uiPriority="99" w:name="Closing"/>
+    <w:lsdException w:uiPriority="99" w:name="Signature"/>
+    <w:lsdException w:uiPriority="1" w:name="Default Paragraph Font"/>
+    <w:lsdException w:uiPriority="99" w:name="Body Text"/>
+    <w:lsdException w:uiPriority="99" w:name="Body Text Indent"/>
+    <w:lsdException w:uiPriority="99" w:name="List Continue"/>
+    <w:lsdException w:uiPriority="99" w:name="List Continue 2"/>
+    <w:lsdException w:uiPriority="99" w:name="List Continue 3"/>
+    <w:lsdException w:uiPriority="99" w:name="List Continue 4"/>
+    <w:lsdException w:uiPriority="99" w:name="List Continue 5"/>
+    <w:lsdException w:uiPriority="99" w:name="Message Header"/>
+    <w:lsdException w:qFormat="1" w:unhideWhenUsed="0" w:uiPriority="11" w:semiHidden="0" w:name="Subtitle"/>
+    <w:lsdException w:uiPriority="99" w:name="Salutation"/>
+    <w:lsdException w:uiPriority="99" w:name="Date"/>
+    <w:lsdException w:uiPriority="99" w:name="Body Text First Indent"/>
+    <w:lsdException w:uiPriority="99" w:name="Body Text First Indent 2"/>
+    <w:lsdException w:uiPriority="99" w:name="Note Heading"/>
+    <w:lsdException w:uiPriority="99" w:name="Body Text 2"/>
+    <w:lsdException w:uiPriority="99" w:name="Body Text 3"/>
+    <w:lsdException w:uiPriority="99" w:name="Body Text Indent 2"/>
+    <w:lsdException w:uiPriority="99" w:name="Body Text Indent 3"/>
+    <w:lsdException w:uiPriority="99" w:name="Block Text"/>
+    <w:lsdException w:uiPriority="99" w:semiHidden="0" w:name="Hyperlink"/>
+    <w:lsdException w:qFormat="1" w:uiPriority="99" w:name="FollowedHyperlink"/>
+    <w:lsdException w:qFormat="1" w:unhideWhenUsed="0" w:uiPriority="22" w:semiHidden="0" w:name="Strong"/>
+    <w:lsdException w:qFormat="1" w:unhideWhenUsed="0" w:uiPriority="20" w:semiHidden="0" w:name="Emphasis"/>
+    <w:lsdException w:uiPriority="99" w:name="Document Map"/>
+    <w:lsdException w:uiPriority="99" w:name="Plain Text"/>
+    <w:lsdException w:uiPriority="99" w:name="E-mail Signature"/>
+    <w:lsdException w:uiPriority="99" w:name="Normal (Web)"/>
+    <w:lsdException w:uiPriority="99" w:name="HTML Acronym"/>
+    <w:lsdException w:uiPriority="99" w:name="HTML Address"/>
+    <w:lsdException w:uiPriority="99" w:name="HTML Cite"/>
+    <w:lsdException w:uiPriority="99" w:name="HTML Code"/>
+    <w:lsdException w:uiPriority="99" w:name="HTML Definition"/>
+    <w:lsdException w:uiPriority="99" w:name="HTML Keyboard"/>
+    <w:lsdException w:uiPriority="99" w:name="HTML Preformatted"/>
+    <w:lsdException w:uiPriority="99" w:name="HTML Sample"/>
+    <w:lsdException w:uiPriority="99" w:name="HTML Typewriter"/>
+    <w:lsdException w:uiPriority="99" w:name="HTML Variable"/>
+    <w:lsdException w:uiPriority="99" w:name="Normal Table"/>
+    <w:lsdException w:uiPriority="99" w:name="annotation subject"/>
+    <w:lsdException w:uiPriority="99" w:name="Table Simple 1"/>
+    <w:lsdException w:uiPriority="99" w:name="Table Simple 2"/>
+    <w:lsdException w:uiPriority="99" w:name="Table Simple 3"/>
+    <w:lsdException w:uiPriority="99" w:name="Table Classic 1"/>
+    <w:lsdException w:uiPriority="99" w:name="Table Classic 2"/>
+    <w:lsdException w:uiPriority="99" w:name="Table Classic 3"/>
+    <w:lsdException w:uiPriority="99" w:name="Table Classic 4"/>
+    <w:lsdException w:uiPriority="99" w:name="Table Colorful 1"/>
+    <w:lsdException w:uiPriority="99" w:name="Table Colorful 2"/>
+    <w:lsdException w:uiPriority="99" w:name="Table Colorful 3"/>
+    <w:lsdException w:uiPriority="99" w:name="Table Columns 1"/>
+    <w:lsdException w:uiPriority="99" w:name="Table Columns 2"/>
+    <w:lsdException w:uiPriority="99" w:name="Table Columns 3"/>
+    <w:lsdException w:uiPriority="99" w:name="Table Columns 4"/>
+    <w:lsdException w:uiPriority="99" w:name="Table Columns 5"/>
+    <w:lsdException w:uiPriority="99" w:name="Table Grid 1"/>
+    <w:lsdException w:uiPriority="99" w:name="Table Grid 2"/>
+    <w:lsdException w:uiPriority="99" w:name="Table Grid 3"/>
+    <w:lsdException w:uiPriority="99" w:name="Table Grid 4"/>
+    <w:lsdException w:uiPriority="99" w:name="Table Grid 5"/>
+    <w:lsdException w:uiPriority="99" w:name="Table Grid 6"/>
+    <w:lsdException w:uiPriority="99" w:name="Table Grid 7"/>
+    <w:lsdException w:uiPriority="99" w:name="Table Grid 8"/>
+    <w:lsdException w:uiPriority="99" w:name="Table List 1"/>
+    <w:lsdException w:uiPriority="99" w:name="Table List 2"/>
+    <w:lsdException w:uiPriority="99" w:name="Table List 3"/>
+    <w:lsdException w:uiPriority="99" w:name="Table List 4"/>
+    <w:lsdException w:uiPriority="99" w:name="Table List 5"/>
+    <w:lsdException w:uiPriority="99" w:name="Table List 6"/>
+    <w:lsdException w:uiPriority="99" w:name="Table List 7"/>
+    <w:lsdException w:uiPriority="99" w:name="Table List 8"/>
+    <w:lsdException w:uiPriority="99" w:name="Table 3D effects 1"/>
+    <w:lsdException w:uiPriority="99" w:name="Table 3D effects 2"/>
+    <w:lsdException w:uiPriority="99" w:name="Table 3D effects 3"/>
+    <w:lsdException w:uiPriority="99" w:name="Table Contemporary"/>
+    <w:lsdException w:uiPriority="99" w:name="Table Elegant"/>
+    <w:lsdException w:uiPriority="99" w:name="Table Professional"/>
+    <w:lsdException w:uiPriority="99" w:name="Table Subtle 1"/>
+    <w:lsdException w:uiPriority="99" w:name="Table Subtle 2"/>
+    <w:lsdException w:uiPriority="99" w:name="Table Web 1"/>
+    <w:lsdException w:uiPriority="99" w:name="Table Web 2"/>
+    <w:lsdException w:uiPriority="99" w:name="Table Web 3"/>
+    <w:lsdException w:uiPriority="99" w:name="Balloon Text"/>
+    <w:lsdException w:uiPriority="59" w:name="Table Grid"/>
+    <w:lsdException w:uiPriority="99" w:name="Table Theme"/>
+    <w:lsdException w:unhideWhenUsed="0" w:uiPriority="60" w:semiHidden="0" w:name="Light Shading"/>
+    <w:lsdException w:unhideWhenUsed="0" w:uiPriority="61" w:semiHidden="0" w:name="Light List"/>
+    <w:lsdException w:unhideWhenUsed="0" w:uiPriority="62" w:semiHidden="0" w:name="Light Grid"/>
+    <w:lsdException w:unhideWhenUsed="0" w:uiPriority="63" w:semiHidden="0" w:name="Medium Shading 1"/>
+    <w:lsdException w:unhideWhenUsed="0" w:uiPriority="64" w:semiHidden="0" w:name="Medium Shading 2"/>
+    <w:lsdException w:unhideWhenUsed="0" w:uiPriority="65" w:semiHidden="0" w:name="Medium List 1"/>
+    <w:lsdException w:unhideWhenUsed="0" w:uiPriority="66" w:semiHidden="0" w:name="Medium List 2"/>
+    <w:lsdException w:unhideWhenUsed="0" w:uiPriority="67" w:semiHidden="0" w:name="Medium Grid 1"/>
+    <w:lsdException w:unhideWhenUsed="0" w:uiPriority="68" w:semiHidden="0" w:name="Medium Grid 2"/>
+    <w:lsdException w:unhideWhenUsed="0" w:uiPriority="69" w:semiHidden="0" w:name="Medium Grid 3"/>
+    <w:lsdException w:unhideWhenUsed="0" w:uiPriority="70" w:semiHidden="0" w:name="Dark List"/>
+    <w:lsdException w:unhideWhenUsed="0" w:uiPriority="71" w:semiHidden="0" w:name="Colorful Shading"/>
+    <w:lsdException w:unhideWhenUsed="0" w:uiPriority="72" w:semiHidden="0" w:name="Colorful List"/>
+    <w:lsdException w:unhideWhenUsed="0" w:uiPriority="73" w:semiHidden="0" w:name="Colorful Grid"/>
+    <w:lsdException w:unhideWhenUsed="0" w:uiPriority="60" w:semiHidden="0" w:name="Light Shading Accent 1"/>
+    <w:lsdException w:unhideWhenUsed="0" w:uiPriority="61" w:semiHidden="0" w:name="Light List Accent 1"/>
+    <w:lsdException w:unhideWhenUsed="0" w:uiPriority="62" w:semiHidden="0" w:name="Light Grid Accent 1"/>
+    <w:lsdException w:unhideWhenUsed="0" w:uiPriority="63" w:semiHidden="0" w:name="Medium Shading 1 Accent 1"/>
+    <w:lsdException w:unhideWhenUsed="0" w:uiPriority="64" w:semiHidden="0" w:name="Medium Shading 2 Accent 1"/>
+    <w:lsdException w:unhideWhenUsed="0" w:uiPriority="65" w:semiHidden="0" w:name="Medium List 1 Accent 1"/>
+    <w:lsdException w:unhideWhenUsed="0" w:uiPriority="66" w:semiHidden="0" w:name="Medium List 2 Accent 1"/>
+    <w:lsdException w:unhideWhenUsed="0" w:uiPriority="67" w:semiHidden="0" w:name="Medium Grid 1 Accent 1"/>
+    <w:lsdException w:unhideWhenUsed="0" w:uiPriority="68" w:semiHidden="0" w:name="Medium Grid 2 Accent 1"/>
+    <w:lsdException w:unhideWhenUsed="0" w:uiPriority="69" w:semiHidden="0" w:name="Medium Grid 3 Accent 1"/>
+    <w:lsdException w:unhideWhenUsed="0" w:uiPriority="70" w:semiHidden="0" w:name="Dark List Accent 1"/>
+    <w:lsdException w:unhideWhenUsed="0" w:uiPriority="71" w:semiHidden="0" w:name="Colorful Shading Accent 1"/>
+    <w:lsdException w:unhideWhenUsed="0" w:uiPriority="72" w:semiHidden="0" w:name="Colorful List Accent 1"/>
+    <w:lsdException w:unhideWhenUsed="0" w:uiPriority="73" w:semiHidden="0" w:name="Colorful Grid Accent 1"/>
+    <w:lsdException w:unhideWhenUsed="0" w:uiPriority="60" w:semiHidden="0" w:name="Light Shading Accent 2"/>
+    <w:lsdException w:unhideWhenUsed="0" w:uiPriority="61" w:semiHidden="0" w:name="Light List Accent 2"/>
+    <w:lsdException w:unhideWhenUsed="0" w:uiPriority="62" w:semiHidden="0" w:name="Light Grid Accent 2"/>
+    <w:lsdException w:unhideWhenUsed="0" w:uiPriority="63" w:semiHidden="0" w:name="Medium Shading 1 Accent 2"/>
+    <w:lsdException w:unhideWhenUsed="0" w:uiPriority="64" w:semiHidden="0" w:name="Medium Shading 2 Accent 2"/>
+    <w:lsdException w:unhideWhenUsed="0" w:uiPriority="65" w:semiHidden="0" w:name="Medium List 1 Accent 2"/>
+    <w:lsdException w:unhideWhenUsed="0" w:uiPriority="66" w:semiHidden="0" w:name="Medium List 2 Accent 2"/>
+    <w:lsdException w:unhideWhenUsed="0" w:uiPriority="67" w:semiHidden="0" w:name="Medium Grid 1 Accent 2"/>
+    <w:lsdException w:unhideWhenUsed="0" w:uiPriority="68" w:semiHidden="0" w:name="Medium Grid 2 Accent 2"/>
+    <w:lsdException w:unhideWhenUsed="0" w:uiPriority="69" w:semiHidden="0" w:name="Medium Grid 3 Accent 2"/>
+    <w:lsdException w:unhideWhenUsed="0" w:uiPriority="70" w:semiHidden="0" w:name="Dark List Accent 2"/>
+    <w:lsdException w:unhideWhenUsed="0" w:uiPriority="71" w:semiHidden="0" w:name="Colorful Shading Accent 2"/>
+    <w:lsdException w:unhideWhenUsed="0" w:uiPriority="72" w:semiHidden="0" w:name="Colorful List Accent 2"/>
+    <w:lsdException w:unhideWhenUsed="0" w:uiPriority="73" w:semiHidden="0" w:name="Colorful Grid Accent 2"/>
+    <w:lsdException w:unhideWhenUsed="0" w:uiPriority="60" w:semiHidden="0" w:name="Light Shading Accent 3"/>
+    <w:lsdException w:unhideWhenUsed="0" w:uiPriority="61" w:semiHidden="0" w:name="Light List Accent 3"/>
+    <w:lsdException w:unhideWhenUsed="0" w:uiPriority="62" w:semiHidden="0" w:name="Light Grid Accent 3"/>
+    <w:lsdException w:unhideWhenUsed="0" w:uiPriority="63" w:semiHidden="0" w:name="Medium Shading 1 Accent 3"/>
+    <w:lsdException w:unhideWhenUsed="0" w:uiPriority="64" w:semiHidden="0" w:name="Medium Shading 2 Accent 3"/>
+    <w:lsdException w:unhideWhenUsed="0" w:uiPriority="65" w:semiHidden="0" w:name="Medium List 1 Accent 3"/>
+    <w:lsdException w:unhideWhenUsed="0" w:uiPriority="66" w:semiHidden="0" w:name="Medium List 2 Accent 3"/>
+    <w:lsdException w:unhideWhenUsed="0" w:uiPriority="67" w:semiHidden="0" w:name="Medium Grid 1 Accent 3"/>
+    <w:lsdException w:unhideWhenUsed="0" w:uiPriority="68" w:semiHidden="0" w:name="Medium Grid 2 Accent 3"/>
+    <w:lsdException w:unhideWhenUsed="0" w:uiPriority="69" w:semiHidden="0" w:name="Medium Grid 3 Accent 3"/>
+    <w:lsdException w:unhideWhenUsed="0" w:uiPriority="70" w:semiHidden="0" w:name="Dark List Accent 3"/>
+    <w:lsdException w:unhideWhenUsed="0" w:uiPriority="71" w:semiHidden="0" w:name="Colorful Shading Accent 3"/>
+    <w:lsdException w:unhideWhenUsed="0" w:uiPriority="72" w:semiHidden="0" w:name="Colorful List Accent 3"/>
+    <w:lsdException w:unhideWhenUsed="0" w:uiPriority="73" w:semiHidden="0" w:name="Colorful Grid Accent 3"/>
+    <w:lsdException w:unhideWhenUsed="0" w:uiPriority="60" w:semiHidden="0" w:name="Light Shading Accent 4"/>
+    <w:lsdException w:unhideWhenUsed="0" w:uiPriority="61" w:semiHidden="0" w:name="Light List Accent 4"/>
+    <w:lsdException w:unhideWhenUsed="0" w:uiPriority="62" w:semiHidden="0" w:name="Light Grid Accent 4"/>
+    <w:lsdException w:unhideWhenUsed="0" w:uiPriority="63" w:semiHidden="0" w:name="Medium Shading 1 Accent 4"/>
+    <w:lsdException w:unhideWhenUsed="0" w:uiPriority="64" w:semiHidden="0" w:name="Medium Shading 2 Accent 4"/>
+    <w:lsdException w:unhideWhenUsed="0" w:uiPriority="65" w:semiHidden="0" w:name="Medium List 1 Accent 4"/>
+    <w:lsdException w:unhideWhenUsed="0" w:uiPriority="66" w:semiHidden="0" w:name="Medium List 2 Accent 4"/>
+    <w:lsdException w:unhideWhenUsed="0" w:uiPriority="67" w:semiHidden="0" w:name="Medium Grid 1 Accent 4"/>
+    <w:lsdException w:unhideWhenUsed="0" w:uiPriority="68" w:semiHidden="0" w:name="Medium Grid 2 Accent 4"/>
+    <w:lsdException w:unhideWhenUsed="0" w:uiPriority="69" w:semiHidden="0" w:name="Medium Grid 3 Accent 4"/>
+    <w:lsdException w:unhideWhenUsed="0" w:uiPriority="70" w:semiHidden="0" w:name="Dark List Accent 4"/>
+    <w:lsdException w:unhideWhenUsed="0" w:uiPriority="71" w:semiHidden="0" w:name="Colorful Shading Accent 4"/>
+    <w:lsdException w:unhideWhenUsed="0" w:uiPriority="72" w:semiHidden="0" w:name="Colorful List Accent 4"/>
+    <w:lsdException w:unhideWhenUsed="0" w:uiPriority="73" w:semiHidden="0" w:name="Colorful Grid Accent 4"/>
+    <w:lsdException w:unhideWhenUsed="0" w:uiPriority="60" w:semiHidden="0" w:name="Light Shading Accent 5"/>
+    <w:lsdException w:unhideWhenUsed="0" w:uiPriority="61" w:semiHidden="0" w:name="Light List Accent 5"/>
+    <w:lsdException w:unhideWhenUsed="0" w:uiPriority="62" w:semiHidden="0" w:name="Light Grid Accent 5"/>
+    <w:lsdException w:unhideWhenUsed="0" w:uiPriority="63" w:semiHidden="0" w:name="Medium Shading 1 Accent 5"/>
+    <w:lsdException w:unhideWhenUsed="0" w:uiPriority="64" w:semiHidden="0" w:name="Medium Shading 2 Accent 5"/>
+    <w:lsdException w:unhideWhenUsed="0" w:uiPriority="65" w:semiHidden="0" w:name="Medium List 1 Accent 5"/>
+    <w:lsdException w:unhideWhenUsed="0" w:uiPriority="66" w:semiHidden="0" w:name="Medium List 2 Accent 5"/>
+    <w:lsdException w:unhideWhenUsed="0" w:uiPriority="67" w:semiHidden="0" w:name="Medium Grid 1 Accent 5"/>
+    <w:lsdException w:unhideWhenUsed="0" w:uiPriority="68" w:semiHidden="0" w:name="Medium Grid 2 Accent 5"/>
+    <w:lsdException w:unhideWhenUsed="0" w:uiPriority="69" w:semiHidden="0" w:name="Medium Grid 3 Accent 5"/>
+    <w:lsdException w:unhideWhenUsed="0" w:uiPriority="70" w:semiHidden="0" w:name="Dark List Accent 5"/>
+    <w:lsdException w:unhideWhenUsed="0" w:uiPriority="71" w:semiHidden="0" w:name="Colorful Shading Accent 5"/>
+    <w:lsdException w:unhideWhenUsed="0" w:uiPriority="72" w:semiHidden="0" w:name="Colorful List Accent 5"/>
+    <w:lsdException w:unhideWhenUsed="0" w:uiPriority="73" w:semiHidden="0" w:name="Colorful Grid Accent 5"/>
+    <w:lsdException w:unhideWhenUsed="0" w:uiPriority="60" w:semiHidden="0" w:name="Light Shading Accent 6"/>
+    <w:lsdException w:unhideWhenUsed="0" w:uiPriority="61" w:semiHidden="0" w:name="Light List Accent 6"/>
+    <w:lsdException w:unhideWhenUsed="0" w:uiPriority="62" w:semiHidden="0" w:name="Light Grid Accent 6"/>
+    <w:lsdException w:unhideWhenUsed="0" w:uiPriority="63" w:semiHidden="0" w:name="Medium Shading 1 Accent 6"/>
+    <w:lsdException w:unhideWhenUsed="0" w:uiPriority="64" w:semiHidden="0" w:name="Medium Shading 2 Accent 6"/>
+    <w:lsdException w:unhideWhenUsed="0" w:uiPriority="65" w:semiHidden="0" w:name="Medium List 1 Accent 6"/>
+    <w:lsdException w:unhideWhenUsed="0" w:uiPriority="66" w:semiHidden="0" w:name="Medium List 2 Accent 6"/>
+    <w:lsdException w:unhideWhenUsed="0" w:uiPriority="67" w:semiHidden="0" w:name="Medium Grid 1 Accent 6"/>
+    <w:lsdException w:unhideWhenUsed="0" w:uiPriority="68" w:semiHidden="0" w:name="Medium Grid 2 Accent 6"/>
+    <w:lsdException w:unhideWhenUsed="0" w:uiPriority="69" w:semiHidden="0" w:name="Medium Grid 3 Accent 6"/>
+    <w:lsdException w:unhideWhenUsed="0" w:uiPriority="70" w:semiHidden="0" w:name="Dark List Accent 6"/>
+    <w:lsdException w:unhideWhenUsed="0" w:uiPriority="71" w:semiHidden="0" w:name="Colorful Shading Accent 6"/>
+    <w:lsdException w:unhideWhenUsed="0" w:uiPriority="72" w:semiHidden="0" w:name="Colorful List Accent 6"/>
+    <w:lsdException w:unhideWhenUsed="0" w:uiPriority="73" w:semiHidden="0" w:name="Colorful Grid Accent 6"/>
   </w:latentStyles>
-  <w:style w:type="paragraph" w:default="1" w:styleId="a">
+  <w:style w:type="paragraph" w:default="1" w:styleId="1">
     <w:name w:val="Normal"/>
     <w:qFormat/>
+    <w:uiPriority w:val="0"/>
     <w:pPr>
       <w:widowControl w:val="0"/>
       <w:jc w:val="both"/>
     </w:pPr>
+    <w:rPr>
+      <w:rFonts w:asciiTheme="minorHAnsi" w:hAnsiTheme="minorHAnsi" w:eastAsiaTheme="minorEastAsia" w:cstheme="minorBidi"/>
+      <w:kern w:val="2"/>
+      <w:sz w:val="21"/>
+      <w:szCs w:val="22"/>
+      <w:lang w:val="en-US" w:eastAsia="zh-CN" w:bidi="ar-SA"/>
+    </w:rPr>
   </w:style>
-  <w:style w:type="character" w:default="1" w:styleId="a0">
+  <w:style w:type="paragraph" w:styleId="2">
+    <w:name w:val="heading 1"/>
+    <w:basedOn w:val="1"/>
+    <w:next w:val="1"/>
+    <w:link w:val="12"/>
+    <w:qFormat/>
+    <w:uiPriority w:val="9"/>
+    <w:pPr>
+      <w:keepNext/>
+      <w:keepLines/>
+      <w:spacing w:before="340" w:beforeLines="0" w:beforeAutospacing="0" w:after="330" w:afterLines="0" w:afterAutospacing="0" w:line="576" w:lineRule="auto"/>
+      <w:outlineLvl w:val="0"/>
+    </w:pPr>
+    <w:rPr>
+      <w:b/>
+      <w:kern w:val="44"/>
+      <w:sz w:val="44"/>
+    </w:rPr>
+  </w:style>
+  <w:style w:type="paragraph" w:styleId="3">
+    <w:name w:val="heading 2"/>
+    <w:basedOn w:val="1"/>
+    <w:next w:val="1"/>
+    <w:link w:val="13"/>
+    <w:unhideWhenUsed/>
+    <w:qFormat/>
+    <w:uiPriority w:val="9"/>
+    <w:pPr>
+      <w:keepNext/>
+      <w:keepLines/>
+      <w:spacing w:before="260" w:beforeLines="0" w:beforeAutospacing="0" w:after="260" w:afterLines="0" w:afterAutospacing="0" w:line="413" w:lineRule="auto"/>
+      <w:outlineLvl w:val="1"/>
+    </w:pPr>
+    <w:rPr>
+      <w:rFonts w:ascii="Arial" w:hAnsi="Arial" w:eastAsia="黑体"/>
+      <w:b/>
+      <w:sz w:val="32"/>
+    </w:rPr>
+  </w:style>
+  <w:style w:type="character" w:default="1" w:styleId="6">
     <w:name w:val="Default Paragraph Font"/>
+    <w:unhideWhenUsed/>
     <w:uiPriority w:val="1"/>
-    <w:semiHidden/>
+  </w:style>
+  <w:style w:type="table" w:default="1" w:styleId="9">
+    <w:name w:val="Normal Table"/>
     <w:unhideWhenUsed/>
-  </w:style>
-  <w:style w:type="table" w:default="1" w:styleId="a1">
-    <w:name w:val="Normal Table"/>
     <w:uiPriority w:val="99"/>
-    <w:semiHidden/>
-    <w:unhideWhenUsed/>
     <w:tblPr>
-      <w:tblInd w:w="0" w:type="dxa"/>
+      <w:tblLayout w:type="fixed"/>
       <w:tblCellMar>
         <w:top w:w="0" w:type="dxa"/>
         <w:left w:w="108" w:type="dxa"/>
@@ -4583,22 +6156,36 @@
       </w:tblCellMar>
     </w:tblPr>
   </w:style>
-  <w:style w:type="numbering" w:default="1" w:styleId="a2">
-    <w:name w:val="No List"/>
+  <w:style w:type="paragraph" w:styleId="4">
+    <w:name w:val="footer"/>
+    <w:basedOn w:val="1"/>
+    <w:link w:val="11"/>
+    <w:unhideWhenUsed/>
+    <w:qFormat/>
     <w:uiPriority w:val="99"/>
-    <w:semiHidden/>
+    <w:pPr>
+      <w:tabs>
+        <w:tab w:val="center" w:pos="4153"/>
+        <w:tab w:val="right" w:pos="8306"/>
+      </w:tabs>
+      <w:snapToGrid w:val="0"/>
+      <w:jc w:val="left"/>
+    </w:pPr>
+    <w:rPr>
+      <w:sz w:val="18"/>
+      <w:szCs w:val="18"/>
+    </w:rPr>
+  </w:style>
+  <w:style w:type="paragraph" w:styleId="5">
+    <w:name w:val="header"/>
+    <w:basedOn w:val="1"/>
+    <w:link w:val="10"/>
     <w:unhideWhenUsed/>
-  </w:style>
-  <w:style w:type="paragraph" w:styleId="a3">
-    <w:name w:val="header"/>
-    <w:basedOn w:val="a"/>
-    <w:link w:val="a4"/>
+    <w:qFormat/>
     <w:uiPriority w:val="99"/>
-    <w:unhideWhenUsed/>
-    <w:rsid w:val="005D5E93"/>
     <w:pPr>
       <w:pBdr>
-        <w:bottom w:val="single" w:sz="6" w:space="1" w:color="auto"/>
+        <w:bottom w:val="single" w:color="auto" w:sz="6" w:space="1"/>
       </w:pBdr>
       <w:tabs>
         <w:tab w:val="center" w:pos="4153"/>
@@ -4612,69 +6199,75 @@
       <w:szCs w:val="18"/>
     </w:rPr>
   </w:style>
-  <w:style w:type="character" w:customStyle="1" w:styleId="a4">
+  <w:style w:type="character" w:styleId="7">
+    <w:name w:val="FollowedHyperlink"/>
+    <w:basedOn w:val="6"/>
+    <w:unhideWhenUsed/>
+    <w:qFormat/>
+    <w:uiPriority w:val="99"/>
+    <w:rPr>
+      <w:color w:val="800080" w:themeColor="followedHyperlink"/>
+      <w:u w:val="single"/>
+      <w14:textFill>
+        <w14:solidFill>
+          <w14:schemeClr w14:val="folHlink"/>
+        </w14:solidFill>
+      </w14:textFill>
+    </w:rPr>
+  </w:style>
+  <w:style w:type="character" w:styleId="8">
+    <w:name w:val="Hyperlink"/>
+    <w:basedOn w:val="6"/>
+    <w:unhideWhenUsed/>
+    <w:uiPriority w:val="99"/>
+    <w:rPr>
+      <w:color w:val="0000FF" w:themeColor="hyperlink"/>
+      <w:u w:val="single"/>
+      <w14:textFill>
+        <w14:solidFill>
+          <w14:schemeClr w14:val="hlink"/>
+        </w14:solidFill>
+      </w14:textFill>
+    </w:rPr>
+  </w:style>
+  <w:style w:type="character" w:customStyle="1" w:styleId="10">
     <w:name w:val="页眉 字符"/>
-    <w:basedOn w:val="a0"/>
-    <w:link w:val="a3"/>
+    <w:basedOn w:val="6"/>
+    <w:link w:val="5"/>
     <w:uiPriority w:val="99"/>
-    <w:rsid w:val="005D5E93"/>
     <w:rPr>
       <w:sz w:val="18"/>
       <w:szCs w:val="18"/>
     </w:rPr>
   </w:style>
-  <w:style w:type="paragraph" w:styleId="a5">
-    <w:name w:val="footer"/>
-    <w:basedOn w:val="a"/>
-    <w:link w:val="a6"/>
+  <w:style w:type="character" w:customStyle="1" w:styleId="11">
+    <w:name w:val="页脚 字符"/>
+    <w:basedOn w:val="6"/>
+    <w:link w:val="4"/>
     <w:uiPriority w:val="99"/>
-    <w:unhideWhenUsed/>
-    <w:rsid w:val="005D5E93"/>
-    <w:pPr>
-      <w:tabs>
-        <w:tab w:val="center" w:pos="4153"/>
-        <w:tab w:val="right" w:pos="8306"/>
-      </w:tabs>
-      <w:snapToGrid w:val="0"/>
-      <w:jc w:val="left"/>
-    </w:pPr>
     <w:rPr>
       <w:sz w:val="18"/>
       <w:szCs w:val="18"/>
     </w:rPr>
   </w:style>
-  <w:style w:type="character" w:customStyle="1" w:styleId="a6">
-    <w:name w:val="页脚 字符"/>
-    <w:basedOn w:val="a0"/>
-    <w:link w:val="a5"/>
-    <w:uiPriority w:val="99"/>
-    <w:rsid w:val="005D5E93"/>
+  <w:style w:type="character" w:customStyle="1" w:styleId="12">
+    <w:name w:val="标题 1 Char"/>
+    <w:link w:val="2"/>
+    <w:uiPriority w:val="0"/>
     <w:rPr>
-      <w:sz w:val="18"/>
-      <w:szCs w:val="18"/>
+      <w:b/>
+      <w:kern w:val="44"/>
+      <w:sz w:val="44"/>
     </w:rPr>
   </w:style>
-  <w:style w:type="character" w:styleId="a7">
-    <w:name w:val="Hyperlink"/>
-    <w:basedOn w:val="a0"/>
-    <w:uiPriority w:val="99"/>
-    <w:unhideWhenUsed/>
-    <w:rsid w:val="005D5E93"/>
+  <w:style w:type="character" w:customStyle="1" w:styleId="13">
+    <w:name w:val="标题 2 Char"/>
+    <w:link w:val="3"/>
+    <w:uiPriority w:val="0"/>
     <w:rPr>
-      <w:color w:val="0000FF" w:themeColor="hyperlink"/>
-      <w:u w:val="single"/>
-    </w:rPr>
-  </w:style>
-  <w:style w:type="character" w:styleId="a8">
-    <w:name w:val="FollowedHyperlink"/>
-    <w:basedOn w:val="a0"/>
-    <w:uiPriority w:val="99"/>
-    <w:semiHidden/>
-    <w:unhideWhenUsed/>
-    <w:rsid w:val="00DE26F0"/>
-    <w:rPr>
-      <w:color w:val="800080" w:themeColor="followedHyperlink"/>
-      <w:u w:val="single"/>
+      <w:rFonts w:ascii="Arial" w:hAnsi="Arial" w:eastAsia="黑体"/>
+      <w:b/>
+      <w:sz w:val="32"/>
     </w:rPr>
   </w:style>
 </w:styles>
@@ -4963,4 +6556,20 @@
   <a:objectDefaults/>
   <a:extraClrSchemeLst/>
 </a:theme>
+</file>
+
+<file path=customXml/item1.xml><?xml version="1.0" encoding="utf-8"?>
+<s:customData xmlns="http://www.wps.cn/officeDocument/2013/wpsCustomData" xmlns:s="http://www.wps.cn/officeDocument/2013/wpsCustomData">
+  <customSectProps>
+    <customSectPr/>
+  </customSectProps>
+</s:customData>
+</file>
+
+<file path=customXml/itemProps1.xml><?xml version="1.0" encoding="utf-8"?>
+<ds:datastoreItem xmlns:ds="http://schemas.openxmlformats.org/officeDocument/2006/customXml" ds:itemID="{B1977F7D-205B-4081-913C-38D41E755F92}">
+  <ds:schemaRefs>
+    <ds:schemaRef ds:uri="http://www.wps.cn/officeDocument/2013/wpsCustomData"/>
+  </ds:schemaRefs>
+</ds:datastoreItem>
 </file>
--- a/大数据与智慧河流/关于水文处理R包的综述/相关的R包.docx
+++ b/大数据与智慧河流/关于水文处理R包的综述/相关的R包.docx
@@ -2485,12 +2485,17 @@
         <w:t>:</w:t>
       </w:r>
       <w:r>
-        <w:t xml:space="preserve"> Hydrology and Climate Forecasting</w:t>
-      </w:r>
-    </w:p>
-    <w:bookmarkStart w:id="5" w:name="OLE_LINK4"/>
-    <w:bookmarkStart w:id="6" w:name="OLE_LINK3"/>
-    <w:bookmarkStart w:id="7" w:name="OLE_LINK2"/>
+        <w:t xml:space="preserve"> Hydrology and Climate </w:t>
+      </w:r>
+      <w:bookmarkStart w:id="5" w:name="_GoBack"/>
+      <w:r>
+        <w:t>Forecasting</w:t>
+      </w:r>
+      <w:bookmarkEnd w:id="5"/>
+    </w:p>
+    <w:bookmarkStart w:id="6" w:name="OLE_LINK4"/>
+    <w:bookmarkStart w:id="7" w:name="OLE_LINK3"/>
+    <w:bookmarkStart w:id="8" w:name="OLE_LINK2"/>
     <w:p>
       <w:r>
         <w:fldChar w:fldCharType="begin"/>
@@ -2513,9 +2518,9 @@
         </w:rPr>
         <w:fldChar w:fldCharType="end"/>
       </w:r>
-      <w:bookmarkEnd w:id="5"/>
       <w:bookmarkEnd w:id="6"/>
       <w:bookmarkEnd w:id="7"/>
+      <w:bookmarkEnd w:id="8"/>
     </w:p>
     <w:p>
       <w:proofErr w:type="spellStart"/>
@@ -2538,8 +2543,8 @@
         <w:t>Implementation of the Dynamic TOPMODEL Hydrological Model</w:t>
       </w:r>
     </w:p>
-    <w:bookmarkStart w:id="8" w:name="OLE_LINK5"/>
-    <w:bookmarkStart w:id="9" w:name="OLE_LINK6"/>
+    <w:bookmarkStart w:id="9" w:name="OLE_LINK5"/>
+    <w:bookmarkStart w:id="10" w:name="OLE_LINK6"/>
     <w:p>
       <w:r>
         <w:fldChar w:fldCharType="begin"/>
@@ -2562,8 +2567,8 @@
         </w:rPr>
         <w:fldChar w:fldCharType="end"/>
       </w:r>
-      <w:bookmarkEnd w:id="8"/>
       <w:bookmarkEnd w:id="9"/>
+      <w:bookmarkEnd w:id="10"/>
     </w:p>
     <w:p>
       <w:proofErr w:type="spellStart"/>
@@ -2639,7 +2644,7 @@
         <w:t>Hydrologic Indices for Daily Time Series Data</w:t>
       </w:r>
     </w:p>
-    <w:bookmarkStart w:id="10" w:name="OLE_LINK7"/>
+    <w:bookmarkStart w:id="11" w:name="OLE_LINK7"/>
     <w:p>
       <w:r>
         <w:fldChar w:fldCharType="begin"/>
@@ -2656,7 +2661,7 @@
         </w:rPr>
         <w:t>https://cran.r-project.org/web/packages/hydrostats/index.html</w:t>
       </w:r>
-      <w:bookmarkEnd w:id="10"/>
+      <w:bookmarkEnd w:id="11"/>
       <w:r>
         <w:fldChar w:fldCharType="end"/>
       </w:r>
@@ -3115,8 +3120,6 @@
           <w:i/>
         </w:rPr>
       </w:pPr>
-      <w:bookmarkStart w:id="11" w:name="_GoBack"/>
-      <w:bookmarkEnd w:id="11"/>
     </w:p>
     <w:p>
       <w:pPr>
@@ -3136,219 +3139,6 @@
         </w:rPr>
       </w:pPr>
     </w:p>
-    <w:p>
-      <w:pPr>
-        <w:rPr>
-          <w:rFonts w:cstheme="minorHAnsi"/>
-          <w:b/>
-          <w:i/>
-          <w:color w:val="FF0000"/>
-        </w:rPr>
-      </w:pPr>
-      <w:proofErr w:type="spellStart"/>
-      <w:r>
-        <w:rPr>
-          <w:rFonts w:cstheme="minorHAnsi"/>
-          <w:b/>
-          <w:i/>
-          <w:color w:val="FF0000"/>
-        </w:rPr>
-        <w:t>airGR</w:t>
-      </w:r>
-      <w:proofErr w:type="spellEnd"/>
-      <w:r>
-        <w:rPr>
-          <w:rFonts w:cstheme="minorHAnsi"/>
-          <w:b/>
-          <w:i/>
-          <w:color w:val="FF0000"/>
-        </w:rPr>
-        <w:tab/>
-        <w:t>Suite of GR Hydrological Models for Precipitation-Runoff Modelling</w:t>
-      </w:r>
-    </w:p>
-    <w:p>
-      <w:pPr>
-        <w:rPr>
-          <w:rFonts w:cstheme="minorHAnsi"/>
-          <w:b/>
-          <w:i/>
-          <w:color w:val="FF0000"/>
-        </w:rPr>
-      </w:pPr>
-      <w:proofErr w:type="spellStart"/>
-      <w:r>
-        <w:rPr>
-          <w:rFonts w:cstheme="minorHAnsi"/>
-          <w:b/>
-          <w:i/>
-          <w:color w:val="FF0000"/>
-        </w:rPr>
-        <w:t>wasim</w:t>
-      </w:r>
-      <w:proofErr w:type="spellEnd"/>
-      <w:r>
-        <w:rPr>
-          <w:rFonts w:cstheme="minorHAnsi"/>
-          <w:b/>
-          <w:i/>
-          <w:color w:val="FF0000"/>
-        </w:rPr>
-        <w:t>-package</w:t>
-      </w:r>
-    </w:p>
-    <w:p>
-      <w:pPr>
-        <w:rPr>
-          <w:rFonts w:cstheme="minorHAnsi"/>
-          <w:b/>
-          <w:i/>
-          <w:color w:val="FF0000"/>
-        </w:rPr>
-      </w:pPr>
-      <w:proofErr w:type="spellStart"/>
-      <w:r>
-        <w:rPr>
-          <w:rFonts w:cstheme="minorHAnsi"/>
-          <w:b/>
-          <w:i/>
-          <w:color w:val="FF0000"/>
-        </w:rPr>
-        <w:t>Visualisation</w:t>
-      </w:r>
-      <w:proofErr w:type="spellEnd"/>
-      <w:r>
-        <w:rPr>
-          <w:rFonts w:cstheme="minorHAnsi"/>
-          <w:b/>
-          <w:i/>
-          <w:color w:val="FF0000"/>
-        </w:rPr>
-        <w:t xml:space="preserve"> and analysis of output files of the hydrological model WASIM</w:t>
-      </w:r>
-    </w:p>
-    <w:p>
-      <w:pPr>
-        <w:rPr>
-          <w:rFonts w:cstheme="minorHAnsi"/>
-          <w:b/>
-          <w:i/>
-          <w:color w:val="FF0000"/>
-        </w:rPr>
-      </w:pPr>
-    </w:p>
-    <w:p>
-      <w:pPr>
-        <w:rPr>
-          <w:rFonts w:cstheme="minorHAnsi"/>
-          <w:b/>
-          <w:i/>
-          <w:color w:val="FF0000"/>
-        </w:rPr>
-      </w:pPr>
-      <w:proofErr w:type="spellStart"/>
-      <w:r>
-        <w:rPr>
-          <w:rFonts w:cstheme="minorHAnsi"/>
-          <w:b/>
-          <w:i/>
-          <w:color w:val="FF0000"/>
-        </w:rPr>
-        <w:t>hydroApps</w:t>
-      </w:r>
-      <w:proofErr w:type="spellEnd"/>
-      <w:r>
-        <w:rPr>
-          <w:rFonts w:cstheme="minorHAnsi"/>
-          <w:b/>
-          <w:i/>
-          <w:color w:val="FF0000"/>
-        </w:rPr>
-        <w:t>-package</w:t>
-      </w:r>
-    </w:p>
-    <w:p>
-      <w:pPr>
-        <w:rPr>
-          <w:rFonts w:cstheme="minorHAnsi"/>
-          <w:b/>
-          <w:i/>
-          <w:color w:val="FF0000"/>
-        </w:rPr>
-      </w:pPr>
-      <w:r>
-        <w:rPr>
-          <w:rFonts w:cstheme="minorHAnsi"/>
-          <w:b/>
-          <w:i/>
-          <w:color w:val="FF0000"/>
-        </w:rPr>
-        <w:t>Tools and models for hydrological applications</w:t>
-      </w:r>
-    </w:p>
-    <w:p>
-      <w:pPr>
-        <w:rPr>
-          <w:rFonts w:cstheme="minorHAnsi"/>
-          <w:b/>
-          <w:i/>
-          <w:color w:val="FF0000"/>
-        </w:rPr>
-      </w:pPr>
-    </w:p>
-    <w:p>
-      <w:pPr>
-        <w:rPr>
-          <w:rFonts w:cstheme="minorHAnsi"/>
-          <w:b/>
-          <w:i/>
-          <w:color w:val="FF0000"/>
-        </w:rPr>
-      </w:pPr>
-      <w:bookmarkStart w:id="12" w:name="OLE_LINK12"/>
-      <w:bookmarkStart w:id="13" w:name="OLE_LINK13"/>
-      <w:proofErr w:type="spellStart"/>
-      <w:r>
-        <w:rPr>
-          <w:rFonts w:cstheme="minorHAnsi"/>
-          <w:b/>
-          <w:i/>
-          <w:color w:val="FF0000"/>
-        </w:rPr>
-        <w:t>lfstat</w:t>
-      </w:r>
-      <w:proofErr w:type="spellEnd"/>
-      <w:r>
-        <w:rPr>
-          <w:rFonts w:cstheme="minorHAnsi"/>
-          <w:b/>
-          <w:i/>
-          <w:color w:val="FF0000"/>
-        </w:rPr>
-        <w:t>-package</w:t>
-      </w:r>
-    </w:p>
-    <w:p>
-      <w:pPr>
-        <w:rPr>
-          <w:rFonts w:cstheme="minorHAnsi"/>
-          <w:b/>
-          <w:i/>
-          <w:color w:val="FF0000"/>
-        </w:rPr>
-      </w:pPr>
-      <w:r>
-        <w:rPr>
-          <w:rFonts w:cstheme="minorHAnsi"/>
-          <w:b/>
-          <w:i/>
-          <w:color w:val="FF0000"/>
-        </w:rPr>
-        <w:t>Calculates Low Flow Statistics for daily stream flow data</w:t>
-      </w:r>
-    </w:p>
-    <w:bookmarkEnd w:id="12"/>
-    <w:bookmarkEnd w:id="13"/>
     <w:p>
       <w:pPr>
         <w:rPr>
@@ -4055,7 +3845,6 @@
           <w:b/>
           <w:i/>
         </w:rPr>
-        <w:lastRenderedPageBreak/>
         <w:t xml:space="preserve">scatterD3: </w:t>
       </w:r>
       <w:r>
@@ -4178,6 +3967,7 @@
         <w:rPr>
           <w:rStyle w:val="a8"/>
         </w:rPr>
+        <w:lastRenderedPageBreak/>
         <w:t>https://cran.r-project.org/web/packages/ggfortify/index.html</w:t>
       </w:r>
     </w:p>
@@ -4826,6 +4616,7 @@
           <w:b/>
           <w:i/>
         </w:rPr>
+        <w:lastRenderedPageBreak/>
         <w:t>sp</w:t>
       </w:r>
       <w:proofErr w:type="spellEnd"/>
@@ -5325,7 +5116,6 @@
           <w:b/>
           <w:i/>
         </w:rPr>
-        <w:lastRenderedPageBreak/>
         <w:t>d3heatmap:</w:t>
       </w:r>
       <w:r>
